--- a/Manuscripts/JournalPaper/Manuscript-dlw7_sgc9.docx
+++ b/Manuscripts/JournalPaper/Manuscript-dlw7_sgc9.docx
@@ -1,6 +1,6 @@
 
 <file path=word/document.xml><?xml version="1.0" encoding="utf-8"?>
-<w:document xmlns:wpc="http://schemas.microsoft.com/office/word/2010/wordprocessingCanvas" xmlns:cx="http://schemas.microsoft.com/office/drawing/2014/chartex" xmlns:cx1="http://schemas.microsoft.com/office/drawing/2015/9/8/chartex" xmlns:cx2="http://schemas.microsoft.com/office/drawing/2015/10/21/chartex" xmlns:cx3="http://schemas.microsoft.com/office/drawing/2016/5/9/chartex" xmlns:cx4="http://schemas.microsoft.com/office/drawing/2016/5/10/chartex" xmlns:cx5="http://schemas.microsoft.com/office/drawing/2016/5/11/chartex" xmlns:cx6="http://schemas.microsoft.com/office/drawing/2016/5/12/chartex" xmlns:cx7="http://schemas.microsoft.com/office/drawing/2016/5/13/chartex" xmlns:cx8="http://schemas.microsoft.com/office/drawing/2016/5/14/chartex" xmlns:mc="http://schemas.openxmlformats.org/markup-compatibility/2006" xmlns:aink="http://schemas.microsoft.com/office/drawing/2016/ink" xmlns:am3d="http://schemas.microsoft.com/office/drawing/2017/model3d" xmlns:o="urn:schemas-microsoft-com:office:office" xmlns:r="http://schemas.openxmlformats.org/officeDocument/2006/relationships" xmlns:m="http://schemas.openxmlformats.org/officeDocument/2006/math" xmlns:v="urn:schemas-microsoft-com:vml" xmlns:wp14="http://schemas.microsoft.com/office/word/2010/wordprocessingDrawing" xmlns:wp="http://schemas.openxmlformats.org/drawingml/2006/wordprocessingDrawing" xmlns:w10="urn:schemas-microsoft-com:office:word" xmlns:w="http://schemas.openxmlformats.org/wordprocessingml/2006/main" xmlns:w14="http://schemas.microsoft.com/office/word/2010/wordml" xmlns:w15="http://schemas.microsoft.com/office/word/2012/wordml" xmlns:w16cid="http://schemas.microsoft.com/office/word/2016/wordml/cid" xmlns:w16se="http://schemas.microsoft.com/office/word/2015/wordml/symex" xmlns:wpg="http://schemas.microsoft.com/office/word/2010/wordprocessingGroup" xmlns:wpi="http://schemas.microsoft.com/office/word/2010/wordprocessingInk" xmlns:wne="http://schemas.microsoft.com/office/word/2006/wordml" xmlns:wps="http://schemas.microsoft.com/office/word/2010/wordprocessingShape" mc:Ignorable="w14 w15 w16se w16cid wp14">
+<w:document xmlns:wpc="http://schemas.microsoft.com/office/word/2010/wordprocessingCanvas" xmlns:cx="http://schemas.microsoft.com/office/drawing/2014/chartex" xmlns:cx1="http://schemas.microsoft.com/office/drawing/2015/9/8/chartex" xmlns:cx2="http://schemas.microsoft.com/office/drawing/2015/10/21/chartex" xmlns:cx3="http://schemas.microsoft.com/office/drawing/2016/5/9/chartex" xmlns:cx4="http://schemas.microsoft.com/office/drawing/2016/5/10/chartex" xmlns:cx5="http://schemas.microsoft.com/office/drawing/2016/5/11/chartex" xmlns:cx6="http://schemas.microsoft.com/office/drawing/2016/5/12/chartex" xmlns:cx7="http://schemas.microsoft.com/office/drawing/2016/5/13/chartex" xmlns:cx8="http://schemas.microsoft.com/office/drawing/2016/5/14/chartex" xmlns:mc="http://schemas.openxmlformats.org/markup-compatibility/2006" xmlns:aink="http://schemas.microsoft.com/office/drawing/2016/ink" xmlns:am3d="http://schemas.microsoft.com/office/drawing/2017/model3d" xmlns:o="urn:schemas-microsoft-com:office:office" xmlns:r="http://schemas.openxmlformats.org/officeDocument/2006/relationships" xmlns:m="http://schemas.openxmlformats.org/officeDocument/2006/math" xmlns:v="urn:schemas-microsoft-com:vml" xmlns:wp14="http://schemas.microsoft.com/office/word/2010/wordprocessingDrawing" xmlns:wp="http://schemas.openxmlformats.org/drawingml/2006/wordprocessingDrawing" xmlns:w10="urn:schemas-microsoft-com:office:word" xmlns:w="http://schemas.openxmlformats.org/wordprocessingml/2006/main" xmlns:w14="http://schemas.microsoft.com/office/word/2010/wordml" xmlns:w15="http://schemas.microsoft.com/office/word/2012/wordml" xmlns:w16cex="http://schemas.microsoft.com/office/word/2018/wordml/cex" xmlns:w16cid="http://schemas.microsoft.com/office/word/2016/wordml/cid" xmlns:w16="http://schemas.microsoft.com/office/word/2018/wordml" xmlns:w16sdtdh="http://schemas.microsoft.com/office/word/2020/wordml/sdtdatahash" xmlns:w16se="http://schemas.microsoft.com/office/word/2015/wordml/symex" xmlns:wpg="http://schemas.microsoft.com/office/word/2010/wordprocessingGroup" xmlns:wpi="http://schemas.microsoft.com/office/word/2010/wordprocessingInk" xmlns:wne="http://schemas.microsoft.com/office/word/2006/wordml" xmlns:wps="http://schemas.microsoft.com/office/word/2010/wordprocessingShape" mc:Ignorable="w14 w15 w16se w16cid w16 w16cex w16sdtdh wp14">
   <w:body>
     <w:p>
       <w:pPr>
@@ -1810,15 +1810,13 @@
         </w:rPr>
         <w:t xml:space="preserve"> DEGs were detected between isolates within a host</w:t>
       </w:r>
-      <w:ins w:id="6" w:author="Wheeler, David Linnard" w:date="2021-11-01T15:18:00Z">
-        <w:r>
-          <w:rPr>
-            <w:color w:val="222222"/>
-            <w:shd w:val="clear" w:color="auto" w:fill="FFFFFF"/>
-          </w:rPr>
-          <w:t>: one from potato and one from peppermint</w:t>
-        </w:r>
-      </w:ins>
+      <w:r>
+        <w:rPr>
+          <w:color w:val="222222"/>
+          <w:shd w:val="clear" w:color="auto" w:fill="FFFFFF"/>
+        </w:rPr>
+        <w:t>: one from potato and one from peppermint</w:t>
+      </w:r>
       <w:r>
         <w:rPr>
           <w:color w:val="222222"/>
@@ -3710,7 +3708,7 @@
           <w:color w:val="333333"/>
           <w:highlight w:val="white"/>
         </w:rPr>
-        <w:t xml:space="preserve">2012). FPKM was then used to calculate expression gene expression levels. DEGs were identified with the DESeq2 package version 1.26.0 (Love </w:t>
+        <w:t xml:space="preserve">2012). FPKM was then used to calculate gene expression levels. DEGs were identified with the DESeq2 package version 1.26.0 (Love </w:t>
       </w:r>
       <w:r>
         <w:rPr>
@@ -4545,7 +4543,7 @@
       <w:r>
         <w:t xml:space="preserve">content, amplicon size of </w:t>
       </w:r>
-      <w:commentRangeStart w:id="7"/>
+      <w:commentRangeStart w:id="6"/>
       <w:r>
         <w:t>70-180 bp</w:t>
       </w:r>
@@ -4555,14 +4553,14 @@
         </w:rPr>
         <w:t xml:space="preserve"> </w:t>
       </w:r>
-      <w:commentRangeEnd w:id="7"/>
+      <w:commentRangeEnd w:id="6"/>
       <w:r>
         <w:rPr>
           <w:rStyle w:val="CommentReference"/>
           <w:rFonts w:ascii="Arial" w:eastAsia="Arial" w:hAnsi="Arial" w:cs="Arial"/>
           <w:lang w:val="en"/>
         </w:rPr>
-        <w:commentReference w:id="7"/>
+        <w:commentReference w:id="6"/>
       </w:r>
       <w:r>
         <w:t xml:space="preserve">with no self-annealing and primer dimer formation were used. Primer sequences and amplicon lengths are presented in </w:t>
@@ -5760,7 +5758,13 @@
         <w:rPr>
           <w:highlight w:val="white"/>
         </w:rPr>
-        <w:t xml:space="preserve">Finally, 0.25% of DEGs were shared among </w:t>
+        <w:t>Lastly</w:t>
+      </w:r>
+      <w:r>
+        <w:rPr>
+          <w:highlight w:val="white"/>
+        </w:rPr>
+        <w:t xml:space="preserve">, 0.25% of DEGs were shared among </w:t>
       </w:r>
       <w:proofErr w:type="gramStart"/>
       <w:r>
@@ -5803,7 +5807,7 @@
         <w:rPr>
           <w:highlight w:val="white"/>
         </w:rPr>
-        <w:t xml:space="preserve">Finally, for </w:t>
+        <w:t xml:space="preserve">For </w:t>
       </w:r>
       <w:r>
         <w:rPr>
@@ -5884,93 +5888,39 @@
         <w:rPr>
           <w:highlight w:val="white"/>
         </w:rPr>
-        <w:t xml:space="preserve"> DEGs detected between hosts, </w:t>
-      </w:r>
-      <w:commentRangeStart w:id="8"/>
-      <w:commentRangeStart w:id="9"/>
-      <w:commentRangeStart w:id="10"/>
-      <w:r>
-        <w:rPr>
-          <w:highlight w:val="white"/>
-        </w:rPr>
-        <w:t xml:space="preserve">27 </w:t>
-      </w:r>
-      <w:del w:id="11" w:author="Wheeler, David Linnard" w:date="2021-11-01T15:20:00Z">
-        <w:r>
-          <w:rPr>
-            <w:highlight w:val="white"/>
-          </w:rPr>
-          <w:delText xml:space="preserve">or </w:delText>
-        </w:r>
-      </w:del>
-      <w:ins w:id="12" w:author="Wheeler, David Linnard" w:date="2021-11-01T15:20:00Z">
-        <w:r>
-          <w:rPr>
-            <w:highlight w:val="white"/>
-          </w:rPr>
-          <w:t xml:space="preserve">and </w:t>
-        </w:r>
-      </w:ins>
-      <w:r>
-        <w:rPr>
-          <w:highlight w:val="white"/>
-        </w:rPr>
-        <w:t>44%</w:t>
-      </w:r>
-      <w:commentRangeEnd w:id="8"/>
-      <w:r>
-        <w:rPr>
-          <w:rStyle w:val="CommentReference"/>
-          <w:rFonts w:ascii="Arial" w:eastAsia="Arial" w:hAnsi="Arial" w:cs="Arial"/>
-          <w:lang w:val="en"/>
-        </w:rPr>
-        <w:commentReference w:id="8"/>
-      </w:r>
-      <w:commentRangeEnd w:id="9"/>
-      <w:r>
-        <w:rPr>
-          <w:rStyle w:val="CommentReference"/>
-          <w:rFonts w:ascii="Arial" w:eastAsia="Arial" w:hAnsi="Arial" w:cs="Arial"/>
-          <w:lang w:val="en"/>
-        </w:rPr>
-        <w:commentReference w:id="9"/>
-      </w:r>
-      <w:commentRangeEnd w:id="10"/>
-      <w:r>
-        <w:rPr>
-          <w:rStyle w:val="CommentReference"/>
-          <w:rFonts w:ascii="Arial" w:eastAsia="Arial" w:hAnsi="Arial" w:cs="Arial"/>
-          <w:lang w:val="en"/>
-        </w:rPr>
-        <w:commentReference w:id="10"/>
-      </w:r>
-      <w:r>
-        <w:rPr>
-          <w:highlight w:val="white"/>
-        </w:rPr>
-        <w:t xml:space="preserve"> were detected between the asymptomatic host, brown mustard, and </w:t>
-      </w:r>
-      <w:del w:id="13" w:author="Wheeler, David Linnard" w:date="2021-11-01T15:19:00Z">
-        <w:r>
-          <w:rPr>
-            <w:highlight w:val="white"/>
-          </w:rPr>
-          <w:delText xml:space="preserve">a </w:delText>
-        </w:r>
-      </w:del>
-      <w:ins w:id="14" w:author="Wheeler, David Linnard" w:date="2021-11-01T15:19:00Z">
-        <w:r>
-          <w:rPr>
-            <w:highlight w:val="white"/>
-          </w:rPr>
-          <w:t xml:space="preserve">either </w:t>
-        </w:r>
-      </w:ins>
-      <w:r>
-        <w:rPr>
-          <w:highlight w:val="white"/>
-        </w:rPr>
-        <w:t>symptomatic host.</w:t>
+        <w:t xml:space="preserve"> DEGs detected between hosts, 27 </w:t>
+      </w:r>
+      <w:r>
+        <w:rPr>
+          <w:highlight w:val="white"/>
+        </w:rPr>
+        <w:t xml:space="preserve">and </w:t>
+      </w:r>
+      <w:r>
+        <w:rPr>
+          <w:highlight w:val="white"/>
+        </w:rPr>
+        <w:t xml:space="preserve">44% were detected between the asymptomatic host, brown mustard, and </w:t>
+      </w:r>
+      <w:proofErr w:type="gramStart"/>
+      <w:r>
+        <w:rPr>
+          <w:highlight w:val="white"/>
+        </w:rPr>
+        <w:t xml:space="preserve">either </w:t>
+      </w:r>
+      <w:r>
+        <w:rPr>
+          <w:highlight w:val="white"/>
+        </w:rPr>
+        <w:t>symptomatic</w:t>
+      </w:r>
+      <w:proofErr w:type="gramEnd"/>
+      <w:r>
+        <w:rPr>
+          <w:highlight w:val="white"/>
+        </w:rPr>
+        <w:t xml:space="preserve"> host.</w:t>
       </w:r>
       <w:r>
         <w:rPr>
@@ -6403,80 +6353,80 @@
         <w:rPr>
           <w:highlight w:val="white"/>
         </w:rPr>
-        <w:t xml:space="preserve">) compared to non-inoculated plants. </w:t>
+        <w:t xml:space="preserve">) compared to non-inoculated plants. Likewise for peppermint, </w:t>
+      </w:r>
+      <w:r>
+        <w:rPr>
+          <w:highlight w:val="white"/>
+        </w:rPr>
+        <w:t>some</w:t>
+      </w:r>
+      <w:r>
+        <w:rPr>
+          <w:highlight w:val="white"/>
+        </w:rPr>
+        <w:t xml:space="preserve"> plants inoculated with either of the </w:t>
+      </w:r>
+      <w:r>
+        <w:rPr>
+          <w:i/>
+          <w:highlight w:val="white"/>
+        </w:rPr>
+        <w:t xml:space="preserve">V. </w:t>
+      </w:r>
+      <w:proofErr w:type="spellStart"/>
+      <w:r>
+        <w:rPr>
+          <w:i/>
+          <w:highlight w:val="white"/>
+        </w:rPr>
+        <w:t>dahliae</w:t>
+      </w:r>
+      <w:proofErr w:type="spellEnd"/>
+      <w:r>
+        <w:rPr>
+          <w:i/>
+          <w:highlight w:val="white"/>
+        </w:rPr>
+        <w:t xml:space="preserve"> </w:t>
+      </w:r>
+      <w:r>
+        <w:rPr>
+          <w:highlight w:val="white"/>
+        </w:rPr>
+        <w:t xml:space="preserve">isolates </w:t>
+      </w:r>
+      <w:r>
+        <w:rPr>
+          <w:highlight w:val="white"/>
+        </w:rPr>
+        <w:t>exhibit</w:t>
+      </w:r>
+      <w:r>
+        <w:rPr>
+          <w:highlight w:val="white"/>
+        </w:rPr>
+        <w:t>ed</w:t>
+      </w:r>
+      <w:r>
+        <w:rPr>
+          <w:highlight w:val="white"/>
+        </w:rPr>
+        <w:t xml:space="preserve"> gene expression patterns more </w:t>
       </w:r>
       <w:proofErr w:type="gramStart"/>
       <w:r>
         <w:rPr>
           <w:highlight w:val="white"/>
         </w:rPr>
-        <w:t>Likewise</w:t>
+        <w:t>similar to</w:t>
       </w:r>
       <w:proofErr w:type="gramEnd"/>
       <w:r>
         <w:rPr>
           <w:highlight w:val="white"/>
         </w:rPr>
-        <w:t xml:space="preserve"> for peppermint, </w:t>
-      </w:r>
-      <w:r>
-        <w:rPr>
-          <w:highlight w:val="white"/>
-        </w:rPr>
-        <w:t>some</w:t>
-      </w:r>
-      <w:r>
-        <w:rPr>
-          <w:highlight w:val="white"/>
-        </w:rPr>
-        <w:t xml:space="preserve"> plants inoculated with either of the </w:t>
-      </w:r>
-      <w:r>
-        <w:rPr>
-          <w:i/>
-          <w:highlight w:val="white"/>
-        </w:rPr>
-        <w:t xml:space="preserve">V. </w:t>
-      </w:r>
-      <w:proofErr w:type="spellStart"/>
-      <w:r>
-        <w:rPr>
-          <w:i/>
-          <w:highlight w:val="white"/>
-        </w:rPr>
-        <w:t>dahliae</w:t>
-      </w:r>
-      <w:proofErr w:type="spellEnd"/>
-      <w:r>
-        <w:rPr>
-          <w:i/>
-          <w:highlight w:val="white"/>
-        </w:rPr>
-        <w:t xml:space="preserve"> </w:t>
-      </w:r>
-      <w:r>
-        <w:rPr>
-          <w:highlight w:val="white"/>
-        </w:rPr>
-        <w:t xml:space="preserve">isolates </w:t>
-      </w:r>
-      <w:r>
-        <w:rPr>
-          <w:highlight w:val="white"/>
-        </w:rPr>
-        <w:t>exhibit</w:t>
-      </w:r>
-      <w:r>
-        <w:rPr>
-          <w:highlight w:val="white"/>
-        </w:rPr>
-        <w:t>ed</w:t>
-      </w:r>
-      <w:r>
-        <w:rPr>
-          <w:highlight w:val="white"/>
-        </w:rPr>
-        <w:t xml:space="preserve"> gene expression patterns more similar to non-inoculated plants than </w:t>
+        <w:t xml:space="preserve"> non-inoculated plants than </w:t>
       </w:r>
       <w:r>
         <w:rPr>
@@ -8834,7 +8784,7 @@
         </w:rPr>
         <w:t xml:space="preserve">653. </w:t>
       </w:r>
-      <w:commentRangeStart w:id="15"/>
+      <w:commentRangeStart w:id="7"/>
       <w:r>
         <w:rPr>
           <w:color w:val="0E101A"/>
@@ -8905,12 +8855,12 @@
         </w:rPr>
         <w:t xml:space="preserve">.  </w:t>
       </w:r>
-      <w:commentRangeEnd w:id="15"/>
+      <w:commentRangeEnd w:id="7"/>
       <w:r>
         <w:rPr>
           <w:rStyle w:val="CommentReference"/>
         </w:rPr>
-        <w:commentReference w:id="15"/>
+        <w:commentReference w:id="7"/>
       </w:r>
     </w:p>
     <w:p>
@@ -8992,265 +8942,1367 @@
         </w:rPr>
         <w:t xml:space="preserve">was </w:t>
       </w:r>
-      <w:commentRangeStart w:id="16"/>
-      <w:commentRangeStart w:id="17"/>
-      <w:commentRangeStart w:id="18"/>
       <w:r>
         <w:rPr>
           <w:color w:val="0E101A"/>
         </w:rPr>
         <w:t xml:space="preserve">differentially </w:t>
       </w:r>
+      <w:proofErr w:type="gramStart"/>
       <w:r>
         <w:rPr>
           <w:color w:val="0E101A"/>
         </w:rPr>
         <w:t xml:space="preserve">upregulated </w:t>
       </w:r>
-      <w:commentRangeEnd w:id="16"/>
+      <w:r>
+        <w:rPr>
+          <w:color w:val="0E101A"/>
+        </w:rPr>
+        <w:t xml:space="preserve"> by</w:t>
+      </w:r>
+      <w:proofErr w:type="gramEnd"/>
+      <w:r>
+        <w:rPr>
+          <w:color w:val="0E101A"/>
+        </w:rPr>
+        <w:t xml:space="preserve"> 3 and 3.5 folds </w:t>
+      </w:r>
+      <w:r>
+        <w:rPr>
+          <w:color w:val="0E101A"/>
+        </w:rPr>
+        <w:t xml:space="preserve">in </w:t>
+      </w:r>
+      <w:r>
+        <w:rPr>
+          <w:color w:val="0E101A"/>
+        </w:rPr>
+        <w:t>brown mustard</w:t>
+      </w:r>
+      <w:r>
+        <w:rPr>
+          <w:color w:val="0E101A"/>
+        </w:rPr>
+        <w:t xml:space="preserve"> </w:t>
+      </w:r>
+      <w:r>
+        <w:rPr>
+          <w:color w:val="0E101A"/>
+        </w:rPr>
+        <w:t xml:space="preserve">plants </w:t>
+      </w:r>
+      <w:r>
+        <w:rPr>
+          <w:color w:val="0E101A"/>
+        </w:rPr>
+        <w:t xml:space="preserve">inoculated with isolates 653 and 111 </w:t>
+      </w:r>
+      <w:r>
+        <w:rPr>
+          <w:color w:val="0E101A"/>
+        </w:rPr>
+        <w:t xml:space="preserve">respectively </w:t>
+      </w:r>
+      <w:r>
+        <w:rPr>
+          <w:color w:val="0E101A"/>
+        </w:rPr>
+        <w:t xml:space="preserve">compared </w:t>
+      </w:r>
+      <w:r>
+        <w:rPr>
+          <w:color w:val="0E101A"/>
+        </w:rPr>
+        <w:t xml:space="preserve">to </w:t>
+      </w:r>
+      <w:r>
+        <w:rPr>
+          <w:color w:val="0E101A"/>
+        </w:rPr>
+        <w:t xml:space="preserve">non-inoculated </w:t>
+      </w:r>
+      <w:r>
+        <w:rPr>
+          <w:color w:val="0E101A"/>
+        </w:rPr>
+        <w:t>control</w:t>
+      </w:r>
+      <w:r>
+        <w:rPr>
+          <w:color w:val="0E101A"/>
+        </w:rPr>
+        <w:t xml:space="preserve">. Similarly, </w:t>
+      </w:r>
+      <w:r>
+        <w:rPr>
+          <w:i/>
+          <w:iCs/>
+          <w:color w:val="0E101A"/>
+        </w:rPr>
+        <w:t>PDRP2</w:t>
+      </w:r>
+      <w:r>
+        <w:rPr>
+          <w:color w:val="0E101A"/>
+        </w:rPr>
+        <w:t xml:space="preserve"> involved in </w:t>
+      </w:r>
+      <w:r>
+        <w:rPr>
+          <w:color w:val="0E101A"/>
+        </w:rPr>
+        <w:t>ATP binding</w:t>
+      </w:r>
+      <w:r>
+        <w:rPr>
+          <w:color w:val="0E101A"/>
+        </w:rPr>
+        <w:t>,</w:t>
+      </w:r>
+      <w:r>
+        <w:rPr>
+          <w:color w:val="0E101A"/>
+        </w:rPr>
+        <w:t xml:space="preserve"> and transferase activity was downregulated</w:t>
+      </w:r>
+      <w:r>
+        <w:rPr>
+          <w:color w:val="0E101A"/>
+        </w:rPr>
+        <w:t xml:space="preserve"> in</w:t>
+      </w:r>
+      <w:r>
+        <w:rPr>
+          <w:color w:val="0E101A"/>
+        </w:rPr>
+        <w:t xml:space="preserve"> </w:t>
+      </w:r>
+      <w:r>
+        <w:rPr>
+          <w:color w:val="0E101A"/>
+        </w:rPr>
+        <w:t>brown mustard plants infected with</w:t>
+      </w:r>
+      <w:r>
+        <w:rPr>
+          <w:color w:val="0E101A"/>
+        </w:rPr>
+        <w:t xml:space="preserve"> 653 and 111 compared to </w:t>
+      </w:r>
+      <w:r>
+        <w:rPr>
+          <w:color w:val="0E101A"/>
+        </w:rPr>
+        <w:t>non-</w:t>
+      </w:r>
+      <w:r>
+        <w:rPr>
+          <w:color w:val="0E101A"/>
+        </w:rPr>
+        <w:t xml:space="preserve">inoculated control. </w:t>
+      </w:r>
+      <w:r>
+        <w:rPr>
+          <w:i/>
+          <w:iCs/>
+          <w:color w:val="0E101A"/>
+        </w:rPr>
+        <w:t>SCL1</w:t>
+      </w:r>
+      <w:r>
+        <w:rPr>
+          <w:color w:val="0E101A"/>
+        </w:rPr>
+        <w:t xml:space="preserve">, </w:t>
+      </w:r>
+      <w:r>
+        <w:rPr>
+          <w:color w:val="0E101A"/>
+        </w:rPr>
+        <w:t xml:space="preserve">a </w:t>
+      </w:r>
+      <w:r>
+        <w:rPr>
+          <w:color w:val="0E101A"/>
+        </w:rPr>
+        <w:t>transcription regulator</w:t>
+      </w:r>
+      <w:r>
+        <w:rPr>
+          <w:color w:val="0E101A"/>
+        </w:rPr>
+        <w:t>,</w:t>
+      </w:r>
+      <w:r>
+        <w:rPr>
+          <w:color w:val="0E101A"/>
+        </w:rPr>
+        <w:t xml:space="preserve"> was </w:t>
+      </w:r>
+      <w:r>
+        <w:rPr>
+          <w:color w:val="0E101A"/>
+        </w:rPr>
+        <w:t xml:space="preserve">also differentially </w:t>
+      </w:r>
+      <w:r>
+        <w:rPr>
+          <w:color w:val="0E101A"/>
+        </w:rPr>
+        <w:t xml:space="preserve">downregulated in 111 inoculated plants compared to </w:t>
+      </w:r>
+      <w:r>
+        <w:rPr>
+          <w:color w:val="0E101A"/>
+        </w:rPr>
+        <w:t xml:space="preserve">plants inoculated with </w:t>
+      </w:r>
+      <w:r>
+        <w:rPr>
+          <w:color w:val="0E101A"/>
+        </w:rPr>
+        <w:t xml:space="preserve">653 and </w:t>
+      </w:r>
+      <w:r>
+        <w:rPr>
+          <w:color w:val="0E101A"/>
+        </w:rPr>
+        <w:t xml:space="preserve">non-inoculated </w:t>
+      </w:r>
+      <w:r>
+        <w:rPr>
+          <w:color w:val="0E101A"/>
+        </w:rPr>
+        <w:t xml:space="preserve">plants. </w:t>
+      </w:r>
+    </w:p>
+    <w:p>
+      <w:pPr>
+        <w:spacing w:line="480" w:lineRule="auto"/>
+        <w:ind w:firstLine="720"/>
+        <w:rPr>
+          <w:color w:val="0E101A"/>
+        </w:rPr>
+      </w:pPr>
+      <w:commentRangeStart w:id="8"/>
+      <w:r>
+        <w:rPr>
+          <w:color w:val="0E101A"/>
+        </w:rPr>
+        <w:t>For peppermint…</w:t>
+      </w:r>
+      <w:commentRangeEnd w:id="8"/>
+      <w:r>
+        <w:rPr>
+          <w:rStyle w:val="CommentReference"/>
+        </w:rPr>
+        <w:commentReference w:id="8"/>
+      </w:r>
+    </w:p>
+    <w:p>
+      <w:pPr>
+        <w:spacing w:line="480" w:lineRule="auto"/>
+        <w:ind w:firstLine="720"/>
+        <w:rPr>
+          <w:color w:val="000000"/>
+        </w:rPr>
+      </w:pPr>
+      <w:r>
+        <w:rPr>
+          <w:color w:val="0E101A"/>
+        </w:rPr>
+        <w:t xml:space="preserve">For </w:t>
+      </w:r>
+      <w:r>
+        <w:rPr>
+          <w:i/>
+          <w:color w:val="0E101A"/>
+        </w:rPr>
+        <w:t xml:space="preserve">V. </w:t>
+      </w:r>
+      <w:proofErr w:type="spellStart"/>
+      <w:r>
+        <w:rPr>
+          <w:i/>
+          <w:color w:val="0E101A"/>
+        </w:rPr>
+        <w:t>dahliae</w:t>
+      </w:r>
+      <w:proofErr w:type="spellEnd"/>
+      <w:r>
+        <w:rPr>
+          <w:color w:val="0E101A"/>
+        </w:rPr>
+        <w:t xml:space="preserve">, genes with putative roles in virulence such as peptidase, hydrolase, oxidoreductase, and catalytic activity were </w:t>
+      </w:r>
+      <w:r>
+        <w:rPr>
+          <w:color w:val="0E101A"/>
+        </w:rPr>
+        <w:t>differentially expressed</w:t>
+      </w:r>
+      <w:r>
+        <w:rPr>
+          <w:color w:val="0E101A"/>
+        </w:rPr>
+        <w:t xml:space="preserve">. </w:t>
+      </w:r>
+      <w:r>
+        <w:rPr>
+          <w:color w:val="0E101A"/>
+        </w:rPr>
+        <w:t xml:space="preserve">AOX </w:t>
+      </w:r>
+      <w:r>
+        <w:rPr>
+          <w:color w:val="0E101A"/>
+        </w:rPr>
+        <w:t xml:space="preserve">is </w:t>
+      </w:r>
+      <w:r>
+        <w:rPr>
+          <w:color w:val="0E101A"/>
+        </w:rPr>
+        <w:t>involved in oxidoreductase activity was differentially upregulated in isolate 11</w:t>
+      </w:r>
+      <w:r>
+        <w:rPr>
+          <w:color w:val="0E101A"/>
+        </w:rPr>
+        <w:t>1</w:t>
+      </w:r>
+      <w:r>
+        <w:rPr>
+          <w:color w:val="0E101A"/>
+        </w:rPr>
+        <w:t xml:space="preserve"> compared to isolate 653 upon infection in potato. </w:t>
+      </w:r>
+      <w:r>
+        <w:rPr>
+          <w:color w:val="0E101A"/>
+        </w:rPr>
+        <w:t xml:space="preserve">The </w:t>
+      </w:r>
+      <w:proofErr w:type="spellStart"/>
+      <w:r>
+        <w:rPr>
+          <w:color w:val="0E101A"/>
+        </w:rPr>
+        <w:t>heptaketide</w:t>
+      </w:r>
+      <w:proofErr w:type="spellEnd"/>
+      <w:r>
+        <w:rPr>
+          <w:color w:val="0E101A"/>
+        </w:rPr>
+        <w:t xml:space="preserve"> hydrolase, </w:t>
+      </w:r>
+      <w:r>
+        <w:rPr>
+          <w:i/>
+          <w:color w:val="0E101A"/>
+        </w:rPr>
+        <w:t>AYG</w:t>
+      </w:r>
+      <w:r>
+        <w:rPr>
+          <w:i/>
+          <w:color w:val="0E101A"/>
+        </w:rPr>
+        <w:t>1</w:t>
+      </w:r>
+      <w:r>
+        <w:rPr>
+          <w:color w:val="0E101A"/>
+        </w:rPr>
+        <w:t xml:space="preserve">, </w:t>
+      </w:r>
+      <w:r>
+        <w:rPr>
+          <w:color w:val="0E101A"/>
+        </w:rPr>
+        <w:t xml:space="preserve">which </w:t>
+      </w:r>
+      <w:r>
+        <w:rPr>
+          <w:color w:val="0E101A"/>
+        </w:rPr>
+        <w:t>play</w:t>
+      </w:r>
+      <w:r>
+        <w:rPr>
+          <w:color w:val="0E101A"/>
+        </w:rPr>
+        <w:t xml:space="preserve">s </w:t>
+      </w:r>
+      <w:r>
+        <w:rPr>
+          <w:color w:val="0E101A"/>
+        </w:rPr>
+        <w:t>a role in melanin biosynthesis (</w:t>
+      </w:r>
+      <w:proofErr w:type="spellStart"/>
+      <w:r>
+        <w:rPr>
+          <w:color w:val="0E101A"/>
+        </w:rPr>
+        <w:t>Fujii</w:t>
+      </w:r>
+      <w:proofErr w:type="spellEnd"/>
+      <w:r>
+        <w:rPr>
+          <w:color w:val="0E101A"/>
+        </w:rPr>
+        <w:t xml:space="preserve"> </w:t>
+      </w:r>
+      <w:r>
+        <w:rPr>
+          <w:i/>
+          <w:color w:val="0E101A"/>
+        </w:rPr>
+        <w:t>et al</w:t>
+      </w:r>
+      <w:r>
+        <w:rPr>
+          <w:color w:val="0E101A"/>
+        </w:rPr>
+        <w:t>. 2004)</w:t>
+      </w:r>
+      <w:r>
+        <w:rPr>
+          <w:color w:val="0E101A"/>
+        </w:rPr>
+        <w:t xml:space="preserve"> </w:t>
+      </w:r>
+      <w:r>
+        <w:rPr>
+          <w:color w:val="0E101A"/>
+        </w:rPr>
+        <w:t xml:space="preserve">was differentially expressed in </w:t>
+      </w:r>
+      <w:r>
+        <w:rPr>
+          <w:color w:val="0E101A"/>
+        </w:rPr>
+        <w:t xml:space="preserve">isolate 111 during infection of </w:t>
+      </w:r>
+      <w:r>
+        <w:rPr>
+          <w:color w:val="0E101A"/>
+        </w:rPr>
+        <w:t xml:space="preserve">brown mustard compared to potato.  In addition, differential expression of </w:t>
+      </w:r>
+      <w:r>
+        <w:rPr>
+          <w:i/>
+          <w:iCs/>
+          <w:color w:val="0E101A"/>
+        </w:rPr>
+        <w:t>AYG1</w:t>
+      </w:r>
+      <w:r>
+        <w:rPr>
+          <w:color w:val="0E101A"/>
+        </w:rPr>
+        <w:t xml:space="preserve"> was also observed in</w:t>
+      </w:r>
+      <w:r>
+        <w:rPr>
+          <w:color w:val="0E101A"/>
+        </w:rPr>
+        <w:t xml:space="preserve"> both isolates</w:t>
+      </w:r>
+      <w:r>
+        <w:rPr>
+          <w:color w:val="0E101A"/>
+        </w:rPr>
+        <w:t xml:space="preserve"> </w:t>
+      </w:r>
+      <w:r>
+        <w:rPr>
+          <w:color w:val="0E101A"/>
+        </w:rPr>
+        <w:t xml:space="preserve">during infection of both </w:t>
+      </w:r>
+      <w:r>
+        <w:rPr>
+          <w:color w:val="0E101A"/>
+        </w:rPr>
+        <w:t xml:space="preserve">potato and peppermint. </w:t>
+      </w:r>
+      <w:r>
+        <w:rPr>
+          <w:iCs/>
+          <w:color w:val="0E101A"/>
+        </w:rPr>
+        <w:t xml:space="preserve">Similarly, another melanogenesis associated gene, </w:t>
+      </w:r>
+      <w:proofErr w:type="spellStart"/>
+      <w:r>
+        <w:rPr>
+          <w:iCs/>
+          <w:color w:val="0E101A"/>
+        </w:rPr>
+        <w:t>scytalone</w:t>
+      </w:r>
+      <w:proofErr w:type="spellEnd"/>
+      <w:r>
+        <w:rPr>
+          <w:iCs/>
+          <w:color w:val="0E101A"/>
+        </w:rPr>
+        <w:t xml:space="preserve"> dehydratase (</w:t>
+      </w:r>
+      <w:r>
+        <w:rPr>
+          <w:i/>
+          <w:iCs/>
+          <w:color w:val="0E101A"/>
+        </w:rPr>
+        <w:t>S</w:t>
+      </w:r>
+      <w:r>
+        <w:rPr>
+          <w:i/>
+          <w:iCs/>
+          <w:color w:val="0E101A"/>
+        </w:rPr>
+        <w:t>C</w:t>
+      </w:r>
+      <w:r>
+        <w:rPr>
+          <w:i/>
+          <w:iCs/>
+          <w:color w:val="0E101A"/>
+        </w:rPr>
+        <w:t>YD</w:t>
+      </w:r>
+      <w:r>
+        <w:rPr>
+          <w:iCs/>
+          <w:color w:val="0E101A"/>
+        </w:rPr>
+        <w:t>)</w:t>
+      </w:r>
+      <w:r>
+        <w:rPr>
+          <w:iCs/>
+          <w:color w:val="0E101A"/>
+        </w:rPr>
+        <w:t xml:space="preserve"> </w:t>
+      </w:r>
+      <w:r>
+        <w:rPr>
+          <w:iCs/>
+          <w:color w:val="0E101A"/>
+        </w:rPr>
+        <w:t xml:space="preserve">(Kubo </w:t>
+      </w:r>
+      <w:r>
+        <w:rPr>
+          <w:i/>
+          <w:iCs/>
+          <w:color w:val="0E101A"/>
+        </w:rPr>
+        <w:t>et al</w:t>
+      </w:r>
+      <w:r>
+        <w:rPr>
+          <w:iCs/>
+          <w:color w:val="0E101A"/>
+        </w:rPr>
+        <w:t>. 1996)</w:t>
+      </w:r>
+      <w:r>
+        <w:rPr>
+          <w:iCs/>
+          <w:color w:val="0E101A"/>
+        </w:rPr>
+        <w:t>,</w:t>
+      </w:r>
+      <w:r>
+        <w:rPr>
+          <w:iCs/>
+          <w:color w:val="0E101A"/>
+        </w:rPr>
+        <w:t xml:space="preserve"> was also downregulated in </w:t>
+      </w:r>
+      <w:r>
+        <w:rPr>
+          <w:iCs/>
+          <w:color w:val="0E101A"/>
+        </w:rPr>
+        <w:t xml:space="preserve">isolate 111 during infection of </w:t>
+      </w:r>
+      <w:r>
+        <w:rPr>
+          <w:iCs/>
+          <w:color w:val="0E101A"/>
+        </w:rPr>
+        <w:t xml:space="preserve">potato compared to peppermint. In addition, putative virulence factor, pectate lyase, </w:t>
+      </w:r>
+      <w:r>
+        <w:rPr>
+          <w:i/>
+          <w:color w:val="0E101A"/>
+        </w:rPr>
+        <w:t>PLYF</w:t>
+      </w:r>
+      <w:r>
+        <w:rPr>
+          <w:iCs/>
+          <w:color w:val="0E101A"/>
+        </w:rPr>
+        <w:t xml:space="preserve"> was downregulated in </w:t>
+      </w:r>
+      <w:r>
+        <w:rPr>
+          <w:iCs/>
+          <w:color w:val="0E101A"/>
+        </w:rPr>
+        <w:t>isolate 111</w:t>
+      </w:r>
+      <w:r>
+        <w:rPr>
+          <w:iCs/>
+          <w:color w:val="0E101A"/>
+        </w:rPr>
+        <w:t xml:space="preserve"> </w:t>
+      </w:r>
+      <w:r>
+        <w:rPr>
+          <w:iCs/>
+          <w:color w:val="0E101A"/>
+        </w:rPr>
+        <w:t xml:space="preserve">during infection </w:t>
+      </w:r>
+      <w:r>
+        <w:rPr>
+          <w:iCs/>
+          <w:color w:val="0E101A"/>
+        </w:rPr>
+        <w:t xml:space="preserve">of brown mustard </w:t>
+      </w:r>
+      <w:r>
+        <w:rPr>
+          <w:iCs/>
+          <w:color w:val="0E101A"/>
+        </w:rPr>
+        <w:t xml:space="preserve">compared to </w:t>
+      </w:r>
+      <w:commentRangeStart w:id="9"/>
+      <w:r>
+        <w:rPr>
+          <w:iCs/>
+          <w:color w:val="0E101A"/>
+        </w:rPr>
+        <w:t>peppermint</w:t>
+      </w:r>
+      <w:commentRangeEnd w:id="9"/>
+      <w:r>
+        <w:rPr>
+          <w:rStyle w:val="CommentReference"/>
+        </w:rPr>
+        <w:commentReference w:id="9"/>
+      </w:r>
+      <w:r>
+        <w:rPr>
+          <w:iCs/>
+          <w:color w:val="0E101A"/>
+        </w:rPr>
+        <w:t>.</w:t>
+      </w:r>
+    </w:p>
+    <w:p>
+      <w:pPr>
+        <w:rPr>
+          <w:b/>
+          <w:sz w:val="28"/>
+          <w:szCs w:val="28"/>
+        </w:rPr>
+      </w:pPr>
+      <w:r>
+        <w:rPr>
+          <w:b/>
+          <w:sz w:val="28"/>
+          <w:szCs w:val="28"/>
+        </w:rPr>
+        <w:t>Discussion</w:t>
+      </w:r>
+    </w:p>
+    <w:p>
+      <w:pPr>
+        <w:rPr>
+          <w:b/>
+          <w:sz w:val="28"/>
+          <w:szCs w:val="28"/>
+        </w:rPr>
+      </w:pPr>
+    </w:p>
+    <w:p>
+      <w:pPr>
+        <w:spacing w:line="480" w:lineRule="auto"/>
+        <w:rPr>
+          <w:bCs/>
+        </w:rPr>
+      </w:pPr>
+      <w:r>
+        <w:rPr>
+          <w:bCs/>
+        </w:rPr>
+        <w:tab/>
+        <w:t>Verticillium wilts are problematic diseases for many plant species in temperat</w:t>
+      </w:r>
+      <w:r>
+        <w:rPr>
+          <w:bCs/>
+        </w:rPr>
+        <w:t>e</w:t>
+      </w:r>
+      <w:r>
+        <w:rPr>
+          <w:bCs/>
+        </w:rPr>
+        <w:t xml:space="preserve"> regions around the world (</w:t>
+      </w:r>
+      <w:proofErr w:type="spellStart"/>
+      <w:r>
+        <w:t>Pegg</w:t>
+      </w:r>
+      <w:proofErr w:type="spellEnd"/>
+      <w:r>
+        <w:t xml:space="preserve"> and Brady, 2002</w:t>
+      </w:r>
+      <w:r>
+        <w:t>).</w:t>
+      </w:r>
+      <w:r>
+        <w:rPr>
+          <w:bCs/>
+        </w:rPr>
+        <w:t xml:space="preserve"> </w:t>
+      </w:r>
+      <w:r>
+        <w:rPr>
+          <w:bCs/>
+        </w:rPr>
+        <w:t xml:space="preserve">Management of Verticillium wilts is difficult, in part, </w:t>
+      </w:r>
+      <w:r>
+        <w:rPr>
+          <w:bCs/>
+        </w:rPr>
+        <w:lastRenderedPageBreak/>
+        <w:t xml:space="preserve">because of </w:t>
+      </w:r>
+      <w:r>
+        <w:rPr>
+          <w:bCs/>
+        </w:rPr>
+        <w:t xml:space="preserve">the </w:t>
+      </w:r>
+      <w:r>
+        <w:rPr>
+          <w:bCs/>
+        </w:rPr>
+        <w:t xml:space="preserve">variation in symptom expression and aggressiveness across hosts and </w:t>
+      </w:r>
+      <w:r>
+        <w:rPr>
+          <w:bCs/>
+        </w:rPr>
+        <w:t xml:space="preserve">isolates of </w:t>
+      </w:r>
+      <w:r>
+        <w:rPr>
+          <w:bCs/>
+          <w:i/>
+          <w:iCs/>
+        </w:rPr>
+        <w:t xml:space="preserve">Verticillium </w:t>
+      </w:r>
+      <w:proofErr w:type="spellStart"/>
+      <w:r>
+        <w:rPr>
+          <w:bCs/>
+          <w:i/>
+          <w:iCs/>
+        </w:rPr>
+        <w:t>dahliae</w:t>
+      </w:r>
+      <w:proofErr w:type="spellEnd"/>
+      <w:r>
+        <w:rPr>
+          <w:bCs/>
+        </w:rPr>
+        <w:t>, respectively</w:t>
+      </w:r>
+      <w:r>
+        <w:rPr>
+          <w:bCs/>
+          <w:i/>
+          <w:iCs/>
+        </w:rPr>
+        <w:t xml:space="preserve">. </w:t>
+      </w:r>
+      <w:r>
+        <w:rPr>
+          <w:bCs/>
+        </w:rPr>
+        <w:t xml:space="preserve">The </w:t>
+      </w:r>
+      <w:r>
+        <w:rPr>
+          <w:bCs/>
+        </w:rPr>
+        <w:t xml:space="preserve">short-term </w:t>
+      </w:r>
+      <w:r>
+        <w:rPr>
+          <w:bCs/>
+        </w:rPr>
+        <w:t xml:space="preserve">goal of this research was to document the transcriptomes of </w:t>
+      </w:r>
+      <w:r>
+        <w:rPr>
+          <w:bCs/>
+        </w:rPr>
+        <w:t xml:space="preserve">hosts and isolates along the spectrums of </w:t>
+      </w:r>
+      <w:r>
+        <w:rPr>
+          <w:bCs/>
+        </w:rPr>
+        <w:t>symptom expression and aggressiveness, respectively</w:t>
+      </w:r>
+      <w:r>
+        <w:rPr>
+          <w:bCs/>
+        </w:rPr>
+        <w:t>.</w:t>
+      </w:r>
+      <w:r>
+        <w:rPr>
+          <w:bCs/>
+        </w:rPr>
+        <w:t xml:space="preserve"> Long-term, this research should provide resources for other scientists to </w:t>
+      </w:r>
+      <w:r>
+        <w:rPr>
+          <w:bCs/>
+        </w:rPr>
+        <w:t xml:space="preserve">study and </w:t>
+      </w:r>
+      <w:r>
+        <w:rPr>
+          <w:bCs/>
+        </w:rPr>
+        <w:t>develop management strategies</w:t>
+      </w:r>
+      <w:r>
+        <w:rPr>
+          <w:bCs/>
+        </w:rPr>
+        <w:t xml:space="preserve"> for Verticillium wilts</w:t>
+      </w:r>
+      <w:r>
+        <w:rPr>
+          <w:bCs/>
+        </w:rPr>
+        <w:t>.</w:t>
+      </w:r>
+    </w:p>
+    <w:p>
+      <w:pPr>
+        <w:spacing w:line="480" w:lineRule="auto"/>
+        <w:ind w:firstLine="720"/>
+        <w:rPr>
+          <w:bCs/>
+        </w:rPr>
+      </w:pPr>
+      <w:r>
+        <w:rPr>
+          <w:bCs/>
+        </w:rPr>
+        <w:t>To accomplish these goals, transcriptomes</w:t>
+      </w:r>
+      <w:r>
+        <w:rPr>
+          <w:bCs/>
+        </w:rPr>
+        <w:t xml:space="preserve"> were characterized (</w:t>
+      </w:r>
+      <w:proofErr w:type="spellStart"/>
+      <w:r>
+        <w:rPr>
+          <w:bCs/>
+        </w:rPr>
+        <w:t>i</w:t>
+      </w:r>
+      <w:proofErr w:type="spellEnd"/>
+      <w:r>
+        <w:rPr>
+          <w:bCs/>
+        </w:rPr>
+        <w:t xml:space="preserve">) </w:t>
+      </w:r>
+      <w:r>
+        <w:rPr>
+          <w:bCs/>
+        </w:rPr>
+        <w:t xml:space="preserve">within potato, brown mustard, and peppermint plants in response to infection by different </w:t>
+      </w:r>
+      <w:r>
+        <w:rPr>
+          <w:bCs/>
+          <w:i/>
+          <w:iCs/>
+        </w:rPr>
+        <w:t xml:space="preserve">V. </w:t>
+      </w:r>
+      <w:proofErr w:type="spellStart"/>
+      <w:r>
+        <w:rPr>
+          <w:bCs/>
+          <w:i/>
+          <w:iCs/>
+        </w:rPr>
+        <w:t>dahliae</w:t>
+      </w:r>
+      <w:proofErr w:type="spellEnd"/>
+      <w:r>
+        <w:rPr>
+          <w:bCs/>
+          <w:i/>
+          <w:iCs/>
+        </w:rPr>
+        <w:t xml:space="preserve"> </w:t>
+      </w:r>
+      <w:r>
+        <w:rPr>
+          <w:bCs/>
+        </w:rPr>
+        <w:t xml:space="preserve">isolates, </w:t>
+      </w:r>
+      <w:commentRangeStart w:id="10"/>
+      <w:commentRangeStart w:id="11"/>
+      <w:commentRangeStart w:id="12"/>
+      <w:r>
+        <w:rPr>
+          <w:bCs/>
+        </w:rPr>
+        <w:t xml:space="preserve">(ii) between </w:t>
+      </w:r>
+      <w:r>
+        <w:rPr>
+          <w:bCs/>
+          <w:i/>
+          <w:iCs/>
+        </w:rPr>
+        <w:t xml:space="preserve">V. </w:t>
+      </w:r>
+      <w:proofErr w:type="spellStart"/>
+      <w:r>
+        <w:rPr>
+          <w:bCs/>
+          <w:i/>
+          <w:iCs/>
+        </w:rPr>
+        <w:t>dahliae</w:t>
+      </w:r>
+      <w:proofErr w:type="spellEnd"/>
+      <w:r>
+        <w:rPr>
+          <w:bCs/>
+          <w:i/>
+          <w:iCs/>
+        </w:rPr>
+        <w:t xml:space="preserve"> </w:t>
+      </w:r>
+      <w:r>
+        <w:rPr>
+          <w:bCs/>
+        </w:rPr>
+        <w:t>isolates within each host,</w:t>
+      </w:r>
+      <w:commentRangeEnd w:id="10"/>
       <w:r>
         <w:rPr>
           <w:rStyle w:val="CommentReference"/>
           <w:rFonts w:ascii="Arial" w:eastAsia="Arial" w:hAnsi="Arial" w:cs="Arial"/>
           <w:lang w:val="en"/>
         </w:rPr>
-        <w:commentReference w:id="16"/>
-      </w:r>
-      <w:commentRangeEnd w:id="17"/>
-      <w:ins w:id="19" w:author="G C Upadhaya, Sudha [2]" w:date="2021-11-01T15:42:00Z">
-        <w:r>
-          <w:rPr>
-            <w:color w:val="0E101A"/>
-          </w:rPr>
-          <w:t xml:space="preserve"> by 3 and 3.5 folds </w:t>
-        </w:r>
-      </w:ins>
+        <w:commentReference w:id="10"/>
+      </w:r>
+      <w:commentRangeEnd w:id="11"/>
       <w:r>
         <w:rPr>
           <w:rStyle w:val="CommentReference"/>
           <w:rFonts w:ascii="Arial" w:eastAsia="Arial" w:hAnsi="Arial" w:cs="Arial"/>
           <w:lang w:val="en"/>
         </w:rPr>
-        <w:commentReference w:id="17"/>
-      </w:r>
-      <w:commentRangeEnd w:id="18"/>
+        <w:commentReference w:id="11"/>
+      </w:r>
+      <w:commentRangeEnd w:id="12"/>
       <w:r>
         <w:rPr>
           <w:rStyle w:val="CommentReference"/>
           <w:rFonts w:ascii="Arial" w:eastAsia="Arial" w:hAnsi="Arial" w:cs="Arial"/>
           <w:lang w:val="en"/>
         </w:rPr>
-        <w:commentReference w:id="18"/>
-      </w:r>
-      <w:r>
-        <w:rPr>
-          <w:color w:val="0E101A"/>
-        </w:rPr>
-        <w:t xml:space="preserve">in </w:t>
-      </w:r>
-      <w:r>
-        <w:rPr>
-          <w:color w:val="0E101A"/>
-        </w:rPr>
-        <w:t>brown mustard</w:t>
-      </w:r>
-      <w:r>
-        <w:rPr>
-          <w:color w:val="0E101A"/>
+        <w:commentReference w:id="12"/>
+      </w:r>
+      <w:r>
+        <w:rPr>
+          <w:bCs/>
+        </w:rPr>
+        <w:t xml:space="preserve"> and (iii) </w:t>
+      </w:r>
+      <w:r>
+        <w:rPr>
+          <w:bCs/>
+        </w:rPr>
+        <w:t xml:space="preserve">between </w:t>
+      </w:r>
+      <w:r>
+        <w:rPr>
+          <w:bCs/>
+          <w:i/>
+          <w:iCs/>
+        </w:rPr>
+        <w:t xml:space="preserve">V. </w:t>
+      </w:r>
+      <w:proofErr w:type="spellStart"/>
+      <w:r>
+        <w:rPr>
+          <w:bCs/>
+          <w:i/>
+          <w:iCs/>
+        </w:rPr>
+        <w:t>dahliae</w:t>
+      </w:r>
+      <w:proofErr w:type="spellEnd"/>
+      <w:r>
+        <w:rPr>
+          <w:bCs/>
+          <w:i/>
+          <w:iCs/>
         </w:rPr>
         <w:t xml:space="preserve"> </w:t>
       </w:r>
       <w:r>
         <w:rPr>
-          <w:color w:val="0E101A"/>
-        </w:rPr>
-        <w:t xml:space="preserve">plants </w:t>
-      </w:r>
-      <w:r>
-        <w:rPr>
-          <w:color w:val="0E101A"/>
-        </w:rPr>
-        <w:t xml:space="preserve">inoculated with isolates 653 and 111 </w:t>
-      </w:r>
-      <w:ins w:id="20" w:author="G C Upadhaya, Sudha [2]" w:date="2021-11-01T15:43:00Z">
-        <w:r>
-          <w:rPr>
-            <w:color w:val="0E101A"/>
-          </w:rPr>
-          <w:t xml:space="preserve">respectively </w:t>
-        </w:r>
-      </w:ins>
-      <w:r>
-        <w:rPr>
-          <w:color w:val="0E101A"/>
-        </w:rPr>
-        <w:t xml:space="preserve">compared </w:t>
-      </w:r>
-      <w:r>
-        <w:rPr>
-          <w:color w:val="0E101A"/>
-        </w:rPr>
-        <w:t xml:space="preserve">to </w:t>
-      </w:r>
-      <w:r>
-        <w:rPr>
-          <w:color w:val="0E101A"/>
-        </w:rPr>
-        <w:t xml:space="preserve">non-inoculated </w:t>
-      </w:r>
-      <w:r>
-        <w:rPr>
-          <w:color w:val="0E101A"/>
-        </w:rPr>
-        <w:t>control</w:t>
-      </w:r>
-      <w:r>
-        <w:rPr>
-          <w:color w:val="0E101A"/>
-        </w:rPr>
-        <w:t xml:space="preserve">. Similarly, </w:t>
-      </w:r>
-      <w:r>
-        <w:rPr>
+          <w:bCs/>
+        </w:rPr>
+        <w:t xml:space="preserve">isolates across symptomatic and asymptomatic hosts. </w:t>
+      </w:r>
+    </w:p>
+    <w:p>
+      <w:pPr>
+        <w:spacing w:line="480" w:lineRule="auto"/>
+        <w:rPr>
+          <w:bCs/>
+        </w:rPr>
+      </w:pPr>
+      <w:r>
+        <w:rPr>
+          <w:bCs/>
+        </w:rPr>
+        <w:tab/>
+        <w:t>When brown mustard</w:t>
+      </w:r>
+      <w:r>
+        <w:rPr>
+          <w:bCs/>
+        </w:rPr>
+        <w:t xml:space="preserve">, </w:t>
+      </w:r>
+      <w:r>
+        <w:rPr>
+          <w:bCs/>
+        </w:rPr>
+        <w:t>potato</w:t>
+      </w:r>
+      <w:r>
+        <w:rPr>
+          <w:bCs/>
+        </w:rPr>
+        <w:t>, and peppermint were challenged</w:t>
+      </w:r>
+      <w:r>
+        <w:rPr>
+          <w:bCs/>
+        </w:rPr>
+        <w:t xml:space="preserve"> with </w:t>
+      </w:r>
+      <w:r>
+        <w:rPr>
+          <w:bCs/>
           <w:i/>
           <w:iCs/>
-          <w:color w:val="0E101A"/>
-        </w:rPr>
-        <w:t>PDRP2</w:t>
-      </w:r>
-      <w:r>
-        <w:rPr>
-          <w:color w:val="0E101A"/>
-        </w:rPr>
-        <w:t xml:space="preserve"> involved in </w:t>
-      </w:r>
-      <w:r>
-        <w:rPr>
-          <w:color w:val="0E101A"/>
-        </w:rPr>
-        <w:t>ATP binding</w:t>
-      </w:r>
-      <w:r>
-        <w:rPr>
-          <w:color w:val="0E101A"/>
+        </w:rPr>
+        <w:t xml:space="preserve">V. </w:t>
+      </w:r>
+      <w:proofErr w:type="spellStart"/>
+      <w:r>
+        <w:rPr>
+          <w:bCs/>
+          <w:i/>
+          <w:iCs/>
+        </w:rPr>
+        <w:t>dahliae</w:t>
+      </w:r>
+      <w:proofErr w:type="spellEnd"/>
+      <w:r>
+        <w:rPr>
+          <w:bCs/>
+          <w:i/>
+          <w:iCs/>
         </w:rPr>
         <w:t>,</w:t>
       </w:r>
       <w:r>
         <w:rPr>
-          <w:color w:val="0E101A"/>
-        </w:rPr>
-        <w:t xml:space="preserve"> and transferase activity was downregulated</w:t>
-      </w:r>
-      <w:r>
-        <w:rPr>
-          <w:color w:val="0E101A"/>
-        </w:rPr>
-        <w:t xml:space="preserve"> in</w:t>
-      </w:r>
-      <w:r>
-        <w:rPr>
-          <w:color w:val="0E101A"/>
+          <w:bCs/>
+          <w:i/>
+          <w:iCs/>
         </w:rPr>
         <w:t xml:space="preserve"> </w:t>
       </w:r>
       <w:r>
         <w:rPr>
-          <w:color w:val="0E101A"/>
-        </w:rPr>
-        <w:t>brown mustard plants infected with</w:t>
-      </w:r>
-      <w:r>
-        <w:rPr>
-          <w:color w:val="0E101A"/>
-        </w:rPr>
-        <w:t xml:space="preserve"> 653 and 111 compared to </w:t>
-      </w:r>
-      <w:r>
-        <w:rPr>
-          <w:color w:val="0E101A"/>
-        </w:rPr>
-        <w:t>non-</w:t>
-      </w:r>
-      <w:r>
-        <w:rPr>
-          <w:color w:val="0E101A"/>
-        </w:rPr>
-        <w:t xml:space="preserve">inoculated control. </w:t>
-      </w:r>
-      <w:r>
-        <w:rPr>
+          <w:bCs/>
+        </w:rPr>
+        <w:t xml:space="preserve">transcriptional responses to the fungus </w:t>
+      </w:r>
+      <w:r>
+        <w:rPr>
+          <w:bCs/>
+        </w:rPr>
+        <w:t>were similar for some</w:t>
+      </w:r>
+      <w:r>
+        <w:rPr>
+          <w:bCs/>
+        </w:rPr>
+        <w:t xml:space="preserve"> </w:t>
+      </w:r>
+      <w:r>
+        <w:rPr>
+          <w:bCs/>
+        </w:rPr>
+        <w:t>hosts</w:t>
+      </w:r>
+      <w:r>
+        <w:rPr>
+          <w:bCs/>
+        </w:rPr>
+        <w:t xml:space="preserve"> and different for others</w:t>
+      </w:r>
+      <w:r>
+        <w:rPr>
+          <w:bCs/>
+        </w:rPr>
+        <w:t>.</w:t>
+      </w:r>
+      <w:r>
+        <w:rPr>
+          <w:bCs/>
+        </w:rPr>
+        <w:t xml:space="preserve"> </w:t>
+      </w:r>
+      <w:r>
+        <w:rPr>
+          <w:bCs/>
+        </w:rPr>
+        <w:t>For example, d</w:t>
+      </w:r>
+      <w:r>
+        <w:rPr>
+          <w:bCs/>
+        </w:rPr>
+        <w:t xml:space="preserve">espite differences in symptom expression between the symptomatic hosts, potato and peppermint, and the asymptomatic hosts, brown mustard, all </w:t>
+      </w:r>
+      <w:r>
+        <w:rPr>
+          <w:bCs/>
+        </w:rPr>
+        <w:t>were enriched for metabolic processes and catalytic activity</w:t>
+      </w:r>
+      <w:r>
+        <w:rPr>
+          <w:bCs/>
+        </w:rPr>
+        <w:t>.</w:t>
+      </w:r>
+      <w:r>
+        <w:rPr>
+          <w:bCs/>
+        </w:rPr>
+        <w:t xml:space="preserve"> </w:t>
+      </w:r>
+      <w:r>
+        <w:rPr>
+          <w:bCs/>
+        </w:rPr>
+        <w:t>These transcriptional similarities</w:t>
+      </w:r>
+      <w:r>
+        <w:rPr>
+          <w:bCs/>
+        </w:rPr>
+        <w:t>,</w:t>
+      </w:r>
+      <w:r>
+        <w:rPr>
+          <w:bCs/>
+        </w:rPr>
+        <w:t xml:space="preserve"> despite overt differences in symptomology</w:t>
+      </w:r>
+      <w:r>
+        <w:rPr>
+          <w:bCs/>
+        </w:rPr>
+        <w:t>,</w:t>
+      </w:r>
+      <w:r>
+        <w:rPr>
+          <w:bCs/>
+        </w:rPr>
+        <w:t xml:space="preserve"> are consistent with a recent report from the </w:t>
+      </w:r>
+      <w:r>
+        <w:rPr>
+          <w:bCs/>
+        </w:rPr>
+        <w:t>Arabidopsis</w:t>
+      </w:r>
+      <w:r>
+        <w:rPr>
+          <w:bCs/>
           <w:i/>
           <w:iCs/>
-          <w:color w:val="0E101A"/>
-        </w:rPr>
-        <w:t>SCL1</w:t>
-      </w:r>
-      <w:r>
-        <w:rPr>
-          <w:color w:val="0E101A"/>
-        </w:rPr>
-        <w:t xml:space="preserve">, </w:t>
-      </w:r>
-      <w:r>
-        <w:rPr>
-          <w:color w:val="0E101A"/>
-        </w:rPr>
-        <w:t xml:space="preserve">a </w:t>
-      </w:r>
-      <w:r>
-        <w:rPr>
-          <w:color w:val="0E101A"/>
-        </w:rPr>
-        <w:t>transcription regulator</w:t>
-      </w:r>
-      <w:r>
-        <w:rPr>
-          <w:color w:val="0E101A"/>
-        </w:rPr>
-        <w:t>,</w:t>
-      </w:r>
-      <w:r>
-        <w:rPr>
-          <w:color w:val="0E101A"/>
-        </w:rPr>
-        <w:t xml:space="preserve"> was </w:t>
-      </w:r>
-      <w:r>
-        <w:rPr>
-          <w:color w:val="0E101A"/>
-        </w:rPr>
-        <w:t xml:space="preserve">also differentially </w:t>
-      </w:r>
-      <w:r>
-        <w:rPr>
-          <w:color w:val="0E101A"/>
-        </w:rPr>
-        <w:t xml:space="preserve">downregulated in 111 inoculated plants compared to </w:t>
-      </w:r>
-      <w:r>
-        <w:rPr>
-          <w:color w:val="0E101A"/>
-        </w:rPr>
-        <w:t xml:space="preserve">plants inoculated with </w:t>
-      </w:r>
-      <w:r>
-        <w:rPr>
-          <w:color w:val="0E101A"/>
-        </w:rPr>
-        <w:t xml:space="preserve">653 and </w:t>
-      </w:r>
-      <w:r>
-        <w:rPr>
-          <w:color w:val="0E101A"/>
-        </w:rPr>
-        <w:t xml:space="preserve">non-inoculated </w:t>
-      </w:r>
-      <w:r>
-        <w:rPr>
-          <w:color w:val="0E101A"/>
-        </w:rPr>
-        <w:t xml:space="preserve">plants. </w:t>
+        </w:rPr>
+        <w:t xml:space="preserve"> </w:t>
+      </w:r>
+      <w:r>
+        <w:rPr>
+          <w:bCs/>
+        </w:rPr>
+        <w:t xml:space="preserve">and </w:t>
+      </w:r>
+      <w:r>
+        <w:rPr>
+          <w:bCs/>
+          <w:i/>
+          <w:iCs/>
+        </w:rPr>
+        <w:t xml:space="preserve">Fusarium </w:t>
+      </w:r>
+      <w:proofErr w:type="spellStart"/>
+      <w:r>
+        <w:rPr>
+          <w:bCs/>
+          <w:i/>
+          <w:iCs/>
+        </w:rPr>
+        <w:t>oxysporum</w:t>
+      </w:r>
+      <w:proofErr w:type="spellEnd"/>
+      <w:r>
+        <w:rPr>
+          <w:bCs/>
+          <w:i/>
+          <w:iCs/>
+        </w:rPr>
+        <w:t xml:space="preserve"> </w:t>
+      </w:r>
+      <w:r>
+        <w:rPr>
+          <w:bCs/>
+        </w:rPr>
+        <w:t>system</w:t>
+      </w:r>
+      <w:r>
+        <w:rPr>
+          <w:bCs/>
+        </w:rPr>
+        <w:t xml:space="preserve"> </w:t>
+      </w:r>
+      <w:r>
+        <w:rPr>
+          <w:bCs/>
+        </w:rPr>
+        <w:t>(</w:t>
+      </w:r>
+      <w:r>
+        <w:rPr>
+          <w:bCs/>
+        </w:rPr>
+        <w:t>Guo et al. 2021</w:t>
+      </w:r>
+      <w:r>
+        <w:rPr>
+          <w:bCs/>
+        </w:rPr>
+        <w:t>)</w:t>
+      </w:r>
+      <w:r>
+        <w:rPr>
+          <w:bCs/>
+        </w:rPr>
+        <w:t xml:space="preserve"> where pathogenic and endophytic isolates of </w:t>
+      </w:r>
+      <w:r>
+        <w:rPr>
+          <w:bCs/>
+          <w:i/>
+          <w:iCs/>
+        </w:rPr>
+        <w:t xml:space="preserve">F. </w:t>
+      </w:r>
+      <w:proofErr w:type="spellStart"/>
+      <w:r>
+        <w:rPr>
+          <w:bCs/>
+          <w:i/>
+          <w:iCs/>
+        </w:rPr>
+        <w:t>oxysporum</w:t>
+      </w:r>
+      <w:proofErr w:type="spellEnd"/>
+      <w:r>
+        <w:rPr>
+          <w:bCs/>
+          <w:i/>
+          <w:iCs/>
+        </w:rPr>
+        <w:t xml:space="preserve"> </w:t>
+      </w:r>
+      <w:r>
+        <w:rPr>
+          <w:bCs/>
+        </w:rPr>
+        <w:t xml:space="preserve">elicited similar responses from </w:t>
+      </w:r>
+      <w:r>
+        <w:rPr>
+          <w:bCs/>
+        </w:rPr>
+        <w:t>Arabidopsis</w:t>
+      </w:r>
+      <w:r>
+        <w:rPr>
+          <w:bCs/>
+        </w:rPr>
+        <w:t xml:space="preserve">. </w:t>
+      </w:r>
+      <w:r>
+        <w:rPr>
+          <w:bCs/>
+        </w:rPr>
+        <w:t xml:space="preserve">Moreover, this observation supports the hypothesis that differences in symptomology are not always categorically reflected in host transcriptomes. </w:t>
       </w:r>
     </w:p>
     <w:p>
@@ -9258,1648 +10310,454 @@
         <w:spacing w:line="480" w:lineRule="auto"/>
         <w:ind w:firstLine="720"/>
         <w:rPr>
-          <w:color w:val="0E101A"/>
-        </w:rPr>
-      </w:pPr>
-      <w:commentRangeStart w:id="21"/>
-      <w:r>
-        <w:rPr>
-          <w:color w:val="0E101A"/>
-        </w:rPr>
-        <w:t>For peppermint…</w:t>
-      </w:r>
-      <w:commentRangeEnd w:id="21"/>
-      <w:r>
-        <w:rPr>
-          <w:rStyle w:val="CommentReference"/>
-        </w:rPr>
-        <w:commentReference w:id="21"/>
-      </w:r>
-    </w:p>
-    <w:p>
-      <w:pPr>
-        <w:spacing w:line="480" w:lineRule="auto"/>
-        <w:ind w:firstLine="720"/>
-        <w:rPr>
-          <w:color w:val="000000"/>
-        </w:rPr>
-      </w:pPr>
-      <w:r>
-        <w:rPr>
-          <w:color w:val="0E101A"/>
-        </w:rPr>
-        <w:t xml:space="preserve">For </w:t>
-      </w:r>
-      <w:r>
-        <w:rPr>
-          <w:i/>
-          <w:color w:val="0E101A"/>
-        </w:rPr>
-        <w:t xml:space="preserve">V. </w:t>
-      </w:r>
-      <w:proofErr w:type="spellStart"/>
-      <w:r>
-        <w:rPr>
-          <w:i/>
-          <w:color w:val="0E101A"/>
-        </w:rPr>
-        <w:t>dahliae</w:t>
-      </w:r>
-      <w:proofErr w:type="spellEnd"/>
-      <w:r>
-        <w:rPr>
-          <w:color w:val="0E101A"/>
-        </w:rPr>
-        <w:t xml:space="preserve">, genes with putative roles in virulence such as peptidase, hydrolase, oxidoreductase, and catalytic activity were </w:t>
-      </w:r>
-      <w:r>
-        <w:rPr>
-          <w:color w:val="0E101A"/>
+          <w:bCs/>
+        </w:rPr>
+      </w:pPr>
+      <w:r>
+        <w:rPr>
+          <w:bCs/>
+        </w:rPr>
+        <w:t>P</w:t>
+      </w:r>
+      <w:r>
+        <w:rPr>
+          <w:bCs/>
+        </w:rPr>
+        <w:t>otato and brown mustard also</w:t>
+      </w:r>
+      <w:r>
+        <w:rPr>
+          <w:bCs/>
+        </w:rPr>
+        <w:t xml:space="preserve"> produced </w:t>
+      </w:r>
+      <w:r>
+        <w:rPr>
+          <w:bCs/>
+        </w:rPr>
+        <w:t xml:space="preserve">DEGs </w:t>
+      </w:r>
+      <w:r>
+        <w:rPr>
+          <w:bCs/>
+        </w:rPr>
+        <w:t>associated with pat</w:t>
+      </w:r>
+      <w:r>
+        <w:rPr>
+          <w:bCs/>
+        </w:rPr>
+        <w:t>tern-</w:t>
+      </w:r>
+      <w:r>
+        <w:rPr>
+          <w:bCs/>
+        </w:rPr>
+        <w:t xml:space="preserve"> </w:t>
+      </w:r>
+      <w:r>
+        <w:rPr>
+          <w:bCs/>
+        </w:rPr>
+        <w:t xml:space="preserve">triggered immunity (PTI) </w:t>
+      </w:r>
+      <w:r>
+        <w:rPr>
+          <w:bCs/>
+        </w:rPr>
+        <w:t>defense responses</w:t>
+      </w:r>
+      <w:r>
+        <w:rPr>
+          <w:bCs/>
+        </w:rPr>
+        <w:t xml:space="preserve"> when challenged with at least one isolate</w:t>
+      </w:r>
+      <w:r>
+        <w:rPr>
+          <w:bCs/>
+        </w:rPr>
+        <w:t xml:space="preserve">. For </w:t>
+      </w:r>
+      <w:r>
+        <w:rPr>
+          <w:bCs/>
+        </w:rPr>
+        <w:t xml:space="preserve">example, </w:t>
+      </w:r>
+      <w:r>
+        <w:t>plasma membrane (PM)-localized pattern recognition receptors (PRRs)</w:t>
+      </w:r>
+      <w:r>
+        <w:t xml:space="preserve"> were detected from </w:t>
+      </w:r>
+      <w:r>
+        <w:rPr>
+          <w:bCs/>
+        </w:rPr>
+        <w:t xml:space="preserve">potato </w:t>
+      </w:r>
+      <w:r>
+        <w:rPr>
+          <w:bCs/>
+        </w:rPr>
+        <w:t xml:space="preserve">and brown mustard </w:t>
+      </w:r>
+      <w:r>
+        <w:rPr>
+          <w:bCs/>
+        </w:rPr>
+        <w:t>plants inoculated wi</w:t>
+      </w:r>
+      <w:r>
+        <w:rPr>
+          <w:bCs/>
+        </w:rPr>
+        <w:t xml:space="preserve">th </w:t>
+      </w:r>
+      <w:r>
+        <w:rPr>
+          <w:bCs/>
+        </w:rPr>
+        <w:t>both</w:t>
+      </w:r>
+      <w:r>
+        <w:rPr>
+          <w:bCs/>
+        </w:rPr>
+        <w:t xml:space="preserve"> isolate</w:t>
+      </w:r>
+      <w:r>
+        <w:rPr>
+          <w:bCs/>
+        </w:rPr>
+        <w:t>s</w:t>
+      </w:r>
+      <w:r>
+        <w:rPr>
+          <w:bCs/>
+        </w:rPr>
+        <w:t xml:space="preserve"> </w:t>
+      </w:r>
+      <w:r>
+        <w:rPr>
+          <w:bCs/>
+        </w:rPr>
+        <w:t>(</w:t>
+      </w:r>
+      <w:r>
+        <w:rPr>
+          <w:bCs/>
+        </w:rPr>
+        <w:t>supplementary tables 2 and 3</w:t>
+      </w:r>
+      <w:r>
+        <w:rPr>
+          <w:bCs/>
+        </w:rPr>
+        <w:t>)</w:t>
+      </w:r>
+      <w:r>
+        <w:rPr>
+          <w:bCs/>
+        </w:rPr>
+        <w:t xml:space="preserve">. </w:t>
+      </w:r>
+      <w:r>
+        <w:rPr>
+          <w:bCs/>
+        </w:rPr>
+        <w:t xml:space="preserve"> </w:t>
+      </w:r>
+      <w:r>
+        <w:rPr>
+          <w:bCs/>
+        </w:rPr>
+        <w:t xml:space="preserve">These PRRs detect </w:t>
+      </w:r>
+      <w:r>
+        <w:t xml:space="preserve">microbe-associated molecular patterns (MAMPs) or damage-associated </w:t>
+      </w:r>
+      <w:r>
+        <w:lastRenderedPageBreak/>
+        <w:t>molecular patterns (DAMPs)</w:t>
+      </w:r>
+      <w:r>
+        <w:t xml:space="preserve"> from microbes and induce subsequent defense responses</w:t>
+      </w:r>
+      <w:r>
+        <w:t xml:space="preserve"> </w:t>
+      </w:r>
+      <w:r>
+        <w:t>(</w:t>
+      </w:r>
+      <w:proofErr w:type="spellStart"/>
+      <w:r>
+        <w:t>Bigeard</w:t>
+      </w:r>
+      <w:proofErr w:type="spellEnd"/>
+      <w:r>
+        <w:t xml:space="preserve"> et al. 2015; Jones and </w:t>
+      </w:r>
+      <w:proofErr w:type="spellStart"/>
+      <w:r>
+        <w:t>Dangl</w:t>
+      </w:r>
+      <w:proofErr w:type="spellEnd"/>
+      <w:r>
+        <w:t>, 2006</w:t>
+      </w:r>
+      <w:r>
+        <w:t>).</w:t>
+      </w:r>
+      <w:r>
+        <w:t xml:space="preserve"> Thus, both isolates</w:t>
+      </w:r>
+      <w:r>
+        <w:t xml:space="preserve"> </w:t>
+      </w:r>
+      <w:r>
+        <w:t xml:space="preserve">elicit MAMPs responses in potato and brown mustard. </w:t>
+      </w:r>
+      <w:r>
+        <w:t xml:space="preserve">Although expected for the symptomatic hosts, </w:t>
+      </w:r>
+      <w:r>
+        <w:t xml:space="preserve">it was not obvious, </w:t>
+      </w:r>
+      <w:r>
+        <w:rPr>
+          <w:i/>
+          <w:iCs/>
+        </w:rPr>
+        <w:t>a priori</w:t>
+      </w:r>
+      <w:r>
+        <w:t xml:space="preserve">, that PRR related genes would be differentially expressed in asymptomatic brown mustard plants. Fortunately, these results too were corroborated in the Arabidopsis and </w:t>
+      </w:r>
+      <w:r>
+        <w:rPr>
+          <w:i/>
+          <w:iCs/>
+        </w:rPr>
+        <w:t xml:space="preserve">F. </w:t>
+      </w:r>
+      <w:proofErr w:type="spellStart"/>
+      <w:r>
+        <w:rPr>
+          <w:i/>
+          <w:iCs/>
+        </w:rPr>
+        <w:t>oxysporum</w:t>
+      </w:r>
+      <w:proofErr w:type="spellEnd"/>
+      <w:r>
+        <w:rPr>
+          <w:i/>
+          <w:iCs/>
+        </w:rPr>
+        <w:t xml:space="preserve"> </w:t>
+      </w:r>
+      <w:r>
+        <w:t xml:space="preserve">system by </w:t>
+      </w:r>
+      <w:r>
+        <w:rPr>
+          <w:bCs/>
+        </w:rPr>
+        <w:t>(Guo et al. 2021).</w:t>
+      </w:r>
+      <w:r>
+        <w:rPr>
+          <w:bCs/>
+        </w:rPr>
+        <w:t xml:space="preserve"> </w:t>
+      </w:r>
+      <w:r>
+        <w:rPr>
+          <w:bCs/>
+        </w:rPr>
+        <w:t xml:space="preserve">The absence of </w:t>
+      </w:r>
+      <w:r>
+        <w:rPr>
+          <w:bCs/>
         </w:rPr>
         <w:t>differentially expressed</w:t>
       </w:r>
       <w:r>
         <w:rPr>
-          <w:color w:val="0E101A"/>
-        </w:rPr>
-        <w:t xml:space="preserve">. </w:t>
-      </w:r>
-      <w:r>
-        <w:rPr>
-          <w:color w:val="0E101A"/>
-        </w:rPr>
-        <w:t xml:space="preserve">AOX </w:t>
-      </w:r>
-      <w:r>
-        <w:rPr>
-          <w:color w:val="0E101A"/>
-        </w:rPr>
-        <w:t xml:space="preserve">is </w:t>
-      </w:r>
-      <w:r>
-        <w:rPr>
-          <w:color w:val="0E101A"/>
-        </w:rPr>
-        <w:t>involved in oxidoreductase activity was differentially upregulated in isolate 11</w:t>
-      </w:r>
-      <w:r>
-        <w:rPr>
-          <w:color w:val="0E101A"/>
-        </w:rPr>
-        <w:t>1</w:t>
-      </w:r>
-      <w:r>
-        <w:rPr>
-          <w:color w:val="0E101A"/>
-        </w:rPr>
-        <w:t xml:space="preserve"> compared to isolate 653 upon infection in potato. </w:t>
-      </w:r>
-      <w:r>
-        <w:rPr>
-          <w:color w:val="0E101A"/>
-        </w:rPr>
-        <w:t xml:space="preserve">The </w:t>
-      </w:r>
-      <w:proofErr w:type="spellStart"/>
-      <w:r>
-        <w:rPr>
-          <w:color w:val="0E101A"/>
-        </w:rPr>
-        <w:t>heptaketide</w:t>
-      </w:r>
-      <w:proofErr w:type="spellEnd"/>
-      <w:r>
-        <w:rPr>
-          <w:color w:val="0E101A"/>
-        </w:rPr>
-        <w:t xml:space="preserve"> hydrolase, </w:t>
-      </w:r>
-      <w:r>
-        <w:rPr>
-          <w:i/>
-          <w:color w:val="0E101A"/>
-        </w:rPr>
-        <w:t>AYG</w:t>
-      </w:r>
-      <w:r>
-        <w:rPr>
-          <w:i/>
-          <w:color w:val="0E101A"/>
-        </w:rPr>
-        <w:t>1</w:t>
-      </w:r>
-      <w:r>
-        <w:rPr>
-          <w:color w:val="0E101A"/>
-        </w:rPr>
-        <w:t xml:space="preserve">, </w:t>
-      </w:r>
-      <w:r>
-        <w:rPr>
-          <w:color w:val="0E101A"/>
-        </w:rPr>
-        <w:t xml:space="preserve">which </w:t>
-      </w:r>
-      <w:r>
-        <w:rPr>
-          <w:color w:val="0E101A"/>
-        </w:rPr>
-        <w:t>play</w:t>
-      </w:r>
-      <w:r>
-        <w:rPr>
-          <w:color w:val="0E101A"/>
-        </w:rPr>
-        <w:t xml:space="preserve">s </w:t>
-      </w:r>
-      <w:r>
-        <w:rPr>
-          <w:color w:val="0E101A"/>
-        </w:rPr>
-        <w:t>a role in melanin biosynthesis (</w:t>
-      </w:r>
-      <w:proofErr w:type="spellStart"/>
-      <w:r>
-        <w:rPr>
-          <w:color w:val="0E101A"/>
-        </w:rPr>
-        <w:t>Fujii</w:t>
-      </w:r>
-      <w:proofErr w:type="spellEnd"/>
-      <w:r>
-        <w:rPr>
-          <w:color w:val="0E101A"/>
+          <w:bCs/>
+        </w:rPr>
+        <w:t xml:space="preserve"> PRR transcripts in peppermint plants can be explained in several ways. First, </w:t>
+      </w:r>
+      <w:r>
+        <w:rPr>
+          <w:bCs/>
+        </w:rPr>
+        <w:t xml:space="preserve">although </w:t>
+      </w:r>
+      <w:r>
+        <w:rPr>
+          <w:bCs/>
+        </w:rPr>
+        <w:t xml:space="preserve">it is possible that </w:t>
+      </w:r>
+      <w:r>
+        <w:rPr>
+          <w:bCs/>
+        </w:rPr>
+        <w:t>peppermint plants were not infected</w:t>
+      </w:r>
+      <w:r>
+        <w:rPr>
+          <w:bCs/>
+        </w:rPr>
+        <w:t>, it</w:t>
+      </w:r>
+      <w:r>
+        <w:rPr>
+          <w:bCs/>
+        </w:rPr>
+        <w:t xml:space="preserve"> is unlikely given the appearance of wilt symptoms in </w:t>
+      </w:r>
+      <w:r>
+        <w:rPr>
+          <w:bCs/>
+        </w:rPr>
+        <w:t>inoculated</w:t>
+      </w:r>
+      <w:r>
+        <w:rPr>
+          <w:bCs/>
+        </w:rPr>
+        <w:t xml:space="preserve"> plants. Another possibility is that we </w:t>
+      </w:r>
+      <w:r>
+        <w:rPr>
+          <w:bCs/>
+        </w:rPr>
+        <w:t>failed to capture</w:t>
+      </w:r>
+      <w:r>
+        <w:rPr>
+          <w:bCs/>
         </w:rPr>
         <w:t xml:space="preserve"> </w:t>
       </w:r>
       <w:r>
         <w:rPr>
-          <w:i/>
-          <w:color w:val="0E101A"/>
-        </w:rPr>
-        <w:t>et al</w:t>
-      </w:r>
-      <w:r>
-        <w:rPr>
-          <w:color w:val="0E101A"/>
-        </w:rPr>
-        <w:t>. 2004)</w:t>
-      </w:r>
-      <w:r>
-        <w:rPr>
-          <w:color w:val="0E101A"/>
-        </w:rPr>
-        <w:t xml:space="preserve"> </w:t>
-      </w:r>
-      <w:r>
-        <w:rPr>
-          <w:color w:val="0E101A"/>
-        </w:rPr>
-        <w:t xml:space="preserve">was differentially expressed in </w:t>
-      </w:r>
-      <w:r>
-        <w:rPr>
-          <w:color w:val="0E101A"/>
-        </w:rPr>
-        <w:t xml:space="preserve">isolate 111 during infection of </w:t>
-      </w:r>
-      <w:r>
-        <w:rPr>
-          <w:color w:val="0E101A"/>
-        </w:rPr>
-        <w:t xml:space="preserve">brown mustard compared to potato.  In addition, differential expression of </w:t>
-      </w:r>
-      <w:r>
-        <w:rPr>
-          <w:i/>
-          <w:iCs/>
-          <w:color w:val="0E101A"/>
-        </w:rPr>
-        <w:t>AYG1</w:t>
-      </w:r>
-      <w:r>
-        <w:rPr>
-          <w:color w:val="0E101A"/>
-        </w:rPr>
-        <w:t xml:space="preserve"> was also observed in</w:t>
-      </w:r>
-      <w:r>
-        <w:rPr>
-          <w:color w:val="0E101A"/>
-        </w:rPr>
-        <w:t xml:space="preserve"> both isolates</w:t>
-      </w:r>
-      <w:r>
-        <w:rPr>
-          <w:color w:val="0E101A"/>
-        </w:rPr>
-        <w:t xml:space="preserve"> </w:t>
-      </w:r>
-      <w:r>
-        <w:rPr>
-          <w:color w:val="0E101A"/>
-        </w:rPr>
-        <w:t xml:space="preserve">during infection of both </w:t>
-      </w:r>
-      <w:r>
-        <w:rPr>
-          <w:color w:val="0E101A"/>
-        </w:rPr>
-        <w:t xml:space="preserve">potato and peppermint. </w:t>
-      </w:r>
-      <w:r>
-        <w:rPr>
-          <w:iCs/>
-          <w:color w:val="0E101A"/>
-        </w:rPr>
-        <w:t xml:space="preserve">Similarly, another melanogenesis associated gene, </w:t>
-      </w:r>
-      <w:proofErr w:type="spellStart"/>
-      <w:r>
-        <w:rPr>
-          <w:iCs/>
-          <w:color w:val="0E101A"/>
-        </w:rPr>
-        <w:t>scytalone</w:t>
-      </w:r>
-      <w:proofErr w:type="spellEnd"/>
-      <w:r>
-        <w:rPr>
-          <w:iCs/>
-          <w:color w:val="0E101A"/>
-        </w:rPr>
-        <w:t xml:space="preserve"> dehydratase (</w:t>
-      </w:r>
-      <w:r>
-        <w:rPr>
-          <w:i/>
-          <w:iCs/>
-          <w:color w:val="0E101A"/>
-        </w:rPr>
-        <w:t>S</w:t>
-      </w:r>
-      <w:r>
-        <w:rPr>
-          <w:i/>
-          <w:iCs/>
-          <w:color w:val="0E101A"/>
-        </w:rPr>
-        <w:t>C</w:t>
-      </w:r>
-      <w:r>
-        <w:rPr>
-          <w:i/>
-          <w:iCs/>
-          <w:color w:val="0E101A"/>
-        </w:rPr>
-        <w:t>YD</w:t>
-      </w:r>
-      <w:r>
-        <w:rPr>
-          <w:iCs/>
-          <w:color w:val="0E101A"/>
-        </w:rPr>
-        <w:t>)</w:t>
-      </w:r>
-      <w:r>
-        <w:rPr>
-          <w:iCs/>
-          <w:color w:val="0E101A"/>
-        </w:rPr>
-        <w:t xml:space="preserve"> </w:t>
-      </w:r>
-      <w:r>
-        <w:rPr>
-          <w:iCs/>
-          <w:color w:val="0E101A"/>
-        </w:rPr>
-        <w:t xml:space="preserve">(Kubo </w:t>
-      </w:r>
-      <w:r>
-        <w:rPr>
-          <w:i/>
-          <w:iCs/>
-          <w:color w:val="0E101A"/>
-        </w:rPr>
-        <w:t>et al</w:t>
-      </w:r>
-      <w:r>
-        <w:rPr>
-          <w:iCs/>
-          <w:color w:val="0E101A"/>
-        </w:rPr>
-        <w:t>. 1996)</w:t>
-      </w:r>
-      <w:r>
-        <w:rPr>
-          <w:iCs/>
-          <w:color w:val="0E101A"/>
-        </w:rPr>
-        <w:t>,</w:t>
-      </w:r>
-      <w:r>
-        <w:rPr>
-          <w:iCs/>
-          <w:color w:val="0E101A"/>
-        </w:rPr>
-        <w:t xml:space="preserve"> was also downregulated in </w:t>
-      </w:r>
-      <w:r>
-        <w:rPr>
-          <w:iCs/>
-          <w:color w:val="0E101A"/>
-        </w:rPr>
-        <w:t xml:space="preserve">isolate 111 during infection of </w:t>
-      </w:r>
-      <w:r>
-        <w:rPr>
-          <w:iCs/>
-          <w:color w:val="0E101A"/>
-        </w:rPr>
-        <w:t xml:space="preserve">potato compared to peppermint. In addition, putative virulence factor, pectate lyase, </w:t>
-      </w:r>
-      <w:r>
-        <w:rPr>
-          <w:i/>
-          <w:color w:val="0E101A"/>
-        </w:rPr>
-        <w:t>PLYF</w:t>
-      </w:r>
-      <w:r>
-        <w:rPr>
-          <w:iCs/>
-          <w:color w:val="0E101A"/>
-        </w:rPr>
-        <w:t xml:space="preserve"> was downregulated in </w:t>
-      </w:r>
-      <w:r>
-        <w:rPr>
-          <w:iCs/>
-          <w:color w:val="0E101A"/>
-        </w:rPr>
-        <w:t>isolate 111</w:t>
-      </w:r>
-      <w:r>
-        <w:rPr>
-          <w:iCs/>
-          <w:color w:val="0E101A"/>
-        </w:rPr>
-        <w:t xml:space="preserve"> </w:t>
-      </w:r>
-      <w:r>
-        <w:rPr>
-          <w:iCs/>
-          <w:color w:val="0E101A"/>
-        </w:rPr>
-        <w:t xml:space="preserve">during infection </w:t>
-      </w:r>
-      <w:r>
-        <w:rPr>
-          <w:iCs/>
-          <w:color w:val="0E101A"/>
-        </w:rPr>
-        <w:t xml:space="preserve">of brown mustard </w:t>
-      </w:r>
-      <w:r>
-        <w:rPr>
-          <w:iCs/>
-          <w:color w:val="0E101A"/>
-        </w:rPr>
-        <w:t xml:space="preserve">compared to </w:t>
-      </w:r>
-      <w:commentRangeStart w:id="22"/>
-      <w:r>
-        <w:rPr>
-          <w:iCs/>
-          <w:color w:val="0E101A"/>
-        </w:rPr>
-        <w:t>peppermint</w:t>
-      </w:r>
-      <w:commentRangeEnd w:id="22"/>
-      <w:r>
-        <w:rPr>
-          <w:rStyle w:val="CommentReference"/>
-        </w:rPr>
-        <w:commentReference w:id="22"/>
-      </w:r>
-      <w:r>
-        <w:rPr>
-          <w:iCs/>
-          <w:color w:val="0E101A"/>
-        </w:rPr>
-        <w:t>.</w:t>
-      </w:r>
-    </w:p>
-    <w:p>
-      <w:pPr>
-        <w:rPr>
-          <w:b/>
-          <w:sz w:val="28"/>
-          <w:szCs w:val="28"/>
-        </w:rPr>
-      </w:pPr>
-      <w:r>
-        <w:rPr>
-          <w:b/>
-          <w:sz w:val="28"/>
-          <w:szCs w:val="28"/>
-        </w:rPr>
-        <w:t>Discussion</w:t>
-      </w:r>
-    </w:p>
-    <w:p>
-      <w:pPr>
-        <w:rPr>
-          <w:b/>
-          <w:sz w:val="28"/>
-          <w:szCs w:val="28"/>
-        </w:rPr>
-      </w:pPr>
-    </w:p>
-    <w:p>
-      <w:pPr>
-        <w:spacing w:line="480" w:lineRule="auto"/>
-        <w:rPr>
           <w:bCs/>
         </w:rPr>
-      </w:pPr>
+        <w:t xml:space="preserve">transcripts associated with </w:t>
+      </w:r>
+      <w:commentRangeStart w:id="13"/>
+      <w:commentRangeStart w:id="14"/>
+      <w:commentRangeStart w:id="15"/>
       <w:r>
         <w:rPr>
           <w:bCs/>
         </w:rPr>
-        <w:tab/>
-        <w:t>Verticillium wilts are problematic diseases for many plant species in temperat</w:t>
-      </w:r>
-      <w:r>
-        <w:rPr>
-          <w:bCs/>
-        </w:rPr>
-        <w:t>e</w:t>
-      </w:r>
-      <w:r>
-        <w:rPr>
-          <w:bCs/>
-        </w:rPr>
-        <w:t xml:space="preserve"> regions around the world (</w:t>
-      </w:r>
-      <w:proofErr w:type="spellStart"/>
-      <w:r>
-        <w:t>Pegg</w:t>
-      </w:r>
-      <w:proofErr w:type="spellEnd"/>
-      <w:r>
-        <w:t xml:space="preserve"> and Brady, 2002</w:t>
-      </w:r>
-      <w:r>
-        <w:t>).</w:t>
-      </w:r>
-      <w:r>
-        <w:rPr>
-          <w:bCs/>
-        </w:rPr>
-        <w:t xml:space="preserve"> </w:t>
-      </w:r>
-      <w:r>
-        <w:rPr>
-          <w:bCs/>
-        </w:rPr>
-        <w:t xml:space="preserve">Management of Verticillium wilts is difficult, in part, </w:t>
-      </w:r>
-      <w:r>
-        <w:rPr>
-          <w:bCs/>
-        </w:rPr>
-        <w:lastRenderedPageBreak/>
-        <w:t xml:space="preserve">because of </w:t>
-      </w:r>
-      <w:r>
-        <w:rPr>
-          <w:bCs/>
-        </w:rPr>
-        <w:t xml:space="preserve">the </w:t>
-      </w:r>
-      <w:r>
-        <w:rPr>
-          <w:bCs/>
-        </w:rPr>
-        <w:t xml:space="preserve">variation in symptom expression and aggressiveness across hosts and </w:t>
-      </w:r>
-      <w:r>
-        <w:rPr>
-          <w:bCs/>
-        </w:rPr>
-        <w:t xml:space="preserve">isolates of </w:t>
-      </w:r>
-      <w:r>
-        <w:rPr>
-          <w:bCs/>
-          <w:i/>
-          <w:iCs/>
-        </w:rPr>
-        <w:t xml:space="preserve">Verticillium </w:t>
-      </w:r>
-      <w:proofErr w:type="spellStart"/>
-      <w:r>
-        <w:rPr>
-          <w:bCs/>
-          <w:i/>
-          <w:iCs/>
-        </w:rPr>
-        <w:t>dahliae</w:t>
-      </w:r>
-      <w:proofErr w:type="spellEnd"/>
-      <w:r>
-        <w:rPr>
-          <w:bCs/>
-        </w:rPr>
-        <w:t>, respectively</w:t>
-      </w:r>
-      <w:r>
-        <w:rPr>
-          <w:bCs/>
-          <w:i/>
-          <w:iCs/>
-        </w:rPr>
-        <w:t xml:space="preserve">. </w:t>
-      </w:r>
-      <w:r>
-        <w:rPr>
-          <w:bCs/>
-        </w:rPr>
-        <w:t xml:space="preserve">The </w:t>
-      </w:r>
-      <w:r>
-        <w:rPr>
-          <w:bCs/>
-        </w:rPr>
-        <w:t xml:space="preserve">short-term </w:t>
-      </w:r>
-      <w:r>
-        <w:rPr>
-          <w:bCs/>
-        </w:rPr>
-        <w:t xml:space="preserve">goal of this research was to document the transcriptomes of </w:t>
-      </w:r>
-      <w:r>
-        <w:rPr>
-          <w:bCs/>
-        </w:rPr>
-        <w:t xml:space="preserve">hosts and isolates along the spectrums of </w:t>
-      </w:r>
-      <w:r>
-        <w:rPr>
-          <w:bCs/>
-        </w:rPr>
-        <w:t>symptom expression and aggressiveness, respectively</w:t>
-      </w:r>
-      <w:r>
-        <w:rPr>
-          <w:bCs/>
-        </w:rPr>
-        <w:t>.</w:t>
-      </w:r>
-      <w:r>
-        <w:rPr>
-          <w:bCs/>
-        </w:rPr>
-        <w:t xml:space="preserve"> Long-term, this research should provide resources for other scientists to </w:t>
-      </w:r>
-      <w:r>
-        <w:rPr>
-          <w:bCs/>
-        </w:rPr>
-        <w:t xml:space="preserve">study and </w:t>
-      </w:r>
-      <w:r>
-        <w:rPr>
-          <w:bCs/>
-        </w:rPr>
-        <w:t>develop management strategies</w:t>
-      </w:r>
-      <w:r>
-        <w:rPr>
-          <w:bCs/>
-        </w:rPr>
-        <w:t xml:space="preserve"> for Verticillium wilts</w:t>
-      </w:r>
-      <w:r>
-        <w:rPr>
-          <w:bCs/>
-        </w:rPr>
-        <w:t>.</w:t>
-      </w:r>
-    </w:p>
-    <w:p>
-      <w:pPr>
-        <w:spacing w:line="480" w:lineRule="auto"/>
-        <w:ind w:firstLine="720"/>
-        <w:rPr>
-          <w:bCs/>
-        </w:rPr>
-      </w:pPr>
-      <w:r>
-        <w:rPr>
-          <w:bCs/>
-        </w:rPr>
-        <w:t>To accomplish these goals, transcriptomes</w:t>
-      </w:r>
-      <w:r>
-        <w:rPr>
-          <w:bCs/>
-        </w:rPr>
-        <w:t xml:space="preserve"> were characterized (</w:t>
-      </w:r>
-      <w:proofErr w:type="spellStart"/>
-      <w:r>
-        <w:rPr>
-          <w:bCs/>
-        </w:rPr>
-        <w:t>i</w:t>
-      </w:r>
-      <w:proofErr w:type="spellEnd"/>
-      <w:r>
-        <w:rPr>
-          <w:bCs/>
-        </w:rPr>
-        <w:t xml:space="preserve">) </w:t>
-      </w:r>
-      <w:r>
-        <w:rPr>
-          <w:bCs/>
-        </w:rPr>
-        <w:t xml:space="preserve">within potato, brown mustard, and peppermint plants in response to infection by different </w:t>
-      </w:r>
-      <w:r>
-        <w:rPr>
-          <w:bCs/>
-          <w:i/>
-          <w:iCs/>
-        </w:rPr>
-        <w:t xml:space="preserve">V. </w:t>
-      </w:r>
-      <w:proofErr w:type="spellStart"/>
-      <w:r>
-        <w:rPr>
-          <w:bCs/>
-          <w:i/>
-          <w:iCs/>
-        </w:rPr>
-        <w:t>dahliae</w:t>
-      </w:r>
-      <w:proofErr w:type="spellEnd"/>
-      <w:r>
-        <w:rPr>
-          <w:bCs/>
-          <w:i/>
-          <w:iCs/>
-        </w:rPr>
-        <w:t xml:space="preserve"> </w:t>
-      </w:r>
-      <w:r>
-        <w:rPr>
-          <w:bCs/>
-        </w:rPr>
-        <w:t xml:space="preserve">isolates, </w:t>
-      </w:r>
-      <w:commentRangeStart w:id="23"/>
-      <w:commentRangeStart w:id="24"/>
-      <w:commentRangeStart w:id="25"/>
-      <w:r>
-        <w:rPr>
-          <w:bCs/>
-        </w:rPr>
-        <w:t xml:space="preserve">(ii) between </w:t>
-      </w:r>
-      <w:r>
-        <w:rPr>
-          <w:bCs/>
-          <w:i/>
-          <w:iCs/>
-        </w:rPr>
-        <w:t xml:space="preserve">V. </w:t>
-      </w:r>
-      <w:proofErr w:type="spellStart"/>
-      <w:r>
-        <w:rPr>
-          <w:bCs/>
-          <w:i/>
-          <w:iCs/>
-        </w:rPr>
-        <w:t>dahliae</w:t>
-      </w:r>
-      <w:proofErr w:type="spellEnd"/>
-      <w:r>
-        <w:rPr>
-          <w:bCs/>
-          <w:i/>
-          <w:iCs/>
-        </w:rPr>
-        <w:t xml:space="preserve"> </w:t>
-      </w:r>
-      <w:r>
-        <w:rPr>
-          <w:bCs/>
-        </w:rPr>
-        <w:t>isolates within each host,</w:t>
-      </w:r>
-      <w:commentRangeEnd w:id="23"/>
+        <w:t>PTI by sampling too early or late in the infection process. This seems possible given that we sampled after t</w:t>
+      </w:r>
+      <w:commentRangeEnd w:id="13"/>
       <w:r>
         <w:rPr>
           <w:rStyle w:val="CommentReference"/>
           <w:rFonts w:ascii="Arial" w:eastAsia="Arial" w:hAnsi="Arial" w:cs="Arial"/>
           <w:lang w:val="en"/>
         </w:rPr>
-        <w:commentReference w:id="23"/>
-      </w:r>
-      <w:commentRangeEnd w:id="24"/>
+        <w:commentReference w:id="13"/>
+      </w:r>
+      <w:commentRangeEnd w:id="14"/>
       <w:r>
         <w:rPr>
           <w:rStyle w:val="CommentReference"/>
           <w:rFonts w:ascii="Arial" w:eastAsia="Arial" w:hAnsi="Arial" w:cs="Arial"/>
           <w:lang w:val="en"/>
         </w:rPr>
-        <w:commentReference w:id="24"/>
-      </w:r>
-      <w:commentRangeEnd w:id="25"/>
+        <w:commentReference w:id="14"/>
+      </w:r>
+      <w:commentRangeEnd w:id="15"/>
       <w:r>
         <w:rPr>
           <w:rStyle w:val="CommentReference"/>
           <w:rFonts w:ascii="Arial" w:eastAsia="Arial" w:hAnsi="Arial" w:cs="Arial"/>
           <w:lang w:val="en"/>
         </w:rPr>
-        <w:commentReference w:id="25"/>
+        <w:commentReference w:id="15"/>
       </w:r>
       <w:r>
         <w:rPr>
           <w:bCs/>
         </w:rPr>
-        <w:t xml:space="preserve"> and (iii) </w:t>
-      </w:r>
-      <w:r>
-        <w:rPr>
-          <w:bCs/>
-        </w:rPr>
-        <w:t xml:space="preserve">between </w:t>
-      </w:r>
-      <w:r>
-        <w:rPr>
-          <w:bCs/>
-          <w:i/>
-          <w:iCs/>
-        </w:rPr>
-        <w:t xml:space="preserve">V. </w:t>
-      </w:r>
-      <w:proofErr w:type="spellStart"/>
-      <w:r>
-        <w:rPr>
-          <w:bCs/>
-          <w:i/>
-          <w:iCs/>
-        </w:rPr>
-        <w:t>dahliae</w:t>
-      </w:r>
-      <w:proofErr w:type="spellEnd"/>
-      <w:r>
-        <w:rPr>
-          <w:bCs/>
-          <w:i/>
-          <w:iCs/>
-        </w:rPr>
-        <w:t xml:space="preserve"> </w:t>
-      </w:r>
-      <w:r>
-        <w:rPr>
-          <w:bCs/>
-        </w:rPr>
-        <w:t xml:space="preserve">isolates across symptomatic and asymptomatic hosts. </w:t>
-      </w:r>
-    </w:p>
-    <w:p>
-      <w:pPr>
-        <w:spacing w:line="480" w:lineRule="auto"/>
-        <w:rPr>
-          <w:bCs/>
-        </w:rPr>
-      </w:pPr>
-      <w:r>
-        <w:rPr>
-          <w:bCs/>
-        </w:rPr>
-        <w:tab/>
-        <w:t>When brown mustard</w:t>
-      </w:r>
-      <w:r>
-        <w:rPr>
-          <w:bCs/>
-        </w:rPr>
-        <w:t xml:space="preserve">, </w:t>
-      </w:r>
-      <w:r>
-        <w:rPr>
-          <w:bCs/>
-        </w:rPr>
-        <w:t>potato</w:t>
-      </w:r>
-      <w:r>
-        <w:rPr>
-          <w:bCs/>
-        </w:rPr>
-        <w:t>, and peppermint were challenged</w:t>
-      </w:r>
-      <w:r>
-        <w:rPr>
-          <w:bCs/>
-        </w:rPr>
-        <w:t xml:space="preserve"> with </w:t>
-      </w:r>
-      <w:r>
-        <w:rPr>
-          <w:bCs/>
-          <w:i/>
-          <w:iCs/>
-        </w:rPr>
-        <w:t xml:space="preserve">V. </w:t>
-      </w:r>
-      <w:proofErr w:type="spellStart"/>
-      <w:r>
-        <w:rPr>
-          <w:bCs/>
-          <w:i/>
-          <w:iCs/>
-        </w:rPr>
-        <w:t>dahliae</w:t>
-      </w:r>
-      <w:proofErr w:type="spellEnd"/>
-      <w:r>
-        <w:rPr>
-          <w:bCs/>
-          <w:i/>
-          <w:iCs/>
-        </w:rPr>
-        <w:t>,</w:t>
-      </w:r>
-      <w:r>
-        <w:rPr>
-          <w:bCs/>
-          <w:i/>
-          <w:iCs/>
-        </w:rPr>
-        <w:t xml:space="preserve"> </w:t>
-      </w:r>
-      <w:r>
-        <w:rPr>
-          <w:bCs/>
-        </w:rPr>
-        <w:t xml:space="preserve">transcriptional responses to the fungus </w:t>
-      </w:r>
-      <w:r>
-        <w:rPr>
-          <w:bCs/>
-        </w:rPr>
-        <w:t>were similar for some</w:t>
-      </w:r>
-      <w:r>
-        <w:rPr>
-          <w:bCs/>
-        </w:rPr>
-        <w:t xml:space="preserve"> </w:t>
-      </w:r>
-      <w:r>
-        <w:rPr>
-          <w:bCs/>
-        </w:rPr>
-        <w:t>hosts</w:t>
-      </w:r>
-      <w:r>
-        <w:rPr>
-          <w:bCs/>
-        </w:rPr>
-        <w:t xml:space="preserve"> and different for others</w:t>
-      </w:r>
-      <w:r>
-        <w:rPr>
-          <w:bCs/>
-        </w:rPr>
-        <w:t>.</w:t>
-      </w:r>
-      <w:r>
-        <w:rPr>
-          <w:bCs/>
-        </w:rPr>
-        <w:t xml:space="preserve"> </w:t>
-      </w:r>
-      <w:r>
-        <w:rPr>
-          <w:bCs/>
-        </w:rPr>
-        <w:t>For example, d</w:t>
-      </w:r>
-      <w:r>
-        <w:rPr>
-          <w:bCs/>
-        </w:rPr>
-        <w:t xml:space="preserve">espite differences in symptom expression between the symptomatic hosts, potato and peppermint, and the asymptomatic hosts, brown mustard, all </w:t>
-      </w:r>
-      <w:r>
-        <w:rPr>
-          <w:bCs/>
-        </w:rPr>
-        <w:t>were enriched for metabolic processes and catalytic activity</w:t>
-      </w:r>
-      <w:r>
-        <w:rPr>
-          <w:bCs/>
-        </w:rPr>
-        <w:t>.</w:t>
-      </w:r>
-      <w:r>
-        <w:rPr>
-          <w:bCs/>
-        </w:rPr>
-        <w:t xml:space="preserve"> </w:t>
-      </w:r>
-      <w:r>
-        <w:rPr>
-          <w:bCs/>
-        </w:rPr>
-        <w:t>These transcriptional similarities</w:t>
-      </w:r>
-      <w:r>
-        <w:rPr>
-          <w:bCs/>
-        </w:rPr>
-        <w:t>,</w:t>
-      </w:r>
-      <w:r>
-        <w:rPr>
-          <w:bCs/>
-        </w:rPr>
-        <w:t xml:space="preserve"> despite overt differences in symptomology</w:t>
-      </w:r>
-      <w:r>
-        <w:rPr>
-          <w:bCs/>
-        </w:rPr>
-        <w:t>,</w:t>
-      </w:r>
-      <w:r>
-        <w:rPr>
-          <w:bCs/>
-        </w:rPr>
-        <w:t xml:space="preserve"> are consistent with a recent report from the </w:t>
-      </w:r>
-      <w:r>
-        <w:rPr>
-          <w:bCs/>
-        </w:rPr>
-        <w:t>Arabidopsis</w:t>
-      </w:r>
-      <w:r>
-        <w:rPr>
-          <w:bCs/>
-          <w:i/>
-          <w:iCs/>
-        </w:rPr>
-        <w:t xml:space="preserve"> </w:t>
-      </w:r>
-      <w:r>
-        <w:rPr>
-          <w:bCs/>
-        </w:rPr>
-        <w:t xml:space="preserve">and </w:t>
-      </w:r>
-      <w:r>
-        <w:rPr>
-          <w:bCs/>
-          <w:i/>
-          <w:iCs/>
-        </w:rPr>
-        <w:t xml:space="preserve">Fusarium </w:t>
-      </w:r>
-      <w:proofErr w:type="spellStart"/>
-      <w:r>
-        <w:rPr>
-          <w:bCs/>
-          <w:i/>
-          <w:iCs/>
-        </w:rPr>
-        <w:t>oxysporum</w:t>
-      </w:r>
-      <w:proofErr w:type="spellEnd"/>
-      <w:r>
-        <w:rPr>
-          <w:bCs/>
-          <w:i/>
-          <w:iCs/>
-        </w:rPr>
-        <w:t xml:space="preserve"> </w:t>
-      </w:r>
-      <w:r>
-        <w:rPr>
-          <w:bCs/>
-        </w:rPr>
-        <w:t>system</w:t>
-      </w:r>
-      <w:r>
-        <w:rPr>
-          <w:bCs/>
-        </w:rPr>
-        <w:t xml:space="preserve"> </w:t>
-      </w:r>
-      <w:r>
-        <w:rPr>
-          <w:bCs/>
-        </w:rPr>
-        <w:t>(</w:t>
-      </w:r>
-      <w:r>
-        <w:rPr>
-          <w:bCs/>
-        </w:rPr>
-        <w:t>Guo et al. 2021</w:t>
-      </w:r>
-      <w:r>
-        <w:rPr>
-          <w:bCs/>
-        </w:rPr>
-        <w:t>)</w:t>
-      </w:r>
-      <w:r>
-        <w:rPr>
-          <w:bCs/>
-        </w:rPr>
-        <w:t xml:space="preserve"> where pathogenic and endophytic isolates of </w:t>
-      </w:r>
-      <w:r>
-        <w:rPr>
-          <w:bCs/>
-          <w:i/>
-          <w:iCs/>
-        </w:rPr>
-        <w:t xml:space="preserve">F. </w:t>
-      </w:r>
-      <w:proofErr w:type="spellStart"/>
-      <w:r>
-        <w:rPr>
-          <w:bCs/>
-          <w:i/>
-          <w:iCs/>
-        </w:rPr>
-        <w:t>oxysporum</w:t>
-      </w:r>
-      <w:proofErr w:type="spellEnd"/>
-      <w:r>
-        <w:rPr>
-          <w:bCs/>
-          <w:i/>
-          <w:iCs/>
-        </w:rPr>
-        <w:t xml:space="preserve"> </w:t>
-      </w:r>
-      <w:r>
-        <w:rPr>
-          <w:bCs/>
-        </w:rPr>
-        <w:t xml:space="preserve">elicited similar responses from </w:t>
-      </w:r>
-      <w:r>
-        <w:rPr>
-          <w:bCs/>
-        </w:rPr>
-        <w:t>Arabidopsis</w:t>
-      </w:r>
-      <w:r>
-        <w:rPr>
-          <w:bCs/>
-        </w:rPr>
-        <w:t xml:space="preserve">. </w:t>
-      </w:r>
-      <w:r>
-        <w:rPr>
-          <w:bCs/>
-        </w:rPr>
-        <w:t xml:space="preserve">Moreover, this observation supports the hypothesis that differences in symptomology are not always categorically reflected in host transcriptomes. </w:t>
+        <w:t xml:space="preserve">he appearance of symptoms. Finally, it is also possible that we did capture PTI-related transcripts but that they remain uncharacterized. </w:t>
       </w:r>
     </w:p>
     <w:p>
       <w:pPr>
         <w:spacing w:line="480" w:lineRule="auto"/>
         <w:ind w:firstLine="720"/>
+      </w:pPr>
+      <w:r>
         <w:rPr>
           <w:bCs/>
         </w:rPr>
-      </w:pPr>
+        <w:t>Similarly, e</w:t>
+      </w:r>
       <w:r>
         <w:rPr>
           <w:bCs/>
         </w:rPr>
-        <w:t>P</w:t>
+        <w:t>vidence of effector-triggered immunity (ETI) was also detected in potato and</w:t>
       </w:r>
       <w:r>
         <w:rPr>
           <w:bCs/>
         </w:rPr>
-        <w:t>otato and brown mustard also</w:t>
+        <w:t xml:space="preserve"> </w:t>
       </w:r>
       <w:r>
         <w:rPr>
           <w:bCs/>
         </w:rPr>
-        <w:t xml:space="preserve"> produced </w:t>
-      </w:r>
-      <w:del w:id="27" w:author="Wheeler, David Linnard" w:date="2021-11-01T15:21:00Z">
-        <w:r>
-          <w:rPr>
-            <w:bCs/>
-          </w:rPr>
-          <w:delText xml:space="preserve">transcripts </w:delText>
-        </w:r>
-      </w:del>
-      <w:ins w:id="28" w:author="Wheeler, David Linnard" w:date="2021-11-01T15:21:00Z">
-        <w:r>
-          <w:rPr>
-            <w:bCs/>
-          </w:rPr>
-          <w:t xml:space="preserve">DEGs </w:t>
-        </w:r>
-      </w:ins>
+        <w:t xml:space="preserve">brown mustard plants challenged with </w:t>
+      </w:r>
       <w:r>
         <w:rPr>
           <w:bCs/>
         </w:rPr>
-        <w:t>associated with pat</w:t>
+        <w:t xml:space="preserve">select isolates. </w:t>
       </w:r>
       <w:r>
         <w:rPr>
           <w:bCs/>
         </w:rPr>
-        <w:t>tern-</w:t>
+        <w:t>The failure to detect R genes in peppermint could be explained</w:t>
       </w:r>
       <w:r>
         <w:rPr>
           <w:bCs/>
         </w:rPr>
-        <w:t xml:space="preserve"> </w:t>
+        <w:t>, as above,</w:t>
       </w:r>
       <w:r>
         <w:rPr>
           <w:bCs/>
         </w:rPr>
-        <w:t xml:space="preserve">triggered immunity (PTI) </w:t>
+        <w:t xml:space="preserve"> by an actual absence of a ETI response</w:t>
       </w:r>
       <w:r>
         <w:rPr>
           <w:bCs/>
         </w:rPr>
-        <w:t>defense responses</w:t>
+        <w:t>, a slower response,</w:t>
       </w:r>
       <w:r>
         <w:rPr>
           <w:bCs/>
         </w:rPr>
-        <w:t xml:space="preserve"> when challenged with at least one isolate</w:t>
-      </w:r>
-      <w:r>
-        <w:rPr>
-          <w:bCs/>
-        </w:rPr>
-        <w:t xml:space="preserve">. For </w:t>
-      </w:r>
-      <w:r>
-        <w:rPr>
-          <w:bCs/>
-        </w:rPr>
-        <w:t xml:space="preserve">example, </w:t>
-      </w:r>
-      <w:r>
-        <w:t>plasma membrane (PM)-localized pattern recognition receptors (PRRs)</w:t>
-      </w:r>
-      <w:r>
-        <w:t xml:space="preserve"> were detected from </w:t>
-      </w:r>
-      <w:r>
-        <w:rPr>
-          <w:bCs/>
-        </w:rPr>
-        <w:t xml:space="preserve">potato </w:t>
-      </w:r>
-      <w:r>
-        <w:rPr>
-          <w:bCs/>
-        </w:rPr>
-        <w:t xml:space="preserve">and brown mustard </w:t>
-      </w:r>
-      <w:r>
-        <w:rPr>
-          <w:bCs/>
-        </w:rPr>
-        <w:t>plants inoculated wi</w:t>
-      </w:r>
-      <w:r>
-        <w:rPr>
-          <w:bCs/>
-        </w:rPr>
-        <w:t xml:space="preserve">th </w:t>
-      </w:r>
-      <w:r>
-        <w:rPr>
-          <w:bCs/>
-        </w:rPr>
-        <w:t>both</w:t>
-      </w:r>
-      <w:r>
-        <w:rPr>
-          <w:bCs/>
-        </w:rPr>
-        <w:t xml:space="preserve"> isolate</w:t>
-      </w:r>
-      <w:r>
-        <w:rPr>
-          <w:bCs/>
-        </w:rPr>
-        <w:t>s</w:t>
-      </w:r>
-      <w:r>
-        <w:rPr>
-          <w:bCs/>
-        </w:rPr>
-        <w:t xml:space="preserve"> </w:t>
-      </w:r>
-      <w:r>
-        <w:rPr>
-          <w:bCs/>
-        </w:rPr>
-        <w:t>(</w:t>
-      </w:r>
-      <w:r>
-        <w:rPr>
-          <w:bCs/>
-        </w:rPr>
-        <w:t>supplementary tables 2 and 3</w:t>
-      </w:r>
-      <w:r>
-        <w:rPr>
-          <w:bCs/>
-        </w:rPr>
-        <w:t>)</w:t>
-      </w:r>
-      <w:r>
-        <w:rPr>
-          <w:bCs/>
-        </w:rPr>
-        <w:t xml:space="preserve">. </w:t>
-      </w:r>
-      <w:r>
-        <w:rPr>
-          <w:bCs/>
-        </w:rPr>
-        <w:t xml:space="preserve"> </w:t>
-      </w:r>
-      <w:r>
-        <w:rPr>
-          <w:bCs/>
-        </w:rPr>
-        <w:t xml:space="preserve">These PRRs detect </w:t>
-      </w:r>
-      <w:r>
-        <w:t xml:space="preserve">microbe-associated molecular patterns (MAMPs) or damage-associated </w:t>
-      </w:r>
-      <w:r>
-        <w:lastRenderedPageBreak/>
-        <w:t>molecular patterns (DAMPs)</w:t>
-      </w:r>
-      <w:r>
-        <w:t xml:space="preserve"> from microbes and induce subsequent defense responses</w:t>
-      </w:r>
-      <w:r>
-        <w:t xml:space="preserve"> </w:t>
-      </w:r>
-      <w:r>
-        <w:t>(</w:t>
-      </w:r>
-      <w:proofErr w:type="spellStart"/>
-      <w:r>
-        <w:t>Bigeard</w:t>
-      </w:r>
-      <w:proofErr w:type="spellEnd"/>
-      <w:r>
-        <w:t xml:space="preserve"> et al. 2015; Jones and </w:t>
-      </w:r>
-      <w:proofErr w:type="spellStart"/>
-      <w:r>
-        <w:t>Dangl</w:t>
-      </w:r>
-      <w:proofErr w:type="spellEnd"/>
-      <w:r>
-        <w:t>, 2006</w:t>
-      </w:r>
-      <w:r>
-        <w:t>).</w:t>
-      </w:r>
-      <w:r>
-        <w:t xml:space="preserve"> Thus, both isolates</w:t>
-      </w:r>
-      <w:r>
-        <w:t xml:space="preserve"> </w:t>
-      </w:r>
-      <w:r>
-        <w:t xml:space="preserve">elicit MAMPs responses in potato and brown mustard. </w:t>
-      </w:r>
-      <w:r>
-        <w:t xml:space="preserve">Although expected for the symptomatic hosts, </w:t>
-      </w:r>
-      <w:r>
-        <w:t xml:space="preserve">it was not obvious, </w:t>
-      </w:r>
-      <w:r>
-        <w:rPr>
-          <w:i/>
-          <w:iCs/>
-        </w:rPr>
-        <w:t>a priori</w:t>
-      </w:r>
-      <w:r>
-        <w:t xml:space="preserve">, that PRR related genes would be differentially expressed in asymptomatic brown mustard plants. Fortunately, these results too were corroborated in the Arabidopsis and </w:t>
-      </w:r>
-      <w:r>
-        <w:rPr>
-          <w:i/>
-          <w:iCs/>
-        </w:rPr>
-        <w:t xml:space="preserve">F. </w:t>
-      </w:r>
-      <w:proofErr w:type="spellStart"/>
-      <w:r>
-        <w:rPr>
-          <w:i/>
-          <w:iCs/>
-        </w:rPr>
-        <w:t>oxysporum</w:t>
-      </w:r>
-      <w:proofErr w:type="spellEnd"/>
-      <w:r>
-        <w:rPr>
-          <w:i/>
-          <w:iCs/>
-        </w:rPr>
-        <w:t xml:space="preserve"> </w:t>
-      </w:r>
-      <w:r>
-        <w:t xml:space="preserve">system by </w:t>
-      </w:r>
-      <w:r>
-        <w:rPr>
-          <w:bCs/>
-        </w:rPr>
-        <w:t>(Guo et al. 2021).</w:t>
-      </w:r>
-      <w:r>
-        <w:rPr>
-          <w:bCs/>
-        </w:rPr>
-        <w:t xml:space="preserve"> </w:t>
-      </w:r>
-      <w:r>
-        <w:rPr>
-          <w:bCs/>
-        </w:rPr>
-        <w:t xml:space="preserve">The absence of </w:t>
-      </w:r>
-      <w:r>
-        <w:rPr>
-          <w:bCs/>
-        </w:rPr>
-        <w:t>differentially expressed</w:t>
-      </w:r>
-      <w:r>
-        <w:rPr>
-          <w:bCs/>
-        </w:rPr>
-        <w:t xml:space="preserve"> PRR transcripts in peppermint plants can be explained in several ways. First, </w:t>
-      </w:r>
-      <w:r>
-        <w:rPr>
-          <w:bCs/>
-        </w:rPr>
-        <w:t xml:space="preserve">although </w:t>
-      </w:r>
-      <w:commentRangeStart w:id="29"/>
-      <w:commentRangeStart w:id="30"/>
-      <w:commentRangeStart w:id="31"/>
-      <w:r>
-        <w:rPr>
-          <w:bCs/>
-        </w:rPr>
-        <w:t xml:space="preserve">it is possible that </w:t>
-      </w:r>
-      <w:r>
-        <w:rPr>
-          <w:bCs/>
-        </w:rPr>
-        <w:t>peppermint plants were not infected</w:t>
-      </w:r>
-      <w:r>
-        <w:rPr>
-          <w:bCs/>
-        </w:rPr>
-        <w:t>,</w:t>
-      </w:r>
-      <w:commentRangeEnd w:id="29"/>
-      <w:r>
-        <w:rPr>
-          <w:rStyle w:val="CommentReference"/>
-          <w:rFonts w:ascii="Arial" w:eastAsia="Arial" w:hAnsi="Arial" w:cs="Arial"/>
-          <w:lang w:val="en"/>
-        </w:rPr>
-        <w:commentReference w:id="29"/>
-      </w:r>
-      <w:commentRangeEnd w:id="30"/>
-      <w:r>
-        <w:rPr>
-          <w:rStyle w:val="CommentReference"/>
-          <w:rFonts w:ascii="Arial" w:eastAsia="Arial" w:hAnsi="Arial" w:cs="Arial"/>
-          <w:lang w:val="en"/>
-        </w:rPr>
-        <w:commentReference w:id="30"/>
-      </w:r>
-      <w:commentRangeEnd w:id="31"/>
-      <w:r>
-        <w:rPr>
-          <w:rStyle w:val="CommentReference"/>
-          <w:rFonts w:ascii="Arial" w:eastAsia="Arial" w:hAnsi="Arial" w:cs="Arial"/>
-          <w:lang w:val="en"/>
-        </w:rPr>
-        <w:commentReference w:id="31"/>
-      </w:r>
-      <w:r>
-        <w:rPr>
-          <w:bCs/>
-        </w:rPr>
-        <w:t xml:space="preserve"> it</w:t>
-      </w:r>
-      <w:r>
-        <w:rPr>
-          <w:bCs/>
-        </w:rPr>
-        <w:t xml:space="preserve"> is unlikely given the appearance of wilt symptoms in </w:t>
-      </w:r>
-      <w:r>
-        <w:rPr>
-          <w:bCs/>
-        </w:rPr>
-        <w:t>inoculated</w:t>
-      </w:r>
-      <w:r>
-        <w:rPr>
-          <w:bCs/>
-        </w:rPr>
-        <w:t xml:space="preserve"> plants. Another possibility is that we </w:t>
-      </w:r>
-      <w:r>
-        <w:rPr>
-          <w:bCs/>
-        </w:rPr>
-        <w:t>failed to capture</w:t>
-      </w:r>
-      <w:r>
-        <w:rPr>
-          <w:bCs/>
-        </w:rPr>
-        <w:t xml:space="preserve"> </w:t>
-      </w:r>
-      <w:r>
-        <w:rPr>
-          <w:bCs/>
-        </w:rPr>
-        <w:t xml:space="preserve">transcripts associated with </w:t>
-      </w:r>
-      <w:commentRangeStart w:id="32"/>
-      <w:commentRangeStart w:id="33"/>
-      <w:commentRangeStart w:id="34"/>
-      <w:r>
-        <w:rPr>
-          <w:bCs/>
-        </w:rPr>
-        <w:t>PTI by sampling too early or late in the infection process. This seems possible given that we sampled after t</w:t>
-      </w:r>
-      <w:commentRangeEnd w:id="32"/>
-      <w:r>
-        <w:rPr>
-          <w:rStyle w:val="CommentReference"/>
-          <w:rFonts w:ascii="Arial" w:eastAsia="Arial" w:hAnsi="Arial" w:cs="Arial"/>
-          <w:lang w:val="en"/>
-        </w:rPr>
-        <w:commentReference w:id="32"/>
-      </w:r>
-      <w:commentRangeEnd w:id="33"/>
-      <w:r>
-        <w:rPr>
-          <w:rStyle w:val="CommentReference"/>
-          <w:rFonts w:ascii="Arial" w:eastAsia="Arial" w:hAnsi="Arial" w:cs="Arial"/>
-          <w:lang w:val="en"/>
-        </w:rPr>
-        <w:commentReference w:id="33"/>
-      </w:r>
-      <w:commentRangeEnd w:id="34"/>
-      <w:r>
-        <w:rPr>
-          <w:rStyle w:val="CommentReference"/>
-          <w:rFonts w:ascii="Arial" w:eastAsia="Arial" w:hAnsi="Arial" w:cs="Arial"/>
-          <w:lang w:val="en"/>
-        </w:rPr>
-        <w:commentReference w:id="34"/>
-      </w:r>
-      <w:r>
-        <w:rPr>
-          <w:bCs/>
-        </w:rPr>
-        <w:t xml:space="preserve">he appearance of symptoms. Finally, it is also possible that we did capture PTI-related transcripts but that they remain uncharacterized. </w:t>
-      </w:r>
-    </w:p>
-    <w:p>
-      <w:pPr>
-        <w:spacing w:line="480" w:lineRule="auto"/>
-        <w:ind w:firstLine="720"/>
-      </w:pPr>
-      <w:r>
-        <w:rPr>
-          <w:bCs/>
-        </w:rPr>
-        <w:t>Similarly, e</w:t>
-      </w:r>
-      <w:r>
-        <w:rPr>
-          <w:bCs/>
-        </w:rPr>
-        <w:t>vidence of effector-triggered immunity (ETI) was also detected in potato and</w:t>
-      </w:r>
-      <w:r>
-        <w:rPr>
-          <w:bCs/>
-        </w:rPr>
-        <w:t xml:space="preserve"> </w:t>
-      </w:r>
-      <w:r>
-        <w:rPr>
-          <w:bCs/>
-        </w:rPr>
-        <w:t xml:space="preserve">brown mustard plants challenged with </w:t>
-      </w:r>
-      <w:r>
-        <w:rPr>
-          <w:bCs/>
-        </w:rPr>
-        <w:t xml:space="preserve">select isolates. </w:t>
-      </w:r>
-      <w:r>
-        <w:rPr>
-          <w:bCs/>
-        </w:rPr>
-        <w:t>T</w:t>
-      </w:r>
-      <w:commentRangeStart w:id="35"/>
-      <w:commentRangeStart w:id="36"/>
-      <w:r>
-        <w:rPr>
-          <w:bCs/>
-        </w:rPr>
-        <w:t>he failure to detect R genes in peppermint could be explained</w:t>
-      </w:r>
-      <w:r>
-        <w:rPr>
-          <w:bCs/>
-        </w:rPr>
-        <w:t>, as above,</w:t>
-      </w:r>
-      <w:r>
-        <w:rPr>
-          <w:bCs/>
-        </w:rPr>
-        <w:t xml:space="preserve"> </w:t>
-      </w:r>
-      <w:commentRangeEnd w:id="35"/>
-      <w:r>
-        <w:rPr>
-          <w:rStyle w:val="CommentReference"/>
-          <w:rFonts w:ascii="Arial" w:eastAsia="Arial" w:hAnsi="Arial" w:cs="Arial"/>
-          <w:lang w:val="en"/>
-        </w:rPr>
-        <w:commentReference w:id="35"/>
-      </w:r>
-      <w:commentRangeEnd w:id="36"/>
-      <w:r>
-        <w:rPr>
-          <w:rStyle w:val="CommentReference"/>
-          <w:rFonts w:ascii="Arial" w:eastAsia="Arial" w:hAnsi="Arial" w:cs="Arial"/>
-          <w:lang w:val="en"/>
-        </w:rPr>
-        <w:commentReference w:id="36"/>
-      </w:r>
-      <w:r>
-        <w:rPr>
-          <w:bCs/>
-        </w:rPr>
-        <w:t>by an actual absence of a ETI response or by the availability of fewer genomic resources for peppermint compared to the other hosts.  Regardless, t</w:t>
+        <w:t xml:space="preserve"> or by the availability of fewer genomic resources for peppermint compared to the other hosts.  Regardless, t</w:t>
       </w:r>
       <w:r>
         <w:rPr>
@@ -11073,7 +10931,11 @@
         <w:t>and</w:t>
       </w:r>
       <w:r>
-        <w:t xml:space="preserve"> symptomatic soybean plants (</w:t>
+        <w:t xml:space="preserve"> symptomatic soybean </w:t>
+      </w:r>
+      <w:r>
+        <w:lastRenderedPageBreak/>
+        <w:t>plants (</w:t>
       </w:r>
       <w:proofErr w:type="spellStart"/>
       <w:r>
@@ -11094,7 +10956,6 @@
           <w:i/>
           <w:iCs/>
         </w:rPr>
-        <w:lastRenderedPageBreak/>
         <w:t>et al</w:t>
       </w:r>
       <w:r>
@@ -11307,41 +11168,8 @@
       <w:r>
         <w:tab/>
       </w:r>
-      <w:commentRangeStart w:id="37"/>
-      <w:commentRangeStart w:id="38"/>
-      <w:commentRangeStart w:id="39"/>
-      <w:r>
-        <w:t xml:space="preserve">Only two DEGs were </w:t>
-      </w:r>
-      <w:commentRangeEnd w:id="37"/>
-      <w:r>
-        <w:rPr>
-          <w:rStyle w:val="CommentReference"/>
-          <w:rFonts w:ascii="Arial" w:eastAsia="Arial" w:hAnsi="Arial" w:cs="Arial"/>
-          <w:lang w:val="en"/>
-        </w:rPr>
-        <w:commentReference w:id="37"/>
-      </w:r>
-      <w:commentRangeEnd w:id="38"/>
-      <w:r>
-        <w:rPr>
-          <w:rStyle w:val="CommentReference"/>
-          <w:rFonts w:ascii="Arial" w:eastAsia="Arial" w:hAnsi="Arial" w:cs="Arial"/>
-          <w:lang w:val="en"/>
-        </w:rPr>
-        <w:commentReference w:id="38"/>
-      </w:r>
-      <w:commentRangeEnd w:id="39"/>
-      <w:r>
-        <w:rPr>
-          <w:rStyle w:val="CommentReference"/>
-          <w:rFonts w:ascii="Arial" w:eastAsia="Arial" w:hAnsi="Arial" w:cs="Arial"/>
-          <w:lang w:val="en"/>
-        </w:rPr>
-        <w:commentReference w:id="39"/>
-      </w:r>
-      <w:r>
-        <w:t xml:space="preserve">detected between the two isolates of </w:t>
+      <w:r>
+        <w:t xml:space="preserve">Only two DEGs were detected between the two isolates of </w:t>
       </w:r>
       <w:r>
         <w:rPr>
@@ -14730,7 +14558,7 @@
                 <w:color w:val="000000"/>
               </w:rPr>
             </w:pPr>
-            <w:commentRangeStart w:id="40"/>
+            <w:commentRangeStart w:id="16"/>
             <w:r>
               <w:rPr>
                 <w:rFonts w:ascii="Arial" w:hAnsi="Arial" w:cs="Arial"/>
@@ -14738,7 +14566,7 @@
               </w:rPr>
               <w:t>peppermint</w:t>
             </w:r>
-            <w:commentRangeEnd w:id="40"/>
+            <w:commentRangeEnd w:id="16"/>
             <w:r>
               <w:rPr>
                 <w:rStyle w:val="CommentReference"/>
@@ -14747,7 +14575,7 @@
                 <w:szCs w:val="24"/>
                 <w:lang w:val="en"/>
               </w:rPr>
-              <w:commentReference w:id="40"/>
+              <w:commentReference w:id="16"/>
             </w:r>
           </w:p>
         </w:tc>
@@ -16478,21 +16306,7 @@
         <w:rPr>
           <w:i/>
         </w:rPr>
-        <w:t xml:space="preserve">Mentha x </w:t>
-      </w:r>
-      <w:proofErr w:type="spellStart"/>
-      <w:r>
-        <w:rPr>
-          <w:i/>
-        </w:rPr>
-        <w:t>piperita</w:t>
-      </w:r>
-      <w:proofErr w:type="spellEnd"/>
-      <w:r>
-        <w:rPr>
-          <w:i/>
-        </w:rPr>
-        <w:t xml:space="preserve"> </w:t>
+        <w:t xml:space="preserve">Mentha x piperita </w:t>
       </w:r>
       <w:r>
         <w:t xml:space="preserve">and </w:t>
@@ -18431,21 +18245,21 @@
       <w:pPr>
         <w:jc w:val="both"/>
       </w:pPr>
-      <w:commentRangeStart w:id="41"/>
+      <w:commentRangeStart w:id="17"/>
       <w:r>
         <w:rPr>
           <w:b/>
         </w:rPr>
         <w:t xml:space="preserve">Figure 1. </w:t>
       </w:r>
-      <w:commentRangeEnd w:id="41"/>
+      <w:commentRangeEnd w:id="17"/>
       <w:r>
         <w:rPr>
           <w:rStyle w:val="CommentReference"/>
           <w:rFonts w:ascii="Arial" w:eastAsia="Arial" w:hAnsi="Arial" w:cs="Arial"/>
           <w:lang w:val="en"/>
         </w:rPr>
-        <w:commentReference w:id="41"/>
+        <w:commentReference w:id="17"/>
       </w:r>
       <w:r>
         <w:t xml:space="preserve">The treatment structure for this experiment was a 3 x 3 completely crossed factorial design. The first factor, host, consisted of three levels: brown mustard (a), potato (b), and peppermint (c). Likewise, the second factor, fungus, consisted of three levels: </w:t>
@@ -18521,7 +18335,7 @@
                     <pic:cNvPicPr preferRelativeResize="0"/>
                   </pic:nvPicPr>
                   <pic:blipFill>
-                    <a:blip r:embed="rId11"/>
+                    <a:blip r:embed="rId12"/>
                     <a:srcRect/>
                     <a:stretch>
                       <a:fillRect/>
@@ -18776,7 +18590,7 @@
                     <pic:cNvPicPr/>
                   </pic:nvPicPr>
                   <pic:blipFill>
-                    <a:blip r:embed="rId12" cstate="print">
+                    <a:blip r:embed="rId13" cstate="print">
                       <a:extLst>
                         <a:ext uri="{28A0092B-C50C-407E-A947-70E740481C1C}">
                           <a14:useLocalDpi xmlns:a14="http://schemas.microsoft.com/office/drawing/2010/main" val="0"/>
@@ -18852,7 +18666,7 @@
                     <pic:cNvPicPr/>
                   </pic:nvPicPr>
                   <pic:blipFill>
-                    <a:blip r:embed="rId13" cstate="print">
+                    <a:blip r:embed="rId14" cstate="print">
                       <a:extLst>
                         <a:ext uri="{28A0092B-C50C-407E-A947-70E740481C1C}">
                           <a14:useLocalDpi xmlns:a14="http://schemas.microsoft.com/office/drawing/2010/main" val="0"/>
@@ -19016,7 +18830,7 @@
                     </pic:cNvPicPr>
                   </pic:nvPicPr>
                   <pic:blipFill>
-                    <a:blip r:embed="rId14" cstate="print">
+                    <a:blip r:embed="rId15" cstate="print">
                       <a:extLst>
                         <a:ext uri="{28A0092B-C50C-407E-A947-70E740481C1C}">
                           <a14:useLocalDpi xmlns:a14="http://schemas.microsoft.com/office/drawing/2010/main" val="0"/>
@@ -19136,7 +18950,7 @@
       <w:pPr>
         <w:jc w:val="both"/>
       </w:pPr>
-      <w:commentRangeStart w:id="42"/>
+      <w:commentRangeStart w:id="18"/>
       <w:r>
         <w:rPr>
           <w:b/>
@@ -19147,14 +18961,14 @@
       <w:r>
         <w:t xml:space="preserve"> </w:t>
       </w:r>
-      <w:commentRangeEnd w:id="42"/>
+      <w:commentRangeEnd w:id="18"/>
       <w:r>
         <w:rPr>
           <w:rStyle w:val="CommentReference"/>
           <w:rFonts w:ascii="Arial" w:eastAsia="Arial" w:hAnsi="Arial" w:cs="Arial"/>
           <w:lang w:val="en"/>
         </w:rPr>
-        <w:commentReference w:id="42"/>
+        <w:commentReference w:id="18"/>
       </w:r>
       <w:r>
         <w:t>Volcano plots for (</w:t>
@@ -19384,7 +19198,7 @@
                     <pic:cNvPicPr/>
                   </pic:nvPicPr>
                   <pic:blipFill>
-                    <a:blip r:embed="rId15" cstate="print">
+                    <a:blip r:embed="rId16" cstate="print">
                       <a:extLst>
                         <a:ext uri="{28A0092B-C50C-407E-A947-70E740481C1C}">
                           <a14:useLocalDpi xmlns:a14="http://schemas.microsoft.com/office/drawing/2010/main" val="0"/>
@@ -19436,7 +19250,7 @@
                     <pic:cNvPicPr/>
                   </pic:nvPicPr>
                   <pic:blipFill>
-                    <a:blip r:embed="rId16" cstate="print">
+                    <a:blip r:embed="rId17" cstate="print">
                       <a:extLst>
                         <a:ext uri="{28A0092B-C50C-407E-A947-70E740481C1C}">
                           <a14:useLocalDpi xmlns:a14="http://schemas.microsoft.com/office/drawing/2010/main" val="0"/>
@@ -19626,7 +19440,7 @@
                     </pic:cNvPicPr>
                   </pic:nvPicPr>
                   <pic:blipFill>
-                    <a:blip r:embed="rId17">
+                    <a:blip r:embed="rId18">
                       <a:extLst>
                         <a:ext uri="{28A0092B-C50C-407E-A947-70E740481C1C}">
                           <a14:useLocalDpi xmlns:a14="http://schemas.microsoft.com/office/drawing/2010/main" val="0"/>
@@ -19850,7 +19664,7 @@
                     </pic:cNvPicPr>
                   </pic:nvPicPr>
                   <pic:blipFill>
-                    <a:blip r:embed="rId18" cstate="print">
+                    <a:blip r:embed="rId19" cstate="print">
                       <a:extLst>
                         <a:ext uri="{28A0092B-C50C-407E-A947-70E740481C1C}">
                           <a14:useLocalDpi xmlns:a14="http://schemas.microsoft.com/office/drawing/2010/main" val="0"/>
@@ -20092,7 +19906,7 @@
       <w:r>
         <w:t xml:space="preserve"> ML. 2000. Verticillium wilt. The plant health instructor. [WWW document] URL </w:t>
       </w:r>
-      <w:hyperlink r:id="rId19">
+      <w:hyperlink r:id="rId20">
         <w:r>
           <w:t>https://www.apsnet.org/edcenter/intropp/lessons/fungi/ascomycetes/Pages/VerticilliumWilt.aspx</w:t>
         </w:r>
@@ -20858,7 +20672,7 @@
         </w:rPr>
         <w:t xml:space="preserve"> comparison of endophytic and pathogenic Fusarium–Arabidopsis interactions reveals plant transcriptional plasticity. Molecular Plant-Microbe Interactions. </w:t>
       </w:r>
-      <w:hyperlink r:id="rId20" w:history="1">
+      <w:hyperlink r:id="rId21" w:history="1">
         <w:r>
           <w:rPr>
             <w:rStyle w:val="Hyperlink"/>
@@ -21190,7 +21004,7 @@
         </w:rPr>
         <w:t xml:space="preserve"> 7(7): e1002137. </w:t>
       </w:r>
-      <w:hyperlink r:id="rId21" w:history="1">
+      <w:hyperlink r:id="rId22" w:history="1">
         <w:r>
           <w:rPr>
             <w:rStyle w:val="Hyperlink"/>
@@ -21941,7 +21755,7 @@
         </w:rPr>
         <w:t xml:space="preserve">infection by RNA sequencing. BMC Genomics 14, 852. </w:t>
       </w:r>
-      <w:hyperlink r:id="rId22">
+      <w:hyperlink r:id="rId23">
         <w:r>
           <w:rPr>
             <w:color w:val="1155CC"/>
@@ -22018,7 +21832,7 @@
         </w:rPr>
         <w:t xml:space="preserve">Science. 6:428. </w:t>
       </w:r>
-      <w:hyperlink r:id="rId23">
+      <w:hyperlink r:id="rId24">
         <w:r>
           <w:rPr>
             <w:color w:val="020202"/>
@@ -22108,7 +21922,7 @@
         </w:rPr>
         <w:t xml:space="preserve">  </w:t>
       </w:r>
-      <w:hyperlink r:id="rId24" w:history="1">
+      <w:hyperlink r:id="rId25" w:history="1">
         <w:r>
           <w:rPr>
             <w:rStyle w:val="Hyperlink"/>
@@ -22134,8 +21948,8 @@
           <w:highlight w:val="white"/>
         </w:rPr>
       </w:pPr>
-      <w:bookmarkStart w:id="43" w:name="h1"/>
-      <w:bookmarkEnd w:id="43"/>
+      <w:bookmarkStart w:id="19" w:name="h1"/>
+      <w:bookmarkEnd w:id="19"/>
       <w:proofErr w:type="spellStart"/>
       <w:r>
         <w:rPr>
@@ -22562,7 +22376,7 @@
         </w:rPr>
         <w:t xml:space="preserve"> potatoes. New Phytologist. 222: 497-510.</w:t>
       </w:r>
-      <w:hyperlink r:id="rId25">
+      <w:hyperlink r:id="rId26">
         <w:r>
           <w:rPr>
             <w:color w:val="1C1D1E"/>
@@ -22570,7 +22384,7 @@
           <w:t xml:space="preserve"> </w:t>
         </w:r>
       </w:hyperlink>
-      <w:hyperlink r:id="rId26">
+      <w:hyperlink r:id="rId27">
         <w:r>
           <w:rPr>
             <w:color w:val="2E74B5"/>
@@ -22612,12 +22426,12 @@
         <w:spacing w:line="480" w:lineRule="auto"/>
         <w:jc w:val="both"/>
       </w:pPr>
-      <w:hyperlink r:id="rId27">
+      <w:hyperlink r:id="rId28">
         <w:r>
           <w:t>Woodward</w:t>
         </w:r>
       </w:hyperlink>
-      <w:hyperlink r:id="rId28">
+      <w:hyperlink r:id="rId29">
         <w:r>
           <w:rPr>
             <w:highlight w:val="white"/>
@@ -22625,7 +22439,7 @@
           <w:t xml:space="preserve"> JE, </w:t>
         </w:r>
       </w:hyperlink>
-      <w:hyperlink r:id="rId29">
+      <w:hyperlink r:id="rId30">
         <w:r>
           <w:t>Wheeler</w:t>
         </w:r>
@@ -22636,7 +22450,7 @@
         </w:rPr>
         <w:t xml:space="preserve"> TA,</w:t>
       </w:r>
-      <w:hyperlink r:id="rId30">
+      <w:hyperlink r:id="rId31">
         <w:r>
           <w:rPr>
             <w:highlight w:val="white"/>
@@ -22644,7 +22458,7 @@
           <w:t xml:space="preserve"> </w:t>
         </w:r>
       </w:hyperlink>
-      <w:hyperlink r:id="rId31">
+      <w:hyperlink r:id="rId32">
         <w:r>
           <w:t>Cattaneo</w:t>
         </w:r>
@@ -22655,7 +22469,7 @@
         </w:rPr>
         <w:t xml:space="preserve"> MG,</w:t>
       </w:r>
-      <w:hyperlink r:id="rId32">
+      <w:hyperlink r:id="rId33">
         <w:r>
           <w:rPr>
             <w:highlight w:val="white"/>
@@ -22663,7 +22477,7 @@
           <w:t xml:space="preserve"> </w:t>
         </w:r>
       </w:hyperlink>
-      <w:hyperlink r:id="rId33">
+      <w:hyperlink r:id="rId34">
         <w:r>
           <w:t>Russell</w:t>
         </w:r>
@@ -22674,7 +22488,7 @@
         </w:rPr>
         <w:t xml:space="preserve"> SA, and</w:t>
       </w:r>
-      <w:hyperlink r:id="rId34">
+      <w:hyperlink r:id="rId35">
         <w:r>
           <w:rPr>
             <w:highlight w:val="white"/>
@@ -22682,7 +22496,7 @@
           <w:t xml:space="preserve"> </w:t>
         </w:r>
       </w:hyperlink>
-      <w:hyperlink r:id="rId35">
+      <w:hyperlink r:id="rId36">
         <w:r>
           <w:t>Baughman</w:t>
         </w:r>
@@ -22690,7 +22504,7 @@
       <w:r>
         <w:t xml:space="preserve"> TA. 2011. Evaluation of Soil Fumigants for Management of Verticillium Wilt of Peanut in Texas. Plant Health Progress.12. </w:t>
       </w:r>
-      <w:hyperlink r:id="rId36">
+      <w:hyperlink r:id="rId37">
         <w:r>
           <w:rPr>
             <w:highlight w:val="white"/>
@@ -22758,7 +22572,7 @@
         </w:rPr>
         <w:t xml:space="preserve"> 475, 189–195. </w:t>
       </w:r>
-      <w:hyperlink r:id="rId37" w:history="1">
+      <w:hyperlink r:id="rId38" w:history="1">
         <w:r>
           <w:rPr>
             <w:rStyle w:val="Hyperlink"/>
@@ -22920,7 +22734,7 @@
       <w:pPr>
         <w:jc w:val="both"/>
       </w:pPr>
-      <w:commentRangeStart w:id="44"/>
+      <w:commentRangeStart w:id="20"/>
       <w:r>
         <w:rPr>
           <w:b/>
@@ -22942,14 +22756,14 @@
       <w:r>
         <w:t xml:space="preserve"> </w:t>
       </w:r>
-      <w:commentRangeEnd w:id="44"/>
+      <w:commentRangeEnd w:id="20"/>
       <w:r>
         <w:rPr>
           <w:rStyle w:val="CommentReference"/>
           <w:rFonts w:ascii="Arial" w:eastAsia="Arial" w:hAnsi="Arial" w:cs="Arial"/>
           <w:lang w:val="en"/>
         </w:rPr>
-        <w:commentReference w:id="44"/>
+        <w:commentReference w:id="20"/>
       </w:r>
       <w:r>
         <w:t>Scatter plots showing the linear relationship between RT-</w:t>
@@ -23038,7 +22852,7 @@
                     </pic:cNvPicPr>
                   </pic:nvPicPr>
                   <pic:blipFill>
-                    <a:blip r:embed="rId38"/>
+                    <a:blip r:embed="rId39"/>
                     <a:stretch>
                       <a:fillRect/>
                     </a:stretch>
@@ -23394,7 +23208,7 @@
                     <pic:cNvPicPr/>
                   </pic:nvPicPr>
                   <pic:blipFill>
-                    <a:blip r:embed="rId39" cstate="print">
+                    <a:blip r:embed="rId40" cstate="print">
                       <a:extLst>
                         <a:ext uri="{28A0092B-C50C-407E-A947-70E740481C1C}">
                           <a14:useLocalDpi xmlns:a14="http://schemas.microsoft.com/office/drawing/2010/main" val="0"/>
@@ -23446,7 +23260,7 @@
                     <pic:cNvPicPr/>
                   </pic:nvPicPr>
                   <pic:blipFill>
-                    <a:blip r:embed="rId40" cstate="print">
+                    <a:blip r:embed="rId41" cstate="print">
                       <a:extLst>
                         <a:ext uri="{28A0092B-C50C-407E-A947-70E740481C1C}">
                           <a14:useLocalDpi xmlns:a14="http://schemas.microsoft.com/office/drawing/2010/main" val="0"/>
@@ -23603,7 +23417,7 @@
                     </pic:cNvPicPr>
                   </pic:nvPicPr>
                   <pic:blipFill>
-                    <a:blip r:embed="rId41"/>
+                    <a:blip r:embed="rId42"/>
                     <a:stretch>
                       <a:fillRect/>
                     </a:stretch>
@@ -23741,7 +23555,7 @@
                     </pic:cNvPicPr>
                   </pic:nvPicPr>
                   <pic:blipFill>
-                    <a:blip r:embed="rId42" cstate="print">
+                    <a:blip r:embed="rId43" cstate="print">
                       <a:extLst>
                         <a:ext uri="{28A0092B-C50C-407E-A947-70E740481C1C}">
                           <a14:useLocalDpi xmlns:a14="http://schemas.microsoft.com/office/drawing/2010/main" val="0"/>
@@ -23878,7 +23692,7 @@
 </file>
 
 <file path=word/comments.xml><?xml version="1.0" encoding="utf-8"?>
-<w:comments xmlns:wpc="http://schemas.microsoft.com/office/word/2010/wordprocessingCanvas" xmlns:cx="http://schemas.microsoft.com/office/drawing/2014/chartex" xmlns:cx1="http://schemas.microsoft.com/office/drawing/2015/9/8/chartex" xmlns:cx2="http://schemas.microsoft.com/office/drawing/2015/10/21/chartex" xmlns:cx3="http://schemas.microsoft.com/office/drawing/2016/5/9/chartex" xmlns:cx4="http://schemas.microsoft.com/office/drawing/2016/5/10/chartex" xmlns:cx5="http://schemas.microsoft.com/office/drawing/2016/5/11/chartex" xmlns:cx6="http://schemas.microsoft.com/office/drawing/2016/5/12/chartex" xmlns:cx7="http://schemas.microsoft.com/office/drawing/2016/5/13/chartex" xmlns:cx8="http://schemas.microsoft.com/office/drawing/2016/5/14/chartex" xmlns:mc="http://schemas.openxmlformats.org/markup-compatibility/2006" xmlns:aink="http://schemas.microsoft.com/office/drawing/2016/ink" xmlns:am3d="http://schemas.microsoft.com/office/drawing/2017/model3d" xmlns:o="urn:schemas-microsoft-com:office:office" xmlns:r="http://schemas.openxmlformats.org/officeDocument/2006/relationships" xmlns:m="http://schemas.openxmlformats.org/officeDocument/2006/math" xmlns:v="urn:schemas-microsoft-com:vml" xmlns:wp14="http://schemas.microsoft.com/office/word/2010/wordprocessingDrawing" xmlns:wp="http://schemas.openxmlformats.org/drawingml/2006/wordprocessingDrawing" xmlns:w10="urn:schemas-microsoft-com:office:word" xmlns:w="http://schemas.openxmlformats.org/wordprocessingml/2006/main" xmlns:w14="http://schemas.microsoft.com/office/word/2010/wordml" xmlns:w15="http://schemas.microsoft.com/office/word/2012/wordml" xmlns:w16cid="http://schemas.microsoft.com/office/word/2016/wordml/cid" xmlns:w16se="http://schemas.microsoft.com/office/word/2015/wordml/symex" xmlns:wpg="http://schemas.microsoft.com/office/word/2010/wordprocessingGroup" xmlns:wpi="http://schemas.microsoft.com/office/word/2010/wordprocessingInk" xmlns:wne="http://schemas.microsoft.com/office/word/2006/wordml" xmlns:wps="http://schemas.microsoft.com/office/word/2010/wordprocessingShape" mc:Ignorable="w14 w15 w16se w16cid wp14">
+<w:comments xmlns:wpc="http://schemas.microsoft.com/office/word/2010/wordprocessingCanvas" xmlns:cx="http://schemas.microsoft.com/office/drawing/2014/chartex" xmlns:cx1="http://schemas.microsoft.com/office/drawing/2015/9/8/chartex" xmlns:cx2="http://schemas.microsoft.com/office/drawing/2015/10/21/chartex" xmlns:cx3="http://schemas.microsoft.com/office/drawing/2016/5/9/chartex" xmlns:cx4="http://schemas.microsoft.com/office/drawing/2016/5/10/chartex" xmlns:cx5="http://schemas.microsoft.com/office/drawing/2016/5/11/chartex" xmlns:cx6="http://schemas.microsoft.com/office/drawing/2016/5/12/chartex" xmlns:cx7="http://schemas.microsoft.com/office/drawing/2016/5/13/chartex" xmlns:cx8="http://schemas.microsoft.com/office/drawing/2016/5/14/chartex" xmlns:mc="http://schemas.openxmlformats.org/markup-compatibility/2006" xmlns:aink="http://schemas.microsoft.com/office/drawing/2016/ink" xmlns:am3d="http://schemas.microsoft.com/office/drawing/2017/model3d" xmlns:o="urn:schemas-microsoft-com:office:office" xmlns:r="http://schemas.openxmlformats.org/officeDocument/2006/relationships" xmlns:m="http://schemas.openxmlformats.org/officeDocument/2006/math" xmlns:v="urn:schemas-microsoft-com:vml" xmlns:wp14="http://schemas.microsoft.com/office/word/2010/wordprocessingDrawing" xmlns:wp="http://schemas.openxmlformats.org/drawingml/2006/wordprocessingDrawing" xmlns:w10="urn:schemas-microsoft-com:office:word" xmlns:w="http://schemas.openxmlformats.org/wordprocessingml/2006/main" xmlns:w14="http://schemas.microsoft.com/office/word/2010/wordml" xmlns:w15="http://schemas.microsoft.com/office/word/2012/wordml" xmlns:w16cex="http://schemas.microsoft.com/office/word/2018/wordml/cex" xmlns:w16cid="http://schemas.microsoft.com/office/word/2016/wordml/cid" xmlns:w16="http://schemas.microsoft.com/office/word/2018/wordml" xmlns:w16sdtdh="http://schemas.microsoft.com/office/word/2020/wordml/sdtdatahash" xmlns:w16se="http://schemas.microsoft.com/office/word/2015/wordml/symex" xmlns:wpg="http://schemas.microsoft.com/office/word/2010/wordprocessingGroup" xmlns:wpi="http://schemas.microsoft.com/office/word/2010/wordprocessingInk" xmlns:wne="http://schemas.microsoft.com/office/word/2006/wordml" xmlns:wps="http://schemas.microsoft.com/office/word/2010/wordprocessingShape" mc:Ignorable="w14 w15 w16se w16cid w16 w16cex w16sdtdh wp14">
   <w:comment w:id="0" w:author="Wheeler, David Linnard" w:date="2021-04-15T09:43:00Z" w:initials="WDL">
     <w:p>
       <w:pPr>
@@ -24032,7 +23846,7 @@
       </w:r>
     </w:p>
   </w:comment>
-  <w:comment w:id="7" w:author="Wheeler, David Linnard" w:date="2021-03-31T09:53:00Z" w:initials="WDL">
+  <w:comment w:id="6" w:author="Wheeler, David Linnard" w:date="2021-03-31T09:53:00Z" w:initials="WDL">
     <w:p>
       <w:pPr>
         <w:pStyle w:val="CommentText"/>
@@ -24061,7 +23875,7 @@
       </w:r>
     </w:p>
   </w:comment>
-  <w:comment w:id="8" w:author="G C Upadhaya, Sudha" w:date="2021-10-30T18:48:00Z" w:initials="GCUS">
+  <w:comment w:id="7" w:author="Wheeler, David Linnard" w:date="2021-04-27T10:41:00Z" w:initials="WDL">
     <w:p>
       <w:pPr>
         <w:pStyle w:val="CommentText"/>
@@ -24073,11 +23887,11 @@
         <w:annotationRef/>
       </w:r>
       <w:r>
-        <w:t>Got confused? Do we need just one number or both?</w:t>
+        <w:t>We need to address this in the discussion.</w:t>
       </w:r>
     </w:p>
   </w:comment>
-  <w:comment w:id="9" w:author="Wheeler, David Linnard" w:date="2021-11-01T15:20:00Z" w:initials="WDL">
+  <w:comment w:id="8" w:author="Wheeler, David Linnard" w:date="2021-04-05T10:13:00Z" w:initials="WDL">
     <w:p>
       <w:pPr>
         <w:pStyle w:val="CommentText"/>
@@ -24089,16 +23903,43 @@
         <w:annotationRef/>
       </w:r>
       <w:r>
-        <w:t>Does that help?</w:t>
-      </w:r>
-    </w:p>
+        <w:t xml:space="preserve"> </w:t>
+      </w:r>
+      <w:proofErr w:type="spellStart"/>
+      <w:r>
+        <w:t>Jer</w:t>
+      </w:r>
+      <w:proofErr w:type="spellEnd"/>
+      <w:r>
+        <w:t xml:space="preserve"> and </w:t>
+      </w:r>
+      <w:proofErr w:type="spellStart"/>
+      <w:r>
+        <w:t>Jeness</w:t>
+      </w:r>
+      <w:proofErr w:type="spellEnd"/>
+      <w:r>
+        <w:t>, can you please describe the functions of some of the genes you detected in peppermint?</w:t>
+      </w:r>
+    </w:p>
+  </w:comment>
+  <w:comment w:id="9" w:author="Wheeler, David Linnard" w:date="2021-04-26T10:51:00Z" w:initials="WDL">
     <w:p>
       <w:pPr>
         <w:pStyle w:val="CommentText"/>
       </w:pPr>
+      <w:r>
+        <w:rPr>
+          <w:rStyle w:val="CommentReference"/>
+        </w:rPr>
+        <w:annotationRef/>
+      </w:r>
+      <w:r>
+        <w:t>David- insert brief summary sentence/paragraph.</w:t>
+      </w:r>
     </w:p>
   </w:comment>
-  <w:comment w:id="10" w:author="G C Upadhaya, Sudha [2]" w:date="2021-11-01T15:32:00Z" w:initials="GCUS">
+  <w:comment w:id="10" w:author="G C Upadhaya, Sudha [2]" w:date="2021-10-29T11:00:00Z" w:initials="GCUS">
     <w:p>
       <w:pPr>
         <w:pStyle w:val="CommentText"/>
@@ -24110,11 +23951,24 @@
         <w:annotationRef/>
       </w:r>
       <w:r>
-        <w:t xml:space="preserve">Yes, Thank you. </w:t>
+        <w:t>I think we need to expand this part in the discussion section. Can we say something like this?</w:t>
+      </w:r>
+    </w:p>
+    <w:p>
+      <w:pPr>
+        <w:pStyle w:val="CommentText"/>
+      </w:pPr>
+    </w:p>
+    <w:p>
+      <w:pPr>
+        <w:pStyle w:val="CommentText"/>
+      </w:pPr>
+      <w:r>
+        <w:t xml:space="preserve">“the number of differentially expressed genes varied between the isolate for the symptomatic host. The number of DEGs were higher for the aggressive isolate for both hosts, potato and peppermint. The global transcriptional changes are dependent on the aggressiveness of the isolate. A similar pattern was reflected in GO terms as well. Interesting, the asymptotic host, mustard showed similar number of the DEGs and GO terms for both isolates.  </w:t>
       </w:r>
     </w:p>
   </w:comment>
-  <w:comment w:id="15" w:author="Wheeler, David Linnard" w:date="2021-04-27T10:41:00Z" w:initials="WDL">
+  <w:comment w:id="11" w:author="Wheeler, David Linnard" w:date="2021-11-01T15:20:00Z" w:initials="WDL">
     <w:p>
       <w:pPr>
         <w:pStyle w:val="CommentText"/>
@@ -24126,11 +23980,11 @@
         <w:annotationRef/>
       </w:r>
       <w:r>
-        <w:t>We need to address this in the discussion.</w:t>
+        <w:t>Please go for it.</w:t>
       </w:r>
     </w:p>
   </w:comment>
-  <w:comment w:id="16" w:author="Wheeler, David Linnard" w:date="2021-07-13T11:02:00Z" w:initials="WDL">
+  <w:comment w:id="12" w:author="G C Upadhaya, Sudha [2]" w:date="2021-11-01T22:32:00Z" w:initials="GCUS">
     <w:p>
       <w:pPr>
         <w:pStyle w:val="CommentText"/>
@@ -24142,11 +23996,11 @@
         <w:annotationRef/>
       </w:r>
       <w:r>
-        <w:t>Sudha, by how much was this gene upregulated?</w:t>
+        <w:t>It feels like it would be out of place in the discussion. Since, we are focused on the receptor side of the story in the discussion section. I added but felt like it disrupted the flow so removed it. If I find something interesting between the isolates will add it later. Sorry for the confusion.</w:t>
       </w:r>
     </w:p>
   </w:comment>
-  <w:comment w:id="17" w:author="G C Upadhaya, Sudha" w:date="2021-10-30T19:02:00Z" w:initials="GCUS">
+  <w:comment w:id="13" w:author="G C Upadhaya, Sudha" w:date="2021-10-29T08:14:00Z" w:initials="GCUS">
     <w:p>
       <w:pPr>
         <w:pStyle w:val="CommentText"/>
@@ -24158,11 +24012,40 @@
         <w:annotationRef/>
       </w:r>
       <w:r>
-        <w:t>3 and 3.5-fold change for 653 vs control and 111 vs control respectively. Do you want me to add this to the text?</w:t>
+        <w:t xml:space="preserve">This is based on my understanding (I can dig more if we want to pursue): </w:t>
+      </w:r>
+    </w:p>
+    <w:p>
+      <w:pPr>
+        <w:pStyle w:val="CommentText"/>
+      </w:pPr>
+    </w:p>
+    <w:p>
+      <w:pPr>
+        <w:pStyle w:val="CommentText"/>
+      </w:pPr>
+      <w:r>
+        <w:t xml:space="preserve">Based on the GO terms in peppermint it looks like a lot of things are happening at the cell wall level upon infection. For </w:t>
+      </w:r>
+      <w:proofErr w:type="spellStart"/>
+      <w:r>
+        <w:t>eg.</w:t>
+      </w:r>
+      <w:proofErr w:type="spellEnd"/>
+      <w:r>
+        <w:t xml:space="preserve"> activities of the hydrolase, lyases etc. </w:t>
+      </w:r>
+      <w:proofErr w:type="gramStart"/>
+      <w:r>
+        <w:t>Also</w:t>
+      </w:r>
+      <w:proofErr w:type="gramEnd"/>
+      <w:r>
+        <w:t xml:space="preserve"> there is significant GO term related to the stress response. So, it looks like mint is responding to the DAMPs/MAMPs. There are several kinases, hydrolases, transferase related DEGs for the mint which could function as receptor and responsible in signaling for defense responses. </w:t>
       </w:r>
     </w:p>
   </w:comment>
-  <w:comment w:id="18" w:author="Wheeler, David Linnard" w:date="2021-11-01T15:15:00Z" w:initials="WDL">
+  <w:comment w:id="14" w:author="Wheeler, David Linnard" w:date="2021-11-01T15:21:00Z" w:initials="WDL">
     <w:p>
       <w:pPr>
         <w:pStyle w:val="CommentText"/>
@@ -24174,11 +24057,11 @@
         <w:annotationRef/>
       </w:r>
       <w:r>
-        <w:t>Yes please.</w:t>
+        <w:t>Great. Let’s ask an expert to tackle this.</w:t>
       </w:r>
     </w:p>
   </w:comment>
-  <w:comment w:id="21" w:author="Wheeler, David Linnard" w:date="2021-04-05T10:13:00Z" w:initials="WDL">
+  <w:comment w:id="15" w:author="G C Upadhaya, Sudha [2]" w:date="2021-11-01T15:41:00Z" w:initials="GCUS">
     <w:p>
       <w:pPr>
         <w:pStyle w:val="CommentText"/>
@@ -24190,11 +24073,11 @@
         <w:annotationRef/>
       </w:r>
       <w:r>
-        <w:t xml:space="preserve"> Jer and Jeness, can you please describe the functions of some of the genes you detected in peppermint?</w:t>
+        <w:t>That sounds great!!</w:t>
       </w:r>
     </w:p>
   </w:comment>
-  <w:comment w:id="22" w:author="Wheeler, David Linnard" w:date="2021-04-26T10:51:00Z" w:initials="WDL">
+  <w:comment w:id="16" w:author="Wheeler, David Linnard" w:date="2021-04-27T10:48:00Z" w:initials="WDL">
     <w:p>
       <w:pPr>
         <w:pStyle w:val="CommentText"/>
@@ -24205,12 +24088,25 @@
         </w:rPr>
         <w:annotationRef/>
       </w:r>
-      <w:r>
-        <w:t>David- insert brief summary sentence/paragraph.</w:t>
+      <w:proofErr w:type="spellStart"/>
+      <w:r>
+        <w:t>Jeness</w:t>
+      </w:r>
+      <w:proofErr w:type="spellEnd"/>
+      <w:r>
+        <w:t xml:space="preserve"> and </w:t>
+      </w:r>
+      <w:proofErr w:type="spellStart"/>
+      <w:r>
+        <w:t>Jer</w:t>
+      </w:r>
+      <w:proofErr w:type="spellEnd"/>
+      <w:r>
+        <w:t>, can you please add your primer sequences here?</w:t>
       </w:r>
     </w:p>
   </w:comment>
-  <w:comment w:id="23" w:author="G C Upadhaya, Sudha [2]" w:date="2021-10-29T11:00:00Z" w:initials="GCUS">
+  <w:comment w:id="17" w:author="Wheeler, David Linnard" w:date="2021-07-13T11:12:00Z" w:initials="WDL">
     <w:p>
       <w:pPr>
         <w:pStyle w:val="CommentText"/>
@@ -24222,362 +24118,27 @@
         <w:annotationRef/>
       </w:r>
       <w:r>
-        <w:t>I think we need to expand this part in the discussion section. Can we say something like this?</w:t>
-      </w:r>
-    </w:p>
+        <w:t>Should we delete this? The point was to show the factorial and crossed experimental design… but this is confusing to at least one outside reviewer.</w:t>
+      </w:r>
+    </w:p>
+  </w:comment>
+  <w:comment w:id="18" w:author="Wheeler, David Linnard" w:date="2021-07-13T11:13:00Z" w:initials="WDL">
     <w:p>
       <w:pPr>
         <w:pStyle w:val="CommentText"/>
       </w:pPr>
-    </w:p>
-    <w:p>
-      <w:pPr>
-        <w:pStyle w:val="CommentText"/>
-      </w:pPr>
-      <w:r>
-        <w:t xml:space="preserve">“the number of differentially expressed genes varied between the isolate for the symptomatic host. The number of DEGs were higher for the aggressive isolate for both hosts, potato and peppermint. The global transcriptional changes are dependent on the aggressiveness of the isolate. A similar pattern was reflected in GO terms as well. Interesting, the asymptotic host, mustard showed similar number of the DEGs and GO terms for both isolates.  </w:t>
+      <w:r>
+        <w:rPr>
+          <w:rStyle w:val="CommentReference"/>
+        </w:rPr>
+        <w:annotationRef/>
+      </w:r>
+      <w:r>
+        <w:t>David should add the plant names to the panels for a, b, and c since the drawings are not easy for everyone to interpret.</w:t>
       </w:r>
     </w:p>
   </w:comment>
-  <w:comment w:id="24" w:author="Wheeler, David Linnard" w:date="2021-11-01T15:20:00Z" w:initials="WDL">
-    <w:p>
-      <w:pPr>
-        <w:pStyle w:val="CommentText"/>
-      </w:pPr>
-      <w:r>
-        <w:rPr>
-          <w:rStyle w:val="CommentReference"/>
-        </w:rPr>
-        <w:annotationRef/>
-      </w:r>
-      <w:r>
-        <w:t>Please go for it.</w:t>
-      </w:r>
-    </w:p>
-  </w:comment>
-  <w:comment w:id="25" w:author="G C Upadhaya, Sudha [2]" w:date="2021-11-01T22:32:00Z" w:initials="GCUS">
-    <w:p>
-      <w:pPr>
-        <w:pStyle w:val="CommentText"/>
-      </w:pPr>
-      <w:r>
-        <w:rPr>
-          <w:rStyle w:val="CommentReference"/>
-        </w:rPr>
-        <w:annotationRef/>
-      </w:r>
-      <w:r>
-        <w:t xml:space="preserve">It feels like it would be out of place in the discussion. Since, we are focused on the receptor side of the story in the discussion section. I added but felt like it disrupted the flow so removed it. If I find something interesting between the isolates will add it later. </w:t>
-      </w:r>
-      <w:r>
-        <w:t xml:space="preserve">Sorry for the </w:t>
-      </w:r>
-      <w:r>
-        <w:t>confusion.</w:t>
-      </w:r>
-      <w:bookmarkStart w:id="26" w:name="_GoBack"/>
-      <w:bookmarkEnd w:id="26"/>
-    </w:p>
-  </w:comment>
-  <w:comment w:id="29" w:author="G C Upadhaya, Sudha" w:date="2021-10-29T08:10:00Z" w:initials="GCUS">
-    <w:p>
-      <w:pPr>
-        <w:pStyle w:val="CommentText"/>
-      </w:pPr>
-      <w:r>
-        <w:rPr>
-          <w:rStyle w:val="CommentReference"/>
-        </w:rPr>
-        <w:annotationRef/>
-      </w:r>
-      <w:r>
-        <w:t xml:space="preserve">Can we say this? Aren’t we compromising our paper since, this paper is based on the changes in transcripts after </w:t>
-      </w:r>
-      <w:proofErr w:type="gramStart"/>
-      <w:r>
-        <w:t>infection.</w:t>
-      </w:r>
-      <w:proofErr w:type="gramEnd"/>
-      <w:r>
-        <w:t xml:space="preserve"> </w:t>
-      </w:r>
-      <w:proofErr w:type="gramStart"/>
-      <w:r>
-        <w:t>Also,  V.</w:t>
-      </w:r>
-      <w:proofErr w:type="gramEnd"/>
-      <w:r>
-        <w:t xml:space="preserve"> </w:t>
-      </w:r>
-      <w:proofErr w:type="spellStart"/>
-      <w:r>
-        <w:t>dahliae</w:t>
-      </w:r>
-      <w:proofErr w:type="spellEnd"/>
-      <w:r>
-        <w:t xml:space="preserve"> transcripts were detected in RNA seq and also in the qPCR experiment.</w:t>
-      </w:r>
-    </w:p>
-  </w:comment>
-  <w:comment w:id="30" w:author="Wheeler, David Linnard" w:date="2021-11-01T15:16:00Z" w:initials="WDL">
-    <w:p>
-      <w:pPr>
-        <w:pStyle w:val="CommentText"/>
-      </w:pPr>
-      <w:r>
-        <w:rPr>
-          <w:rStyle w:val="CommentReference"/>
-        </w:rPr>
-        <w:annotationRef/>
-      </w:r>
-      <w:r>
-        <w:t>Yes, but it is possible, just unlikely.</w:t>
-      </w:r>
-    </w:p>
-  </w:comment>
-  <w:comment w:id="31" w:author="G C Upadhaya, Sudha [2]" w:date="2021-11-01T21:57:00Z" w:initials="GCUS">
-    <w:p>
-      <w:pPr>
-        <w:pStyle w:val="CommentText"/>
-      </w:pPr>
-      <w:r>
-        <w:rPr>
-          <w:rStyle w:val="CommentReference"/>
-        </w:rPr>
-        <w:annotationRef/>
-      </w:r>
-      <w:r>
-        <w:t>Sounds good</w:t>
-      </w:r>
-    </w:p>
-  </w:comment>
-  <w:comment w:id="32" w:author="G C Upadhaya, Sudha" w:date="2021-10-29T08:14:00Z" w:initials="GCUS">
-    <w:p>
-      <w:pPr>
-        <w:pStyle w:val="CommentText"/>
-      </w:pPr>
-      <w:r>
-        <w:rPr>
-          <w:rStyle w:val="CommentReference"/>
-        </w:rPr>
-        <w:annotationRef/>
-      </w:r>
-      <w:r>
-        <w:t xml:space="preserve">This is based on my understanding (I can dig more if we want to pursue): </w:t>
-      </w:r>
-    </w:p>
-    <w:p>
-      <w:pPr>
-        <w:pStyle w:val="CommentText"/>
-      </w:pPr>
-    </w:p>
-    <w:p>
-      <w:pPr>
-        <w:pStyle w:val="CommentText"/>
-      </w:pPr>
-      <w:r>
-        <w:t xml:space="preserve">Based on the GO terms in peppermint it looks like a lot of things are happening at the cell wall level upon infection. For </w:t>
-      </w:r>
-      <w:proofErr w:type="spellStart"/>
-      <w:r>
-        <w:t>eg.</w:t>
-      </w:r>
-      <w:proofErr w:type="spellEnd"/>
-      <w:r>
-        <w:t xml:space="preserve"> activities of the hydrolase, lyases etc. </w:t>
-      </w:r>
-      <w:proofErr w:type="gramStart"/>
-      <w:r>
-        <w:t>Also</w:t>
-      </w:r>
-      <w:proofErr w:type="gramEnd"/>
-      <w:r>
-        <w:t xml:space="preserve"> there is significant GO term related to the stress response. So, it looks like mint is responding to the DAMPs/MAMPs. There are several kinases, hydrolases, transferase related DEGs for the mint which could function as receptor and responsible in signaling for defense responses. </w:t>
-      </w:r>
-    </w:p>
-  </w:comment>
-  <w:comment w:id="33" w:author="Wheeler, David Linnard" w:date="2021-11-01T15:21:00Z" w:initials="WDL">
-    <w:p>
-      <w:pPr>
-        <w:pStyle w:val="CommentText"/>
-      </w:pPr>
-      <w:r>
-        <w:rPr>
-          <w:rStyle w:val="CommentReference"/>
-        </w:rPr>
-        <w:annotationRef/>
-      </w:r>
-      <w:r>
-        <w:t>Great. Let’s ask an expert to tackle this.</w:t>
-      </w:r>
-    </w:p>
-  </w:comment>
-  <w:comment w:id="34" w:author="G C Upadhaya, Sudha [2]" w:date="2021-11-01T15:41:00Z" w:initials="GCUS">
-    <w:p>
-      <w:pPr>
-        <w:pStyle w:val="CommentText"/>
-      </w:pPr>
-      <w:r>
-        <w:rPr>
-          <w:rStyle w:val="CommentReference"/>
-        </w:rPr>
-        <w:annotationRef/>
-      </w:r>
-      <w:r>
-        <w:t>That sounds great!!</w:t>
-      </w:r>
-    </w:p>
-  </w:comment>
-  <w:comment w:id="35" w:author="G C Upadhaya, Sudha" w:date="2021-10-29T08:21:00Z" w:initials="GCUS">
-    <w:p>
-      <w:pPr>
-        <w:pStyle w:val="CommentText"/>
-      </w:pPr>
-      <w:r>
-        <w:rPr>
-          <w:rStyle w:val="CommentReference"/>
-        </w:rPr>
-        <w:annotationRef/>
-      </w:r>
-      <w:r>
-        <w:t xml:space="preserve">Just a thought: Would annual vs perennial life style or propagation method impact in PTI and ETI? </w:t>
-      </w:r>
-    </w:p>
-  </w:comment>
-  <w:comment w:id="36" w:author="Wheeler, David Linnard" w:date="2021-11-01T15:16:00Z" w:initials="WDL">
-    <w:p>
-      <w:pPr>
-        <w:pStyle w:val="CommentText"/>
-      </w:pPr>
-      <w:r>
-        <w:rPr>
-          <w:rStyle w:val="CommentReference"/>
-        </w:rPr>
-        <w:annotationRef/>
-      </w:r>
-      <w:r>
-        <w:t>Good point. It may!</w:t>
-      </w:r>
-    </w:p>
-  </w:comment>
-  <w:comment w:id="37" w:author="G C Upadhaya, Sudha" w:date="2021-10-29T08:27:00Z" w:initials="GCUS">
-    <w:p>
-      <w:pPr>
-        <w:pStyle w:val="CommentText"/>
-      </w:pPr>
-      <w:r>
-        <w:rPr>
-          <w:rStyle w:val="CommentReference"/>
-        </w:rPr>
-        <w:annotationRef/>
-      </w:r>
-      <w:r>
-        <w:t>Non-</w:t>
-      </w:r>
-      <w:proofErr w:type="gramStart"/>
-      <w:r>
-        <w:t>host :</w:t>
-      </w:r>
-      <w:proofErr w:type="gramEnd"/>
-      <w:r>
-        <w:t xml:space="preserve"> Immune reaction, </w:t>
-      </w:r>
-    </w:p>
-  </w:comment>
-  <w:comment w:id="38" w:author="Wheeler, David Linnard" w:date="2021-11-01T15:22:00Z" w:initials="WDL">
-    <w:p>
-      <w:pPr>
-        <w:pStyle w:val="CommentText"/>
-      </w:pPr>
-      <w:r>
-        <w:rPr>
-          <w:rStyle w:val="CommentReference"/>
-        </w:rPr>
-        <w:annotationRef/>
-      </w:r>
-      <w:r>
-        <w:t>What do you mean?</w:t>
-      </w:r>
-    </w:p>
-  </w:comment>
-  <w:comment w:id="39" w:author="G C Upadhaya, Sudha [2]" w:date="2021-11-01T15:34:00Z" w:initials="GCUS">
-    <w:p>
-      <w:pPr>
-        <w:pStyle w:val="CommentText"/>
-      </w:pPr>
-      <w:r>
-        <w:rPr>
-          <w:rStyle w:val="CommentReference"/>
-        </w:rPr>
-        <w:annotationRef/>
-      </w:r>
-      <w:r>
-        <w:t xml:space="preserve">Sorry about that. It is meaningless. I don’t know why I wrote this? </w:t>
-      </w:r>
-    </w:p>
-  </w:comment>
-  <w:comment w:id="40" w:author="Wheeler, David Linnard" w:date="2021-04-27T10:48:00Z" w:initials="WDL">
-    <w:p>
-      <w:pPr>
-        <w:pStyle w:val="CommentText"/>
-      </w:pPr>
-      <w:r>
-        <w:rPr>
-          <w:rStyle w:val="CommentReference"/>
-        </w:rPr>
-        <w:annotationRef/>
-      </w:r>
-      <w:proofErr w:type="spellStart"/>
-      <w:r>
-        <w:t>Jeness</w:t>
-      </w:r>
-      <w:proofErr w:type="spellEnd"/>
-      <w:r>
-        <w:t xml:space="preserve"> and </w:t>
-      </w:r>
-      <w:proofErr w:type="spellStart"/>
-      <w:r>
-        <w:t>Jer</w:t>
-      </w:r>
-      <w:proofErr w:type="spellEnd"/>
-      <w:r>
-        <w:t>, can you please add your primer sequences here?</w:t>
-      </w:r>
-    </w:p>
-  </w:comment>
-  <w:comment w:id="41" w:author="Wheeler, David Linnard" w:date="2021-07-13T11:12:00Z" w:initials="WDL">
-    <w:p>
-      <w:pPr>
-        <w:pStyle w:val="CommentText"/>
-      </w:pPr>
-      <w:r>
-        <w:rPr>
-          <w:rStyle w:val="CommentReference"/>
-        </w:rPr>
-        <w:annotationRef/>
-      </w:r>
-      <w:r>
-        <w:t>Should we delete this? The point was to show the factorial and crossed experimental design… but this is confusing to at least one outside reviewer.</w:t>
-      </w:r>
-    </w:p>
-  </w:comment>
-  <w:comment w:id="42" w:author="Wheeler, David Linnard" w:date="2021-07-13T11:13:00Z" w:initials="WDL">
-    <w:p>
-      <w:pPr>
-        <w:pStyle w:val="CommentText"/>
-      </w:pPr>
-      <w:r>
-        <w:rPr>
-          <w:rStyle w:val="CommentReference"/>
-        </w:rPr>
-        <w:annotationRef/>
-      </w:r>
-      <w:r>
-        <w:t>David should add the plant names to the panels for a, b, and c since the drawings are not easy for everyone to interpret.</w:t>
-      </w:r>
-    </w:p>
-  </w:comment>
-  <w:comment w:id="44" w:author="G C Upadhaya, Sudha" w:date="2021-10-30T18:24:00Z" w:initials="GCUS">
+  <w:comment w:id="20" w:author="G C Upadhaya, Sudha" w:date="2021-10-30T18:24:00Z" w:initials="GCUS">
     <w:p>
       <w:pPr>
         <w:pStyle w:val="CommentText"/>
@@ -24597,7 +24158,7 @@
 </file>
 
 <file path=word/commentsExtended.xml><?xml version="1.0" encoding="utf-8"?>
-<w15:commentsEx xmlns:wpc="http://schemas.microsoft.com/office/word/2010/wordprocessingCanvas" xmlns:cx="http://schemas.microsoft.com/office/drawing/2014/chartex" xmlns:cx1="http://schemas.microsoft.com/office/drawing/2015/9/8/chartex" xmlns:cx2="http://schemas.microsoft.com/office/drawing/2015/10/21/chartex" xmlns:cx3="http://schemas.microsoft.com/office/drawing/2016/5/9/chartex" xmlns:cx4="http://schemas.microsoft.com/office/drawing/2016/5/10/chartex" xmlns:cx5="http://schemas.microsoft.com/office/drawing/2016/5/11/chartex" xmlns:cx6="http://schemas.microsoft.com/office/drawing/2016/5/12/chartex" xmlns:cx7="http://schemas.microsoft.com/office/drawing/2016/5/13/chartex" xmlns:cx8="http://schemas.microsoft.com/office/drawing/2016/5/14/chartex" xmlns:mc="http://schemas.openxmlformats.org/markup-compatibility/2006" xmlns:aink="http://schemas.microsoft.com/office/drawing/2016/ink" xmlns:am3d="http://schemas.microsoft.com/office/drawing/2017/model3d" xmlns:o="urn:schemas-microsoft-com:office:office" xmlns:r="http://schemas.openxmlformats.org/officeDocument/2006/relationships" xmlns:m="http://schemas.openxmlformats.org/officeDocument/2006/math" xmlns:v="urn:schemas-microsoft-com:vml" xmlns:wp14="http://schemas.microsoft.com/office/word/2010/wordprocessingDrawing" xmlns:wp="http://schemas.openxmlformats.org/drawingml/2006/wordprocessingDrawing" xmlns:w10="urn:schemas-microsoft-com:office:word" xmlns:w="http://schemas.openxmlformats.org/wordprocessingml/2006/main" xmlns:w14="http://schemas.microsoft.com/office/word/2010/wordml" xmlns:w15="http://schemas.microsoft.com/office/word/2012/wordml" xmlns:w16cid="http://schemas.microsoft.com/office/word/2016/wordml/cid" xmlns:w16se="http://schemas.microsoft.com/office/word/2015/wordml/symex" xmlns:wpg="http://schemas.microsoft.com/office/word/2010/wordprocessingGroup" xmlns:wpi="http://schemas.microsoft.com/office/word/2010/wordprocessingInk" xmlns:wne="http://schemas.microsoft.com/office/word/2006/wordml" xmlns:wps="http://schemas.microsoft.com/office/word/2010/wordprocessingShape" mc:Ignorable="w14 w15 w16se w16cid wp14">
+<w15:commentsEx xmlns:wpc="http://schemas.microsoft.com/office/word/2010/wordprocessingCanvas" xmlns:cx="http://schemas.microsoft.com/office/drawing/2014/chartex" xmlns:cx1="http://schemas.microsoft.com/office/drawing/2015/9/8/chartex" xmlns:cx2="http://schemas.microsoft.com/office/drawing/2015/10/21/chartex" xmlns:cx3="http://schemas.microsoft.com/office/drawing/2016/5/9/chartex" xmlns:cx4="http://schemas.microsoft.com/office/drawing/2016/5/10/chartex" xmlns:cx5="http://schemas.microsoft.com/office/drawing/2016/5/11/chartex" xmlns:cx6="http://schemas.microsoft.com/office/drawing/2016/5/12/chartex" xmlns:cx7="http://schemas.microsoft.com/office/drawing/2016/5/13/chartex" xmlns:cx8="http://schemas.microsoft.com/office/drawing/2016/5/14/chartex" xmlns:mc="http://schemas.openxmlformats.org/markup-compatibility/2006" xmlns:aink="http://schemas.microsoft.com/office/drawing/2016/ink" xmlns:am3d="http://schemas.microsoft.com/office/drawing/2017/model3d" xmlns:o="urn:schemas-microsoft-com:office:office" xmlns:r="http://schemas.openxmlformats.org/officeDocument/2006/relationships" xmlns:m="http://schemas.openxmlformats.org/officeDocument/2006/math" xmlns:v="urn:schemas-microsoft-com:vml" xmlns:wp14="http://schemas.microsoft.com/office/word/2010/wordprocessingDrawing" xmlns:wp="http://schemas.openxmlformats.org/drawingml/2006/wordprocessingDrawing" xmlns:w10="urn:schemas-microsoft-com:office:word" xmlns:w="http://schemas.openxmlformats.org/wordprocessingml/2006/main" xmlns:w14="http://schemas.microsoft.com/office/word/2010/wordml" xmlns:w15="http://schemas.microsoft.com/office/word/2012/wordml" xmlns:w16cex="http://schemas.microsoft.com/office/word/2018/wordml/cex" xmlns:w16cid="http://schemas.microsoft.com/office/word/2016/wordml/cid" xmlns:w16="http://schemas.microsoft.com/office/word/2018/wordml" xmlns:w16sdtdh="http://schemas.microsoft.com/office/word/2020/wordml/sdtdatahash" xmlns:w16se="http://schemas.microsoft.com/office/word/2015/wordml/symex" xmlns:wpg="http://schemas.microsoft.com/office/word/2010/wordprocessingGroup" xmlns:wpi="http://schemas.microsoft.com/office/word/2010/wordprocessingInk" xmlns:wne="http://schemas.microsoft.com/office/word/2006/wordml" xmlns:wps="http://schemas.microsoft.com/office/word/2010/wordprocessingShape" mc:Ignorable="w14 w15 w16se w16cid w16 w16cex w16sdtdh wp14">
   <w15:commentEx w15:paraId="07AF4262" w15:done="0"/>
   <w15:commentEx w15:paraId="44EDE119" w15:done="0"/>
   <w15:commentEx w15:paraId="7D5A1F81" w15:paraIdParent="44EDE119" w15:done="0"/>
@@ -24605,29 +24166,15 @@
   <w15:commentEx w15:paraId="7DA387BF" w15:done="0"/>
   <w15:commentEx w15:paraId="70191E80" w15:paraIdParent="7DA387BF" w15:done="0"/>
   <w15:commentEx w15:paraId="13D6FF62" w15:done="0"/>
-  <w15:commentEx w15:paraId="4D066090" w15:done="0"/>
-  <w15:commentEx w15:paraId="0B73BE97" w15:paraIdParent="4D066090" w15:done="0"/>
-  <w15:commentEx w15:paraId="4559946E" w15:paraIdParent="4D066090" w15:done="0"/>
   <w15:commentEx w15:paraId="0A70E951" w15:done="0"/>
-  <w15:commentEx w15:paraId="64E8EA53" w15:done="0"/>
-  <w15:commentEx w15:paraId="3715E510" w15:paraIdParent="64E8EA53" w15:done="0"/>
-  <w15:commentEx w15:paraId="57B5AAE1" w15:paraIdParent="64E8EA53" w15:done="0"/>
   <w15:commentEx w15:paraId="1923021B" w15:done="0"/>
   <w15:commentEx w15:paraId="49378B99" w15:done="0"/>
   <w15:commentEx w15:paraId="3C9D6537" w15:done="0"/>
   <w15:commentEx w15:paraId="57D913D3" w15:paraIdParent="3C9D6537" w15:done="0"/>
   <w15:commentEx w15:paraId="61F4CBF8" w15:paraIdParent="3C9D6537" w15:done="0"/>
-  <w15:commentEx w15:paraId="77C3ADEB" w15:done="0"/>
-  <w15:commentEx w15:paraId="1D6A99C1" w15:paraIdParent="77C3ADEB" w15:done="0"/>
-  <w15:commentEx w15:paraId="218134E4" w15:paraIdParent="77C3ADEB" w15:done="0"/>
   <w15:commentEx w15:paraId="0F3A229F" w15:done="0"/>
   <w15:commentEx w15:paraId="18B42895" w15:paraIdParent="0F3A229F" w15:done="0"/>
   <w15:commentEx w15:paraId="6591E6D2" w15:paraIdParent="0F3A229F" w15:done="0"/>
-  <w15:commentEx w15:paraId="67017A3A" w15:done="0"/>
-  <w15:commentEx w15:paraId="375969D6" w15:paraIdParent="67017A3A" w15:done="0"/>
-  <w15:commentEx w15:paraId="12712B15" w15:done="0"/>
-  <w15:commentEx w15:paraId="2A859B6E" w15:paraIdParent="12712B15" w15:done="0"/>
-  <w15:commentEx w15:paraId="4D2B8985" w15:paraIdParent="12712B15" w15:done="0"/>
   <w15:commentEx w15:paraId="593C9EC0" w15:done="0"/>
   <w15:commentEx w15:paraId="480B6FF5" w15:done="0"/>
   <w15:commentEx w15:paraId="6B291E47" w15:done="0"/>
@@ -24640,30 +24187,19 @@
   <w16cex:commentExtensible w16cex:durableId="2422893D" w16cex:dateUtc="2021-04-15T16:43:00Z"/>
   <w16cex:commentExtensible w16cex:durableId="25280398" w16cex:dateUtc="2021-10-31T00:47:00Z"/>
   <w16cex:commentExtensible w16cex:durableId="252A828B" w16cex:dateUtc="2021-11-01T22:13:00Z"/>
+  <w16cex:commentExtensible w16cex:durableId="252ADE3D" w16cex:dateUtc="2021-11-02T04:44:00Z"/>
   <w16cex:commentExtensible w16cex:durableId="25280281" w16cex:dateUtc="2021-10-31T00:42:00Z"/>
   <w16cex:commentExtensible w16cex:durableId="252A838E" w16cex:dateUtc="2021-11-01T22:17:00Z"/>
-  <w16cex:commentExtensible w16cex:durableId="2528037A" w16cex:dateUtc="2021-10-31T00:46:00Z"/>
   <w16cex:commentExtensible w16cex:durableId="240EC52A" w16cex:dateUtc="2021-03-31T16:53:00Z"/>
-  <w16cex:commentExtensible w16cex:durableId="252811E7" w16cex:dateUtc="2021-10-31T01:48:00Z"/>
-  <w16cex:commentExtensible w16cex:durableId="252A842D" w16cex:dateUtc="2021-11-01T22:20:00Z"/>
   <w16cex:commentExtensible w16cex:durableId="243268CD" w16cex:dateUtc="2021-04-27T17:41:00Z"/>
-  <w16cex:commentExtensible w16cex:durableId="2497F12D" w16cex:dateUtc="2021-07-13T18:02:00Z"/>
-  <w16cex:commentExtensible w16cex:durableId="25281533" w16cex:dateUtc="2021-10-31T02:02:00Z"/>
-  <w16cex:commentExtensible w16cex:durableId="252A8327" w16cex:dateUtc="2021-11-01T22:15:00Z"/>
   <w16cex:commentExtensible w16cex:durableId="24156155" w16cex:dateUtc="2021-04-05T17:13:00Z"/>
   <w16cex:commentExtensible w16cex:durableId="243119B2" w16cex:dateUtc="2021-04-26T17:51:00Z"/>
   <w16cex:commentExtensible w16cex:durableId="252652C0" w16cex:dateUtc="2021-10-29T18:00:00Z"/>
   <w16cex:commentExtensible w16cex:durableId="252A8455" w16cex:dateUtc="2021-11-01T22:20:00Z"/>
-  <w16cex:commentExtensible w16cex:durableId="25284631" w16cex:dateUtc="2021-10-31T05:31:00Z"/>
-  <w16cex:commentExtensible w16cex:durableId="25286CC3" w16cex:dateUtc="2021-10-31T08:15:00Z"/>
-  <w16cex:commentExtensible w16cex:durableId="25262B05" w16cex:dateUtc="2021-10-29T15:10:00Z"/>
-  <w16cex:commentExtensible w16cex:durableId="252A834E" w16cex:dateUtc="2021-11-01T22:16:00Z"/>
+  <w16cex:commentExtensible w16cex:durableId="252AE967" w16cex:dateUtc="2021-11-02T05:32:00Z"/>
   <w16cex:commentExtensible w16cex:durableId="25262BD8" w16cex:dateUtc="2021-10-29T15:14:00Z"/>
   <w16cex:commentExtensible w16cex:durableId="252A8487" w16cex:dateUtc="2021-11-01T22:21:00Z"/>
-  <w16cex:commentExtensible w16cex:durableId="25262D86" w16cex:dateUtc="2021-10-29T15:21:00Z"/>
-  <w16cex:commentExtensible w16cex:durableId="252A8364" w16cex:dateUtc="2021-11-01T22:16:00Z"/>
-  <w16cex:commentExtensible w16cex:durableId="25262EF5" w16cex:dateUtc="2021-10-29T15:27:00Z"/>
-  <w16cex:commentExtensible w16cex:durableId="252A84A1" w16cex:dateUtc="2021-11-01T22:22:00Z"/>
+  <w16cex:commentExtensible w16cex:durableId="252A890C" w16cex:dateUtc="2021-11-01T22:41:00Z"/>
   <w16cex:commentExtensible w16cex:durableId="24326A7E" w16cex:dateUtc="2021-04-27T17:48:00Z"/>
   <w16cex:commentExtensible w16cex:durableId="2497F38C" w16cex:dateUtc="2021-07-13T18:12:00Z"/>
   <w16cex:commentExtensible w16cex:durableId="2497F3F0" w16cex:dateUtc="2021-07-13T18:13:00Z"/>
@@ -24672,7 +24208,7 @@
 </file>
 
 <file path=word/commentsIds.xml><?xml version="1.0" encoding="utf-8"?>
-<w16cid:commentsIds xmlns:wpc="http://schemas.microsoft.com/office/word/2010/wordprocessingCanvas" xmlns:cx="http://schemas.microsoft.com/office/drawing/2014/chartex" xmlns:cx1="http://schemas.microsoft.com/office/drawing/2015/9/8/chartex" xmlns:cx2="http://schemas.microsoft.com/office/drawing/2015/10/21/chartex" xmlns:cx3="http://schemas.microsoft.com/office/drawing/2016/5/9/chartex" xmlns:cx4="http://schemas.microsoft.com/office/drawing/2016/5/10/chartex" xmlns:cx5="http://schemas.microsoft.com/office/drawing/2016/5/11/chartex" xmlns:cx6="http://schemas.microsoft.com/office/drawing/2016/5/12/chartex" xmlns:cx7="http://schemas.microsoft.com/office/drawing/2016/5/13/chartex" xmlns:cx8="http://schemas.microsoft.com/office/drawing/2016/5/14/chartex" xmlns:mc="http://schemas.openxmlformats.org/markup-compatibility/2006" xmlns:aink="http://schemas.microsoft.com/office/drawing/2016/ink" xmlns:am3d="http://schemas.microsoft.com/office/drawing/2017/model3d" xmlns:o="urn:schemas-microsoft-com:office:office" xmlns:r="http://schemas.openxmlformats.org/officeDocument/2006/relationships" xmlns:m="http://schemas.openxmlformats.org/officeDocument/2006/math" xmlns:v="urn:schemas-microsoft-com:vml" xmlns:wp14="http://schemas.microsoft.com/office/word/2010/wordprocessingDrawing" xmlns:wp="http://schemas.openxmlformats.org/drawingml/2006/wordprocessingDrawing" xmlns:w10="urn:schemas-microsoft-com:office:word" xmlns:w="http://schemas.openxmlformats.org/wordprocessingml/2006/main" xmlns:w14="http://schemas.microsoft.com/office/word/2010/wordml" xmlns:w15="http://schemas.microsoft.com/office/word/2012/wordml" xmlns:w16cid="http://schemas.microsoft.com/office/word/2016/wordml/cid" xmlns:w16se="http://schemas.microsoft.com/office/word/2015/wordml/symex" xmlns:wpg="http://schemas.microsoft.com/office/word/2010/wordprocessingGroup" xmlns:wpi="http://schemas.microsoft.com/office/word/2010/wordprocessingInk" xmlns:wne="http://schemas.microsoft.com/office/word/2006/wordml" xmlns:wps="http://schemas.microsoft.com/office/word/2010/wordprocessingShape" mc:Ignorable="w14 w15 w16se w16cid wp14">
+<w16cid:commentsIds xmlns:wpc="http://schemas.microsoft.com/office/word/2010/wordprocessingCanvas" xmlns:cx="http://schemas.microsoft.com/office/drawing/2014/chartex" xmlns:cx1="http://schemas.microsoft.com/office/drawing/2015/9/8/chartex" xmlns:cx2="http://schemas.microsoft.com/office/drawing/2015/10/21/chartex" xmlns:cx3="http://schemas.microsoft.com/office/drawing/2016/5/9/chartex" xmlns:cx4="http://schemas.microsoft.com/office/drawing/2016/5/10/chartex" xmlns:cx5="http://schemas.microsoft.com/office/drawing/2016/5/11/chartex" xmlns:cx6="http://schemas.microsoft.com/office/drawing/2016/5/12/chartex" xmlns:cx7="http://schemas.microsoft.com/office/drawing/2016/5/13/chartex" xmlns:cx8="http://schemas.microsoft.com/office/drawing/2016/5/14/chartex" xmlns:mc="http://schemas.openxmlformats.org/markup-compatibility/2006" xmlns:aink="http://schemas.microsoft.com/office/drawing/2016/ink" xmlns:am3d="http://schemas.microsoft.com/office/drawing/2017/model3d" xmlns:o="urn:schemas-microsoft-com:office:office" xmlns:r="http://schemas.openxmlformats.org/officeDocument/2006/relationships" xmlns:m="http://schemas.openxmlformats.org/officeDocument/2006/math" xmlns:v="urn:schemas-microsoft-com:vml" xmlns:wp14="http://schemas.microsoft.com/office/word/2010/wordprocessingDrawing" xmlns:wp="http://schemas.openxmlformats.org/drawingml/2006/wordprocessingDrawing" xmlns:w10="urn:schemas-microsoft-com:office:word" xmlns:w="http://schemas.openxmlformats.org/wordprocessingml/2006/main" xmlns:w14="http://schemas.microsoft.com/office/word/2010/wordml" xmlns:w15="http://schemas.microsoft.com/office/word/2012/wordml" xmlns:w16cex="http://schemas.microsoft.com/office/word/2018/wordml/cex" xmlns:w16cid="http://schemas.microsoft.com/office/word/2016/wordml/cid" xmlns:w16="http://schemas.microsoft.com/office/word/2018/wordml" xmlns:w16sdtdh="http://schemas.microsoft.com/office/word/2020/wordml/sdtdatahash" xmlns:w16se="http://schemas.microsoft.com/office/word/2015/wordml/symex" xmlns:wpg="http://schemas.microsoft.com/office/word/2010/wordprocessingGroup" xmlns:wpi="http://schemas.microsoft.com/office/word/2010/wordprocessingInk" xmlns:wne="http://schemas.microsoft.com/office/word/2006/wordml" xmlns:wps="http://schemas.microsoft.com/office/word/2010/wordprocessingShape" mc:Ignorable="w14 w15 w16se w16cid w16 w16cex w16sdtdh wp14">
   <w16cid:commentId w16cid:paraId="07AF4262" w16cid:durableId="2422893D"/>
   <w16cid:commentId w16cid:paraId="44EDE119" w16cid:durableId="25280398"/>
   <w16cid:commentId w16cid:paraId="7D5A1F81" w16cid:durableId="252A828B"/>
@@ -24680,29 +24216,15 @@
   <w16cid:commentId w16cid:paraId="7DA387BF" w16cid:durableId="25280281"/>
   <w16cid:commentId w16cid:paraId="70191E80" w16cid:durableId="252A838E"/>
   <w16cid:commentId w16cid:paraId="13D6FF62" w16cid:durableId="240EC52A"/>
-  <w16cid:commentId w16cid:paraId="4D066090" w16cid:durableId="252811E7"/>
-  <w16cid:commentId w16cid:paraId="0B73BE97" w16cid:durableId="252A842D"/>
-  <w16cid:commentId w16cid:paraId="4559946E" w16cid:durableId="252A8723"/>
   <w16cid:commentId w16cid:paraId="0A70E951" w16cid:durableId="243268CD"/>
-  <w16cid:commentId w16cid:paraId="64E8EA53" w16cid:durableId="2497F12D"/>
-  <w16cid:commentId w16cid:paraId="3715E510" w16cid:durableId="25281533"/>
-  <w16cid:commentId w16cid:paraId="57B5AAE1" w16cid:durableId="252A8327"/>
   <w16cid:commentId w16cid:paraId="1923021B" w16cid:durableId="24156155"/>
   <w16cid:commentId w16cid:paraId="49378B99" w16cid:durableId="243119B2"/>
   <w16cid:commentId w16cid:paraId="3C9D6537" w16cid:durableId="252652C0"/>
   <w16cid:commentId w16cid:paraId="57D913D3" w16cid:durableId="252A8455"/>
   <w16cid:commentId w16cid:paraId="61F4CBF8" w16cid:durableId="252AE967"/>
-  <w16cid:commentId w16cid:paraId="77C3ADEB" w16cid:durableId="25262B05"/>
-  <w16cid:commentId w16cid:paraId="1D6A99C1" w16cid:durableId="252A834E"/>
-  <w16cid:commentId w16cid:paraId="218134E4" w16cid:durableId="252AE14B"/>
   <w16cid:commentId w16cid:paraId="0F3A229F" w16cid:durableId="25262BD8"/>
   <w16cid:commentId w16cid:paraId="18B42895" w16cid:durableId="252A8487"/>
   <w16cid:commentId w16cid:paraId="6591E6D2" w16cid:durableId="252A890C"/>
-  <w16cid:commentId w16cid:paraId="67017A3A" w16cid:durableId="25262D86"/>
-  <w16cid:commentId w16cid:paraId="375969D6" w16cid:durableId="252A8364"/>
-  <w16cid:commentId w16cid:paraId="12712B15" w16cid:durableId="25262EF5"/>
-  <w16cid:commentId w16cid:paraId="2A859B6E" w16cid:durableId="252A84A1"/>
-  <w16cid:commentId w16cid:paraId="4D2B8985" w16cid:durableId="252A8798"/>
   <w16cid:commentId w16cid:paraId="593C9EC0" w16cid:durableId="24326A7E"/>
   <w16cid:commentId w16cid:paraId="480B6FF5" w16cid:durableId="2497F38C"/>
   <w16cid:commentId w16cid:paraId="6B291E47" w16cid:durableId="2497F3F0"/>
@@ -24711,7 +24233,7 @@
 </file>
 
 <file path=word/endnotes.xml><?xml version="1.0" encoding="utf-8"?>
-<w:endnotes xmlns:wpc="http://schemas.microsoft.com/office/word/2010/wordprocessingCanvas" xmlns:cx="http://schemas.microsoft.com/office/drawing/2014/chartex" xmlns:cx1="http://schemas.microsoft.com/office/drawing/2015/9/8/chartex" xmlns:cx2="http://schemas.microsoft.com/office/drawing/2015/10/21/chartex" xmlns:cx3="http://schemas.microsoft.com/office/drawing/2016/5/9/chartex" xmlns:cx4="http://schemas.microsoft.com/office/drawing/2016/5/10/chartex" xmlns:cx5="http://schemas.microsoft.com/office/drawing/2016/5/11/chartex" xmlns:cx6="http://schemas.microsoft.com/office/drawing/2016/5/12/chartex" xmlns:cx7="http://schemas.microsoft.com/office/drawing/2016/5/13/chartex" xmlns:cx8="http://schemas.microsoft.com/office/drawing/2016/5/14/chartex" xmlns:mc="http://schemas.openxmlformats.org/markup-compatibility/2006" xmlns:aink="http://schemas.microsoft.com/office/drawing/2016/ink" xmlns:am3d="http://schemas.microsoft.com/office/drawing/2017/model3d" xmlns:o="urn:schemas-microsoft-com:office:office" xmlns:r="http://schemas.openxmlformats.org/officeDocument/2006/relationships" xmlns:m="http://schemas.openxmlformats.org/officeDocument/2006/math" xmlns:v="urn:schemas-microsoft-com:vml" xmlns:wp14="http://schemas.microsoft.com/office/word/2010/wordprocessingDrawing" xmlns:wp="http://schemas.openxmlformats.org/drawingml/2006/wordprocessingDrawing" xmlns:w10="urn:schemas-microsoft-com:office:word" xmlns:w="http://schemas.openxmlformats.org/wordprocessingml/2006/main" xmlns:w14="http://schemas.microsoft.com/office/word/2010/wordml" xmlns:w15="http://schemas.microsoft.com/office/word/2012/wordml" xmlns:w16cid="http://schemas.microsoft.com/office/word/2016/wordml/cid" xmlns:w16se="http://schemas.microsoft.com/office/word/2015/wordml/symex" xmlns:wpg="http://schemas.microsoft.com/office/word/2010/wordprocessingGroup" xmlns:wpi="http://schemas.microsoft.com/office/word/2010/wordprocessingInk" xmlns:wne="http://schemas.microsoft.com/office/word/2006/wordml" xmlns:wps="http://schemas.microsoft.com/office/word/2010/wordprocessingShape" mc:Ignorable="w14 w15 w16se w16cid wp14">
+<w:endnotes xmlns:wpc="http://schemas.microsoft.com/office/word/2010/wordprocessingCanvas" xmlns:cx="http://schemas.microsoft.com/office/drawing/2014/chartex" xmlns:cx1="http://schemas.microsoft.com/office/drawing/2015/9/8/chartex" xmlns:cx2="http://schemas.microsoft.com/office/drawing/2015/10/21/chartex" xmlns:cx3="http://schemas.microsoft.com/office/drawing/2016/5/9/chartex" xmlns:cx4="http://schemas.microsoft.com/office/drawing/2016/5/10/chartex" xmlns:cx5="http://schemas.microsoft.com/office/drawing/2016/5/11/chartex" xmlns:cx6="http://schemas.microsoft.com/office/drawing/2016/5/12/chartex" xmlns:cx7="http://schemas.microsoft.com/office/drawing/2016/5/13/chartex" xmlns:cx8="http://schemas.microsoft.com/office/drawing/2016/5/14/chartex" xmlns:mc="http://schemas.openxmlformats.org/markup-compatibility/2006" xmlns:aink="http://schemas.microsoft.com/office/drawing/2016/ink" xmlns:am3d="http://schemas.microsoft.com/office/drawing/2017/model3d" xmlns:o="urn:schemas-microsoft-com:office:office" xmlns:r="http://schemas.openxmlformats.org/officeDocument/2006/relationships" xmlns:m="http://schemas.openxmlformats.org/officeDocument/2006/math" xmlns:v="urn:schemas-microsoft-com:vml" xmlns:wp14="http://schemas.microsoft.com/office/word/2010/wordprocessingDrawing" xmlns:wp="http://schemas.openxmlformats.org/drawingml/2006/wordprocessingDrawing" xmlns:w10="urn:schemas-microsoft-com:office:word" xmlns:w="http://schemas.openxmlformats.org/wordprocessingml/2006/main" xmlns:w14="http://schemas.microsoft.com/office/word/2010/wordml" xmlns:w15="http://schemas.microsoft.com/office/word/2012/wordml" xmlns:w16cex="http://schemas.microsoft.com/office/word/2018/wordml/cex" xmlns:w16cid="http://schemas.microsoft.com/office/word/2016/wordml/cid" xmlns:w16="http://schemas.microsoft.com/office/word/2018/wordml" xmlns:w16sdtdh="http://schemas.microsoft.com/office/word/2020/wordml/sdtdatahash" xmlns:w16se="http://schemas.microsoft.com/office/word/2015/wordml/symex" xmlns:wpg="http://schemas.microsoft.com/office/word/2010/wordprocessingGroup" xmlns:wpi="http://schemas.microsoft.com/office/word/2010/wordprocessingInk" xmlns:wne="http://schemas.microsoft.com/office/word/2006/wordml" xmlns:wps="http://schemas.microsoft.com/office/word/2010/wordprocessingShape" mc:Ignorable="w14 w15 w16se w16cid w16 w16cex w16sdtdh wp14">
   <w:endnote w:type="separator" w:id="-1">
     <w:p>
       <w:r>
@@ -24733,7 +24255,7 @@
 </file>
 
 <file path=word/footnotes.xml><?xml version="1.0" encoding="utf-8"?>
-<w:footnotes xmlns:wpc="http://schemas.microsoft.com/office/word/2010/wordprocessingCanvas" xmlns:cx="http://schemas.microsoft.com/office/drawing/2014/chartex" xmlns:cx1="http://schemas.microsoft.com/office/drawing/2015/9/8/chartex" xmlns:cx2="http://schemas.microsoft.com/office/drawing/2015/10/21/chartex" xmlns:cx3="http://schemas.microsoft.com/office/drawing/2016/5/9/chartex" xmlns:cx4="http://schemas.microsoft.com/office/drawing/2016/5/10/chartex" xmlns:cx5="http://schemas.microsoft.com/office/drawing/2016/5/11/chartex" xmlns:cx6="http://schemas.microsoft.com/office/drawing/2016/5/12/chartex" xmlns:cx7="http://schemas.microsoft.com/office/drawing/2016/5/13/chartex" xmlns:cx8="http://schemas.microsoft.com/office/drawing/2016/5/14/chartex" xmlns:mc="http://schemas.openxmlformats.org/markup-compatibility/2006" xmlns:aink="http://schemas.microsoft.com/office/drawing/2016/ink" xmlns:am3d="http://schemas.microsoft.com/office/drawing/2017/model3d" xmlns:o="urn:schemas-microsoft-com:office:office" xmlns:r="http://schemas.openxmlformats.org/officeDocument/2006/relationships" xmlns:m="http://schemas.openxmlformats.org/officeDocument/2006/math" xmlns:v="urn:schemas-microsoft-com:vml" xmlns:wp14="http://schemas.microsoft.com/office/word/2010/wordprocessingDrawing" xmlns:wp="http://schemas.openxmlformats.org/drawingml/2006/wordprocessingDrawing" xmlns:w10="urn:schemas-microsoft-com:office:word" xmlns:w="http://schemas.openxmlformats.org/wordprocessingml/2006/main" xmlns:w14="http://schemas.microsoft.com/office/word/2010/wordml" xmlns:w15="http://schemas.microsoft.com/office/word/2012/wordml" xmlns:w16cid="http://schemas.microsoft.com/office/word/2016/wordml/cid" xmlns:w16se="http://schemas.microsoft.com/office/word/2015/wordml/symex" xmlns:wpg="http://schemas.microsoft.com/office/word/2010/wordprocessingGroup" xmlns:wpi="http://schemas.microsoft.com/office/word/2010/wordprocessingInk" xmlns:wne="http://schemas.microsoft.com/office/word/2006/wordml" xmlns:wps="http://schemas.microsoft.com/office/word/2010/wordprocessingShape" mc:Ignorable="w14 w15 w16se w16cid wp14">
+<w:footnotes xmlns:wpc="http://schemas.microsoft.com/office/word/2010/wordprocessingCanvas" xmlns:cx="http://schemas.microsoft.com/office/drawing/2014/chartex" xmlns:cx1="http://schemas.microsoft.com/office/drawing/2015/9/8/chartex" xmlns:cx2="http://schemas.microsoft.com/office/drawing/2015/10/21/chartex" xmlns:cx3="http://schemas.microsoft.com/office/drawing/2016/5/9/chartex" xmlns:cx4="http://schemas.microsoft.com/office/drawing/2016/5/10/chartex" xmlns:cx5="http://schemas.microsoft.com/office/drawing/2016/5/11/chartex" xmlns:cx6="http://schemas.microsoft.com/office/drawing/2016/5/12/chartex" xmlns:cx7="http://schemas.microsoft.com/office/drawing/2016/5/13/chartex" xmlns:cx8="http://schemas.microsoft.com/office/drawing/2016/5/14/chartex" xmlns:mc="http://schemas.openxmlformats.org/markup-compatibility/2006" xmlns:aink="http://schemas.microsoft.com/office/drawing/2016/ink" xmlns:am3d="http://schemas.microsoft.com/office/drawing/2017/model3d" xmlns:o="urn:schemas-microsoft-com:office:office" xmlns:r="http://schemas.openxmlformats.org/officeDocument/2006/relationships" xmlns:m="http://schemas.openxmlformats.org/officeDocument/2006/math" xmlns:v="urn:schemas-microsoft-com:vml" xmlns:wp14="http://schemas.microsoft.com/office/word/2010/wordprocessingDrawing" xmlns:wp="http://schemas.openxmlformats.org/drawingml/2006/wordprocessingDrawing" xmlns:w10="urn:schemas-microsoft-com:office:word" xmlns:w="http://schemas.openxmlformats.org/wordprocessingml/2006/main" xmlns:w14="http://schemas.microsoft.com/office/word/2010/wordml" xmlns:w15="http://schemas.microsoft.com/office/word/2012/wordml" xmlns:w16cex="http://schemas.microsoft.com/office/word/2018/wordml/cex" xmlns:w16cid="http://schemas.microsoft.com/office/word/2016/wordml/cid" xmlns:w16="http://schemas.microsoft.com/office/word/2018/wordml" xmlns:w16sdtdh="http://schemas.microsoft.com/office/word/2020/wordml/sdtdatahash" xmlns:w16se="http://schemas.microsoft.com/office/word/2015/wordml/symex" xmlns:wpg="http://schemas.microsoft.com/office/word/2010/wordprocessingGroup" xmlns:wpi="http://schemas.microsoft.com/office/word/2010/wordprocessingInk" xmlns:wne="http://schemas.microsoft.com/office/word/2006/wordml" xmlns:wps="http://schemas.microsoft.com/office/word/2010/wordprocessingShape" mc:Ignorable="w14 w15 w16se w16cid w16 w16cex w16sdtdh wp14">
   <w:footnote w:type="separator" w:id="-1">
     <w:p>
       <w:r>
@@ -24755,7 +24277,7 @@
 </file>
 
 <file path=word/numbering.xml><?xml version="1.0" encoding="utf-8"?>
-<w:numbering xmlns:wpc="http://schemas.microsoft.com/office/word/2010/wordprocessingCanvas" xmlns:cx="http://schemas.microsoft.com/office/drawing/2014/chartex" xmlns:cx1="http://schemas.microsoft.com/office/drawing/2015/9/8/chartex" xmlns:cx2="http://schemas.microsoft.com/office/drawing/2015/10/21/chartex" xmlns:cx3="http://schemas.microsoft.com/office/drawing/2016/5/9/chartex" xmlns:cx4="http://schemas.microsoft.com/office/drawing/2016/5/10/chartex" xmlns:cx5="http://schemas.microsoft.com/office/drawing/2016/5/11/chartex" xmlns:cx6="http://schemas.microsoft.com/office/drawing/2016/5/12/chartex" xmlns:cx7="http://schemas.microsoft.com/office/drawing/2016/5/13/chartex" xmlns:cx8="http://schemas.microsoft.com/office/drawing/2016/5/14/chartex" xmlns:mc="http://schemas.openxmlformats.org/markup-compatibility/2006" xmlns:aink="http://schemas.microsoft.com/office/drawing/2016/ink" xmlns:am3d="http://schemas.microsoft.com/office/drawing/2017/model3d" xmlns:o="urn:schemas-microsoft-com:office:office" xmlns:r="http://schemas.openxmlformats.org/officeDocument/2006/relationships" xmlns:m="http://schemas.openxmlformats.org/officeDocument/2006/math" xmlns:v="urn:schemas-microsoft-com:vml" xmlns:wp14="http://schemas.microsoft.com/office/word/2010/wordprocessingDrawing" xmlns:wp="http://schemas.openxmlformats.org/drawingml/2006/wordprocessingDrawing" xmlns:w10="urn:schemas-microsoft-com:office:word" xmlns:w="http://schemas.openxmlformats.org/wordprocessingml/2006/main" xmlns:w14="http://schemas.microsoft.com/office/word/2010/wordml" xmlns:w15="http://schemas.microsoft.com/office/word/2012/wordml" xmlns:w16cid="http://schemas.microsoft.com/office/word/2016/wordml/cid" xmlns:w16se="http://schemas.microsoft.com/office/word/2015/wordml/symex" xmlns:wpg="http://schemas.microsoft.com/office/word/2010/wordprocessingGroup" xmlns:wpi="http://schemas.microsoft.com/office/word/2010/wordprocessingInk" xmlns:wne="http://schemas.microsoft.com/office/word/2006/wordml" xmlns:wps="http://schemas.microsoft.com/office/word/2010/wordprocessingShape" mc:Ignorable="w14 w15 w16se w16cid wp14">
+<w:numbering xmlns:wpc="http://schemas.microsoft.com/office/word/2010/wordprocessingCanvas" xmlns:cx="http://schemas.microsoft.com/office/drawing/2014/chartex" xmlns:cx1="http://schemas.microsoft.com/office/drawing/2015/9/8/chartex" xmlns:cx2="http://schemas.microsoft.com/office/drawing/2015/10/21/chartex" xmlns:cx3="http://schemas.microsoft.com/office/drawing/2016/5/9/chartex" xmlns:cx4="http://schemas.microsoft.com/office/drawing/2016/5/10/chartex" xmlns:cx5="http://schemas.microsoft.com/office/drawing/2016/5/11/chartex" xmlns:cx6="http://schemas.microsoft.com/office/drawing/2016/5/12/chartex" xmlns:cx7="http://schemas.microsoft.com/office/drawing/2016/5/13/chartex" xmlns:cx8="http://schemas.microsoft.com/office/drawing/2016/5/14/chartex" xmlns:mc="http://schemas.openxmlformats.org/markup-compatibility/2006" xmlns:aink="http://schemas.microsoft.com/office/drawing/2016/ink" xmlns:am3d="http://schemas.microsoft.com/office/drawing/2017/model3d" xmlns:o="urn:schemas-microsoft-com:office:office" xmlns:r="http://schemas.openxmlformats.org/officeDocument/2006/relationships" xmlns:m="http://schemas.openxmlformats.org/officeDocument/2006/math" xmlns:v="urn:schemas-microsoft-com:vml" xmlns:wp14="http://schemas.microsoft.com/office/word/2010/wordprocessingDrawing" xmlns:wp="http://schemas.openxmlformats.org/drawingml/2006/wordprocessingDrawing" xmlns:w10="urn:schemas-microsoft-com:office:word" xmlns:w="http://schemas.openxmlformats.org/wordprocessingml/2006/main" xmlns:w14="http://schemas.microsoft.com/office/word/2010/wordml" xmlns:w15="http://schemas.microsoft.com/office/word/2012/wordml" xmlns:w16cex="http://schemas.microsoft.com/office/word/2018/wordml/cex" xmlns:w16cid="http://schemas.microsoft.com/office/word/2016/wordml/cid" xmlns:w16="http://schemas.microsoft.com/office/word/2018/wordml" xmlns:w16sdtdh="http://schemas.microsoft.com/office/word/2020/wordml/sdtdatahash" xmlns:w16se="http://schemas.microsoft.com/office/word/2015/wordml/symex" xmlns:wpg="http://schemas.microsoft.com/office/word/2010/wordprocessingGroup" xmlns:wpi="http://schemas.microsoft.com/office/word/2010/wordprocessingInk" xmlns:wne="http://schemas.microsoft.com/office/word/2006/wordml" xmlns:wps="http://schemas.microsoft.com/office/word/2010/wordprocessingShape" mc:Ignorable="w14 w15 w16se w16cid w16 w16cex w16sdtdh wp14">
   <w:abstractNum w:abstractNumId="0" w15:restartNumberingAfterBreak="0">
     <w:nsid w:val="0173398B"/>
     <w:multiLevelType w:val="hybridMultilevel"/>
@@ -25778,7 +25300,7 @@
 </file>
 
 <file path=word/people.xml><?xml version="1.0" encoding="utf-8"?>
-<w15:people xmlns:wpc="http://schemas.microsoft.com/office/word/2010/wordprocessingCanvas" xmlns:cx="http://schemas.microsoft.com/office/drawing/2014/chartex" xmlns:cx1="http://schemas.microsoft.com/office/drawing/2015/9/8/chartex" xmlns:cx2="http://schemas.microsoft.com/office/drawing/2015/10/21/chartex" xmlns:cx3="http://schemas.microsoft.com/office/drawing/2016/5/9/chartex" xmlns:cx4="http://schemas.microsoft.com/office/drawing/2016/5/10/chartex" xmlns:cx5="http://schemas.microsoft.com/office/drawing/2016/5/11/chartex" xmlns:cx6="http://schemas.microsoft.com/office/drawing/2016/5/12/chartex" xmlns:cx7="http://schemas.microsoft.com/office/drawing/2016/5/13/chartex" xmlns:cx8="http://schemas.microsoft.com/office/drawing/2016/5/14/chartex" xmlns:mc="http://schemas.openxmlformats.org/markup-compatibility/2006" xmlns:aink="http://schemas.microsoft.com/office/drawing/2016/ink" xmlns:am3d="http://schemas.microsoft.com/office/drawing/2017/model3d" xmlns:o="urn:schemas-microsoft-com:office:office" xmlns:r="http://schemas.openxmlformats.org/officeDocument/2006/relationships" xmlns:m="http://schemas.openxmlformats.org/officeDocument/2006/math" xmlns:v="urn:schemas-microsoft-com:vml" xmlns:wp14="http://schemas.microsoft.com/office/word/2010/wordprocessingDrawing" xmlns:wp="http://schemas.openxmlformats.org/drawingml/2006/wordprocessingDrawing" xmlns:w10="urn:schemas-microsoft-com:office:word" xmlns:w="http://schemas.openxmlformats.org/wordprocessingml/2006/main" xmlns:w14="http://schemas.microsoft.com/office/word/2010/wordml" xmlns:w15="http://schemas.microsoft.com/office/word/2012/wordml" xmlns:w16cid="http://schemas.microsoft.com/office/word/2016/wordml/cid" xmlns:w16se="http://schemas.microsoft.com/office/word/2015/wordml/symex" xmlns:wpg="http://schemas.microsoft.com/office/word/2010/wordprocessingGroup" xmlns:wpi="http://schemas.microsoft.com/office/word/2010/wordprocessingInk" xmlns:wne="http://schemas.microsoft.com/office/word/2006/wordml" xmlns:wps="http://schemas.microsoft.com/office/word/2010/wordprocessingShape" mc:Ignorable="w14 w15 w16se w16cid wp14">
+<w15:people xmlns:wpc="http://schemas.microsoft.com/office/word/2010/wordprocessingCanvas" xmlns:cx="http://schemas.microsoft.com/office/drawing/2014/chartex" xmlns:cx1="http://schemas.microsoft.com/office/drawing/2015/9/8/chartex" xmlns:cx2="http://schemas.microsoft.com/office/drawing/2015/10/21/chartex" xmlns:cx3="http://schemas.microsoft.com/office/drawing/2016/5/9/chartex" xmlns:cx4="http://schemas.microsoft.com/office/drawing/2016/5/10/chartex" xmlns:cx5="http://schemas.microsoft.com/office/drawing/2016/5/11/chartex" xmlns:cx6="http://schemas.microsoft.com/office/drawing/2016/5/12/chartex" xmlns:cx7="http://schemas.microsoft.com/office/drawing/2016/5/13/chartex" xmlns:cx8="http://schemas.microsoft.com/office/drawing/2016/5/14/chartex" xmlns:mc="http://schemas.openxmlformats.org/markup-compatibility/2006" xmlns:aink="http://schemas.microsoft.com/office/drawing/2016/ink" xmlns:am3d="http://schemas.microsoft.com/office/drawing/2017/model3d" xmlns:o="urn:schemas-microsoft-com:office:office" xmlns:r="http://schemas.openxmlformats.org/officeDocument/2006/relationships" xmlns:m="http://schemas.openxmlformats.org/officeDocument/2006/math" xmlns:v="urn:schemas-microsoft-com:vml" xmlns:wp14="http://schemas.microsoft.com/office/word/2010/wordprocessingDrawing" xmlns:wp="http://schemas.openxmlformats.org/drawingml/2006/wordprocessingDrawing" xmlns:w10="urn:schemas-microsoft-com:office:word" xmlns:w="http://schemas.openxmlformats.org/wordprocessingml/2006/main" xmlns:w14="http://schemas.microsoft.com/office/word/2010/wordml" xmlns:w15="http://schemas.microsoft.com/office/word/2012/wordml" xmlns:w16cex="http://schemas.microsoft.com/office/word/2018/wordml/cex" xmlns:w16cid="http://schemas.microsoft.com/office/word/2016/wordml/cid" xmlns:w16="http://schemas.microsoft.com/office/word/2018/wordml" xmlns:w16sdtdh="http://schemas.microsoft.com/office/word/2020/wordml/sdtdatahash" xmlns:w16se="http://schemas.microsoft.com/office/word/2015/wordml/symex" xmlns:wpg="http://schemas.microsoft.com/office/word/2010/wordprocessingGroup" xmlns:wpi="http://schemas.microsoft.com/office/word/2010/wordprocessingInk" xmlns:wne="http://schemas.microsoft.com/office/word/2006/wordml" xmlns:wps="http://schemas.microsoft.com/office/word/2010/wordprocessingShape" mc:Ignorable="w14 w15 w16se w16cid w16 w16cex w16sdtdh wp14">
   <w15:person w15:author="Wheeler, David Linnard">
     <w15:presenceInfo w15:providerId="AD" w15:userId="S::david.wheeler@wsu.edu::537f363c-f550-4d12-b09d-9c2368ea6e68"/>
   </w15:person>
@@ -25792,7 +25314,7 @@
 </file>
 
 <file path=word/styles.xml><?xml version="1.0" encoding="utf-8"?>
-<w:styles xmlns:mc="http://schemas.openxmlformats.org/markup-compatibility/2006" xmlns:r="http://schemas.openxmlformats.org/officeDocument/2006/relationships" xmlns:w="http://schemas.openxmlformats.org/wordprocessingml/2006/main" xmlns:w14="http://schemas.microsoft.com/office/word/2010/wordml" xmlns:w15="http://schemas.microsoft.com/office/word/2012/wordml" xmlns:w16cid="http://schemas.microsoft.com/office/word/2016/wordml/cid" xmlns:w16se="http://schemas.microsoft.com/office/word/2015/wordml/symex" mc:Ignorable="w14 w15 w16se w16cid">
+<w:styles xmlns:mc="http://schemas.openxmlformats.org/markup-compatibility/2006" xmlns:r="http://schemas.openxmlformats.org/officeDocument/2006/relationships" xmlns:w="http://schemas.openxmlformats.org/wordprocessingml/2006/main" xmlns:w14="http://schemas.microsoft.com/office/word/2010/wordml" xmlns:w15="http://schemas.microsoft.com/office/word/2012/wordml" xmlns:w16cex="http://schemas.microsoft.com/office/word/2018/wordml/cex" xmlns:w16cid="http://schemas.microsoft.com/office/word/2016/wordml/cid" xmlns:w16="http://schemas.microsoft.com/office/word/2018/wordml" xmlns:w16sdtdh="http://schemas.microsoft.com/office/word/2020/wordml/sdtdatahash" xmlns:w16se="http://schemas.microsoft.com/office/word/2015/wordml/symex" mc:Ignorable="w14 w15 w16se w16cid w16 w16cex w16sdtdh">
   <w:docDefaults>
     <w:rPrDefault>
       <w:rPr>
@@ -25808,7 +25330,7 @@
       </w:pPr>
     </w:pPrDefault>
   </w:docDefaults>
-  <w:latentStyles w:defLockedState="0" w:defUIPriority="99" w:defSemiHidden="0" w:defUnhideWhenUsed="0" w:defQFormat="0" w:count="375">
+  <w:latentStyles w:defLockedState="0" w:defUIPriority="99" w:defSemiHidden="0" w:defUnhideWhenUsed="0" w:defQFormat="0" w:count="376">
     <w:lsdException w:name="Normal" w:uiPriority="0" w:qFormat="1"/>
     <w:lsdException w:name="heading 1" w:uiPriority="9" w:qFormat="1"/>
     <w:lsdException w:name="heading 2" w:semiHidden="1" w:uiPriority="9" w:unhideWhenUsed="1" w:qFormat="1"/>
@@ -26184,6 +25706,7 @@
     <w:lsdException w:name="Smart Hyperlink" w:semiHidden="1" w:unhideWhenUsed="1"/>
     <w:lsdException w:name="Hashtag" w:semiHidden="1" w:unhideWhenUsed="1"/>
     <w:lsdException w:name="Unresolved Mention" w:semiHidden="1" w:unhideWhenUsed="1"/>
+    <w:lsdException w:name="Smart Link" w:semiHidden="1" w:unhideWhenUsed="1"/>
   </w:latentStyles>
   <w:style w:type="paragraph" w:default="1" w:styleId="Normal">
     <w:name w:val="Normal"/>
